--- a/map/雅思/口语/C Section.docx
+++ b/map/雅思/口语/C Section.docx
@@ -593,89 +593,64 @@
         <w:rPr>
           <w:highlight w:val="yellow"/>
         </w:rPr>
-        <w:t>The point I</w:t>
-      </w:r>
+        <w:t>The point I’d like to begin with is that...</w:t>
+      </w:r>
+    </w:p>
+    <w:p>
+      <w:r>
+        <w:t>My initial point is that...</w:t>
+      </w:r>
+    </w:p>
+    <w:p>
+      <w:r>
+        <w:rPr>
+          <w:rFonts w:hint="eastAsia"/>
+        </w:rPr>
+        <w:t>第二点</w:t>
+      </w:r>
+    </w:p>
+    <w:p>
+      <w:r>
+        <w:t>As well as that, I could say that...</w:t>
+      </w:r>
+    </w:p>
+    <w:p>
+      <w:r>
+        <w:t>The point I want to add is that...</w:t>
+      </w:r>
+    </w:p>
+    <w:p>
       <w:r>
         <w:rPr>
           <w:highlight w:val="yellow"/>
         </w:rPr>
-        <w:t>’</w:t>
-      </w:r>
+        <w:t>Another fact which I should mention is that...</w:t>
+      </w:r>
+    </w:p>
+    <w:p>
+      <w:r>
+        <w:rPr>
+          <w:rFonts w:hint="eastAsia"/>
+        </w:rPr>
+        <w:t>第三点</w:t>
+      </w:r>
+    </w:p>
+    <w:p>
+      <w:r>
+        <w:t>I guess I could also remark on the fact that...</w:t>
+      </w:r>
+    </w:p>
+    <w:p>
       <w:r>
         <w:rPr>
           <w:highlight w:val="yellow"/>
         </w:rPr>
-        <w:t>d like to begin with is that...</w:t>
-      </w:r>
-    </w:p>
-    <w:p>
-      <w:r>
-        <w:t>My initial point is that...</w:t>
-      </w:r>
-    </w:p>
-    <w:p>
-      <w:r>
-        <w:rPr>
-          <w:rFonts w:hint="eastAsia"/>
-        </w:rPr>
-        <w:t>第二点</w:t>
-      </w:r>
-    </w:p>
-    <w:p>
-      <w:r>
-        <w:t>As well as that, I could say that...</w:t>
-      </w:r>
-    </w:p>
-    <w:p>
-      <w:r>
-        <w:t>The point I want to add is that...</w:t>
-      </w:r>
-      <w:bookmarkStart w:id="0" w:name="_GoBack"/>
-      <w:bookmarkEnd w:id="0"/>
-    </w:p>
-    <w:p>
-      <w:r>
-        <w:rPr>
-          <w:highlight w:val="yellow"/>
-        </w:rPr>
-        <w:t>Another fact which I should mention is that...</w:t>
-      </w:r>
-    </w:p>
-    <w:p>
-      <w:r>
-        <w:rPr>
-          <w:rFonts w:hint="eastAsia"/>
-        </w:rPr>
-        <w:t>第三点</w:t>
-      </w:r>
-    </w:p>
-    <w:p>
-      <w:r>
-        <w:t>I guess I could also remark on the fact that...</w:t>
-      </w:r>
-    </w:p>
-    <w:p>
-      <w:r>
-        <w:rPr>
-          <w:highlight w:val="yellow"/>
-        </w:rPr>
         <w:t>In addition to what I have just said, I can add that...</w:t>
       </w:r>
     </w:p>
     <w:p>
-      <w:pPr>
-        <w:rPr>
-          <w:rFonts w:hint="eastAsia"/>
-        </w:rPr>
-      </w:pPr>
-      <w:r>
-        <w:t>And I shouldn</w:t>
-      </w:r>
-      <w:r>
-        <w:t>’</w:t>
-      </w:r>
-      <w:r>
-        <w:t>t forget to mention that...</w:t>
+      <w:r>
+        <w:t>And I shouldn’t forget to mention that...</w:t>
       </w:r>
     </w:p>
     <w:p>
@@ -1917,11 +1892,6 @@
       </w:r>
     </w:p>
     <w:p>
-      <w:pPr>
-        <w:rPr>
-          <w:rFonts w:hint="eastAsia"/>
-        </w:rPr>
-      </w:pPr>
       <w:r>
         <w:rPr>
           <w:b/>
@@ -1932,6 +1902,2110 @@
       <w:r>
         <w:t>听不懂考官问题的时候</w:t>
       </w:r>
+    </w:p>
+    <w:p>
+      <w:pPr>
+        <w:rPr>
+          <w:rFonts w:hint="eastAsia"/>
+        </w:rPr>
+      </w:pPr>
+    </w:p>
+    <w:p>
+      <w:r>
+        <w:rPr>
+          <w:rFonts w:hint="eastAsia"/>
+          <w:highlight w:val="yellow"/>
+        </w:rPr>
+        <w:t>地点题的结构（总分总）</w:t>
+      </w:r>
+    </w:p>
+    <w:p>
+      <w:r>
+        <w:rPr>
+          <w:rFonts w:hint="eastAsia"/>
+        </w:rPr>
+        <w:t>开头：</w:t>
+      </w:r>
+      <w:r>
+        <w:rPr>
+          <w:rFonts w:hint="eastAsia"/>
+        </w:rPr>
+        <w:t>The</w:t>
+      </w:r>
+      <w:r>
+        <w:t xml:space="preserve"> place/building I want to share with you is XXX …</w:t>
+      </w:r>
+    </w:p>
+    <w:p>
+      <w:pPr>
+        <w:rPr>
+          <w:rFonts w:hint="eastAsia"/>
+        </w:rPr>
+      </w:pPr>
+      <w:r>
+        <w:rPr>
+          <w:rFonts w:hint="eastAsia"/>
+        </w:rPr>
+        <w:t>背景：地理位置，环境，历史，构成，什么时候去的，功能</w:t>
+      </w:r>
+    </w:p>
+    <w:p>
+      <w:r>
+        <w:rPr>
+          <w:rFonts w:hint="eastAsia"/>
+        </w:rPr>
+        <w:t>过渡句：</w:t>
+      </w:r>
+      <w:r>
+        <w:rPr>
+          <w:rFonts w:hint="eastAsia"/>
+        </w:rPr>
+        <w:t>There</w:t>
+      </w:r>
+      <w:r>
+        <w:t xml:space="preserve"> are several reasons why I …</w:t>
+      </w:r>
+    </w:p>
+    <w:p>
+      <w:pPr>
+        <w:rPr>
+          <w:rFonts w:hint="eastAsia"/>
+        </w:rPr>
+      </w:pPr>
+      <w:r>
+        <w:rPr>
+          <w:rFonts w:hint="eastAsia"/>
+        </w:rPr>
+        <w:t>原因：</w:t>
+      </w:r>
+      <w:r>
+        <w:rPr>
+          <w:rFonts w:hint="eastAsia"/>
+        </w:rPr>
+        <w:t>1 2 3</w:t>
+      </w:r>
+    </w:p>
+    <w:p>
+      <w:r>
+        <w:rPr>
+          <w:rFonts w:hint="eastAsia"/>
+        </w:rPr>
+        <w:t>总结：</w:t>
+      </w:r>
+      <w:r>
+        <w:rPr>
+          <w:rFonts w:hint="eastAsia"/>
+        </w:rPr>
+        <w:t>Those</w:t>
+      </w:r>
+      <w:r>
+        <w:t xml:space="preserve"> are the reasons why I …. Thanks for listening.</w:t>
+      </w:r>
+    </w:p>
+    <w:p/>
+    <w:p>
+      <w:pPr>
+        <w:rPr>
+          <w:highlight w:val="yellow"/>
+        </w:rPr>
+      </w:pPr>
+      <w:r>
+        <w:rPr>
+          <w:rFonts w:hint="eastAsia"/>
+          <w:highlight w:val="yellow"/>
+        </w:rPr>
+        <w:t>人物题的结构（总分总）</w:t>
+      </w:r>
+    </w:p>
+    <w:p>
+      <w:r>
+        <w:rPr>
+          <w:rFonts w:hint="eastAsia"/>
+        </w:rPr>
+        <w:t>开头：</w:t>
+      </w:r>
+      <w:r>
+        <w:rPr>
+          <w:rFonts w:hint="eastAsia"/>
+        </w:rPr>
+        <w:t>The person</w:t>
+      </w:r>
+      <w:r>
+        <w:t xml:space="preserve"> I want to describe is XXX, / When it comes to + </w:t>
+      </w:r>
+      <w:r>
+        <w:rPr>
+          <w:rFonts w:hint="eastAsia"/>
+        </w:rPr>
+        <w:t>题目</w:t>
+      </w:r>
+      <w:r>
+        <w:rPr>
+          <w:rFonts w:hint="eastAsia"/>
+        </w:rPr>
+        <w:t xml:space="preserve">, I want to </w:t>
+      </w:r>
+      <w:r>
+        <w:t>…</w:t>
+      </w:r>
+    </w:p>
+    <w:p>
+      <w:r>
+        <w:rPr>
+          <w:rFonts w:hint="eastAsia"/>
+        </w:rPr>
+        <w:t>背景：工作，性格，爱好，怎么认识的，外貌，年龄，星座</w:t>
+      </w:r>
+    </w:p>
+    <w:p>
+      <w:r>
+        <w:rPr>
+          <w:rFonts w:hint="eastAsia"/>
+        </w:rPr>
+        <w:t>过渡句：</w:t>
+      </w:r>
+      <w:r>
+        <w:rPr>
+          <w:rFonts w:hint="eastAsia"/>
+        </w:rPr>
+        <w:t>There</w:t>
+      </w:r>
+      <w:r>
+        <w:t xml:space="preserve"> </w:t>
+      </w:r>
+      <w:r>
+        <w:rPr>
+          <w:rFonts w:hint="eastAsia"/>
+        </w:rPr>
+        <w:t>a</w:t>
+      </w:r>
+      <w:r>
+        <w:t>re several reasons why I …</w:t>
+      </w:r>
+    </w:p>
+    <w:p>
+      <w:pPr>
+        <w:rPr>
+          <w:rFonts w:hint="eastAsia"/>
+        </w:rPr>
+      </w:pPr>
+      <w:r>
+        <w:rPr>
+          <w:rFonts w:hint="eastAsia"/>
+        </w:rPr>
+        <w:t>连接句的使用：</w:t>
+      </w:r>
+      <w:r>
+        <w:rPr>
+          <w:rFonts w:hint="eastAsia"/>
+        </w:rPr>
+        <w:t>1 2 3</w:t>
+      </w:r>
+    </w:p>
+    <w:p>
+      <w:r>
+        <w:rPr>
+          <w:rFonts w:hint="eastAsia"/>
+        </w:rPr>
+        <w:t>结尾：</w:t>
+      </w:r>
+      <w:r>
+        <w:rPr>
+          <w:rFonts w:hint="eastAsia"/>
+        </w:rPr>
+        <w:t xml:space="preserve">Those </w:t>
+      </w:r>
+      <w:r>
+        <w:t>are the reasons why I XXX. (Thank you for listening)</w:t>
+      </w:r>
+    </w:p>
+    <w:p/>
+    <w:p>
+      <w:r>
+        <w:rPr>
+          <w:rFonts w:hint="eastAsia"/>
+          <w:highlight w:val="yellow"/>
+        </w:rPr>
+        <w:t>物品题的结构（总分总）</w:t>
+      </w:r>
+    </w:p>
+    <w:p>
+      <w:r>
+        <w:rPr>
+          <w:rFonts w:hint="eastAsia"/>
+        </w:rPr>
+        <w:t>开头：</w:t>
+      </w:r>
+      <w:r>
+        <w:rPr>
+          <w:rFonts w:hint="eastAsia"/>
+        </w:rPr>
+        <w:t>The</w:t>
+      </w:r>
+      <w:r>
+        <w:t xml:space="preserve"> </w:t>
+      </w:r>
+      <w:r>
+        <w:rPr>
+          <w:rFonts w:hint="eastAsia"/>
+        </w:rPr>
+        <w:t>XXX</w:t>
+      </w:r>
+      <w:r>
+        <w:t xml:space="preserve"> I want to describe is XXX./When it comes to + </w:t>
+      </w:r>
+      <w:r>
+        <w:rPr>
+          <w:rFonts w:hint="eastAsia"/>
+        </w:rPr>
+        <w:t>题目</w:t>
+      </w:r>
+      <w:r>
+        <w:rPr>
+          <w:rFonts w:hint="eastAsia"/>
+        </w:rPr>
+        <w:t xml:space="preserve">, I want to </w:t>
+      </w:r>
+      <w:r>
+        <w:t>…</w:t>
+      </w:r>
+    </w:p>
+    <w:p>
+      <w:r>
+        <w:rPr>
+          <w:rFonts w:hint="eastAsia"/>
+        </w:rPr>
+        <w:t>背景：</w:t>
+      </w:r>
+    </w:p>
+    <w:p>
+      <w:r>
+        <w:rPr>
+          <w:rFonts w:hint="eastAsia"/>
+        </w:rPr>
+        <w:t>（具体）在哪儿买的</w:t>
+      </w:r>
+      <w:r>
+        <w:rPr>
+          <w:rFonts w:hint="eastAsia"/>
+        </w:rPr>
+        <w:t xml:space="preserve"> </w:t>
+      </w:r>
+      <w:r>
+        <w:rPr>
+          <w:rFonts w:hint="eastAsia"/>
+        </w:rPr>
+        <w:t>功能</w:t>
+      </w:r>
+      <w:r>
+        <w:rPr>
+          <w:rFonts w:hint="eastAsia"/>
+        </w:rPr>
+        <w:t xml:space="preserve"> </w:t>
+      </w:r>
+      <w:r>
+        <w:rPr>
+          <w:rFonts w:hint="eastAsia"/>
+        </w:rPr>
+        <w:t>外观</w:t>
+      </w:r>
+      <w:r>
+        <w:rPr>
+          <w:rFonts w:hint="eastAsia"/>
+        </w:rPr>
+        <w:t xml:space="preserve"> </w:t>
+      </w:r>
+      <w:r>
+        <w:rPr>
+          <w:rFonts w:hint="eastAsia"/>
+        </w:rPr>
+        <w:t>使用</w:t>
+      </w:r>
+    </w:p>
+    <w:p>
+      <w:pPr>
+        <w:rPr>
+          <w:rFonts w:hint="eastAsia"/>
+        </w:rPr>
+      </w:pPr>
+      <w:r>
+        <w:rPr>
+          <w:rFonts w:hint="eastAsia"/>
+        </w:rPr>
+        <w:t>（抽象）时间</w:t>
+      </w:r>
+      <w:r>
+        <w:rPr>
+          <w:rFonts w:hint="eastAsia"/>
+        </w:rPr>
+        <w:t xml:space="preserve"> </w:t>
+      </w:r>
+      <w:r>
+        <w:rPr>
+          <w:rFonts w:hint="eastAsia"/>
+        </w:rPr>
+        <w:t>情节</w:t>
+      </w:r>
+      <w:r>
+        <w:rPr>
+          <w:rFonts w:hint="eastAsia"/>
+        </w:rPr>
+        <w:t xml:space="preserve"> </w:t>
+      </w:r>
+      <w:r>
+        <w:rPr>
+          <w:rFonts w:hint="eastAsia"/>
+        </w:rPr>
+        <w:t>种类</w:t>
+      </w:r>
+    </w:p>
+    <w:p>
+      <w:r>
+        <w:rPr>
+          <w:rFonts w:hint="eastAsia"/>
+        </w:rPr>
+        <w:t>过渡句：</w:t>
+      </w:r>
+      <w:r>
+        <w:rPr>
+          <w:rFonts w:hint="eastAsia"/>
+        </w:rPr>
+        <w:t>T</w:t>
+      </w:r>
+      <w:r>
+        <w:t>here are several reasons why I …</w:t>
+      </w:r>
+    </w:p>
+    <w:p>
+      <w:pPr>
+        <w:rPr>
+          <w:rFonts w:hint="eastAsia"/>
+        </w:rPr>
+      </w:pPr>
+      <w:r>
+        <w:rPr>
+          <w:rFonts w:hint="eastAsia"/>
+        </w:rPr>
+        <w:t>连接句的使用：</w:t>
+      </w:r>
+      <w:r>
+        <w:rPr>
+          <w:rFonts w:hint="eastAsia"/>
+        </w:rPr>
+        <w:t>1 2 3</w:t>
+      </w:r>
+    </w:p>
+    <w:p>
+      <w:r>
+        <w:rPr>
+          <w:rFonts w:hint="eastAsia"/>
+        </w:rPr>
+        <w:t>结尾：</w:t>
+      </w:r>
+      <w:r>
+        <w:rPr>
+          <w:rFonts w:hint="eastAsia"/>
+        </w:rPr>
+        <w:t xml:space="preserve">Those are the reasons why I </w:t>
+      </w:r>
+      <w:r>
+        <w:t>…. Thanks for listening.</w:t>
+      </w:r>
+    </w:p>
+    <w:p/>
+    <w:p>
+      <w:r>
+        <w:rPr>
+          <w:rFonts w:hint="eastAsia"/>
+          <w:highlight w:val="yellow"/>
+        </w:rPr>
+        <w:t>事件题的结构（总分总）</w:t>
+      </w:r>
+    </w:p>
+    <w:p>
+      <w:r>
+        <w:rPr>
+          <w:rFonts w:hint="eastAsia"/>
+        </w:rPr>
+        <w:t>开头：</w:t>
+      </w:r>
+      <w:r>
+        <w:rPr>
+          <w:rFonts w:hint="eastAsia"/>
+        </w:rPr>
+        <w:t>The</w:t>
+      </w:r>
+      <w:r>
+        <w:t xml:space="preserve"> </w:t>
+      </w:r>
+      <w:r>
+        <w:rPr>
+          <w:rFonts w:hint="eastAsia"/>
+        </w:rPr>
+        <w:t>XXX</w:t>
+      </w:r>
+      <w:r>
+        <w:t xml:space="preserve"> I want to describe is XXX./When it comes to + </w:t>
+      </w:r>
+      <w:r>
+        <w:rPr>
+          <w:rFonts w:hint="eastAsia"/>
+        </w:rPr>
+        <w:t>题目</w:t>
+      </w:r>
+      <w:r>
+        <w:rPr>
+          <w:rFonts w:hint="eastAsia"/>
+        </w:rPr>
+        <w:t xml:space="preserve">, I want to </w:t>
+      </w:r>
+      <w:r>
+        <w:t>…</w:t>
+      </w:r>
+    </w:p>
+    <w:p>
+      <w:r>
+        <w:rPr>
+          <w:rFonts w:hint="eastAsia"/>
+        </w:rPr>
+        <w:t>背景：</w:t>
+      </w:r>
+      <w:r>
+        <w:rPr>
+          <w:rFonts w:hint="eastAsia"/>
+        </w:rPr>
+        <w:t>时间点</w:t>
+      </w:r>
+      <w:r>
+        <w:rPr>
+          <w:rFonts w:hint="eastAsia"/>
+        </w:rPr>
+        <w:t>，</w:t>
+      </w:r>
+      <w:r>
+        <w:rPr>
+          <w:rFonts w:hint="eastAsia"/>
+        </w:rPr>
+        <w:t>故事情节</w:t>
+      </w:r>
+      <w:r>
+        <w:rPr>
+          <w:rFonts w:hint="eastAsia"/>
+        </w:rPr>
+        <w:t>，</w:t>
+      </w:r>
+      <w:r>
+        <w:rPr>
+          <w:rFonts w:hint="eastAsia"/>
+        </w:rPr>
+        <w:t>心理感受</w:t>
+      </w:r>
+    </w:p>
+    <w:p>
+      <w:r>
+        <w:rPr>
+          <w:rFonts w:hint="eastAsia"/>
+        </w:rPr>
+        <w:t>过渡句：</w:t>
+      </w:r>
+      <w:r>
+        <w:rPr>
+          <w:rFonts w:hint="eastAsia"/>
+        </w:rPr>
+        <w:t>T</w:t>
+      </w:r>
+      <w:r>
+        <w:t>here are several reasons why I …</w:t>
+      </w:r>
+    </w:p>
+    <w:p>
+      <w:pPr>
+        <w:rPr>
+          <w:rFonts w:hint="eastAsia"/>
+        </w:rPr>
+      </w:pPr>
+      <w:r>
+        <w:rPr>
+          <w:rFonts w:hint="eastAsia"/>
+        </w:rPr>
+        <w:t>连接句的使用：</w:t>
+      </w:r>
+      <w:r>
+        <w:rPr>
+          <w:rFonts w:hint="eastAsia"/>
+        </w:rPr>
+        <w:t>1 2 3</w:t>
+      </w:r>
+    </w:p>
+    <w:p>
+      <w:r>
+        <w:rPr>
+          <w:rFonts w:hint="eastAsia"/>
+        </w:rPr>
+        <w:t>结尾：</w:t>
+      </w:r>
+      <w:r>
+        <w:rPr>
+          <w:rFonts w:hint="eastAsia"/>
+        </w:rPr>
+        <w:t xml:space="preserve">Those are the reasons why I </w:t>
+      </w:r>
+      <w:r>
+        <w:t>…. Thanks for listening.</w:t>
+      </w:r>
+    </w:p>
+    <w:p>
+      <w:pPr>
+        <w:rPr>
+          <w:rFonts w:hint="eastAsia"/>
+        </w:rPr>
+      </w:pPr>
+    </w:p>
+    <w:p>
+      <w:r>
+        <w:rPr>
+          <w:rFonts w:hint="eastAsia"/>
+          <w:highlight w:val="yellow"/>
+        </w:rPr>
+        <w:t>人物类喜欢原因大总结</w:t>
+      </w:r>
+    </w:p>
+    <w:p>
+      <w:pPr>
+        <w:pStyle w:val="a3"/>
+        <w:numPr>
+          <w:ilvl w:val="0"/>
+          <w:numId w:val="9"/>
+        </w:numPr>
+        <w:ind w:firstLineChars="0"/>
+      </w:pPr>
+      <w:r>
+        <w:rPr>
+          <w:rFonts w:hint="eastAsia"/>
+        </w:rPr>
+        <w:t>appearance:</w:t>
+      </w:r>
+      <w:r>
+        <w:t xml:space="preserve"> </w:t>
+      </w:r>
+      <w:r>
+        <w:rPr>
+          <w:rFonts w:hint="eastAsia"/>
+        </w:rPr>
+        <w:t>handsome, pretty</w:t>
+      </w:r>
+      <w:r>
+        <w:t>, charming/glamorous, fascinating …</w:t>
+      </w:r>
+    </w:p>
+    <w:p>
+      <w:pPr>
+        <w:pStyle w:val="a3"/>
+        <w:numPr>
+          <w:ilvl w:val="0"/>
+          <w:numId w:val="9"/>
+        </w:numPr>
+        <w:ind w:firstLineChars="0"/>
+      </w:pPr>
+      <w:r>
+        <w:t>personality: diligent, selfless, dashing, ambitions …</w:t>
+      </w:r>
+    </w:p>
+    <w:p>
+      <w:pPr>
+        <w:pStyle w:val="a3"/>
+        <w:numPr>
+          <w:ilvl w:val="0"/>
+          <w:numId w:val="9"/>
+        </w:numPr>
+        <w:ind w:firstLineChars="0"/>
+      </w:pPr>
+      <w:r>
+        <w:t>he is my idol …</w:t>
+      </w:r>
+    </w:p>
+    <w:p>
+      <w:pPr>
+        <w:pStyle w:val="a3"/>
+        <w:numPr>
+          <w:ilvl w:val="0"/>
+          <w:numId w:val="9"/>
+        </w:numPr>
+        <w:ind w:firstLineChars="0"/>
+      </w:pPr>
+      <w:r>
+        <w:t>his experiences inspire me</w:t>
+      </w:r>
+    </w:p>
+    <w:p>
+      <w:pPr>
+        <w:pStyle w:val="a3"/>
+        <w:numPr>
+          <w:ilvl w:val="0"/>
+          <w:numId w:val="9"/>
+        </w:numPr>
+        <w:ind w:firstLineChars="0"/>
+      </w:pPr>
+      <w:r>
+        <w:t>inspiring mentor</w:t>
+      </w:r>
+    </w:p>
+    <w:p>
+      <w:pPr>
+        <w:pStyle w:val="a3"/>
+        <w:numPr>
+          <w:ilvl w:val="0"/>
+          <w:numId w:val="9"/>
+        </w:numPr>
+        <w:ind w:firstLineChars="0"/>
+        <w:rPr>
+          <w:rFonts w:hint="eastAsia"/>
+        </w:rPr>
+      </w:pPr>
+      <w:r>
+        <w:t>achievement: skills of singing, acting, playing basketball</w:t>
+      </w:r>
+    </w:p>
+    <w:p/>
+    <w:p>
+      <w:pPr>
+        <w:rPr>
+          <w:rFonts w:hint="eastAsia"/>
+        </w:rPr>
+      </w:pPr>
+      <w:r>
+        <w:rPr>
+          <w:rFonts w:hint="eastAsia"/>
+          <w:highlight w:val="yellow"/>
+        </w:rPr>
+        <w:t>地点万能段</w:t>
+      </w:r>
+      <w:r>
+        <w:rPr>
+          <w:rFonts w:hint="eastAsia"/>
+          <w:highlight w:val="yellow"/>
+        </w:rPr>
+        <w:t>1</w:t>
+      </w:r>
+    </w:p>
+    <w:p>
+      <w:r>
+        <w:rPr>
+          <w:rFonts w:hint="eastAsia"/>
+        </w:rPr>
+        <w:t>Fir</w:t>
+      </w:r>
+      <w:r>
+        <w:t>stly, this place is extremely tranquil and serene. The aroma and fragrance of those flowers provide me with tremendous freshness and purity. Every time I am walking through it, it puts me into a good mood for a brand new day.</w:t>
+      </w:r>
+    </w:p>
+    <w:p/>
+    <w:p>
+      <w:pPr>
+        <w:rPr>
+          <w:rFonts w:hint="eastAsia"/>
+        </w:rPr>
+      </w:pPr>
+      <w:r>
+        <w:rPr>
+          <w:rFonts w:hint="eastAsia"/>
+          <w:highlight w:val="yellow"/>
+        </w:rPr>
+        <w:lastRenderedPageBreak/>
+        <w:t>地点万能段</w:t>
+      </w:r>
+      <w:r>
+        <w:rPr>
+          <w:rFonts w:hint="eastAsia"/>
+          <w:highlight w:val="yellow"/>
+        </w:rPr>
+        <w:t>2</w:t>
+      </w:r>
+    </w:p>
+    <w:p>
+      <w:r>
+        <w:rPr>
+          <w:rFonts w:hint="eastAsia"/>
+        </w:rPr>
+        <w:t>Sec</w:t>
+      </w:r>
+      <w:r>
+        <w:t>ondly, I also feel it lets my hair down. This place is like an oasis in the middle of the city. You know, we get used to living a sedentary lifestyle and we need to get some fresh air by doing some outdoor activities. Whenever I have a bottleneck in my studies or life, I like to get around and be inspired by nature, which is also a good way of relaxing.</w:t>
+      </w:r>
+    </w:p>
+    <w:p/>
+    <w:p>
+      <w:r>
+        <w:rPr>
+          <w:rFonts w:hint="eastAsia"/>
+          <w:highlight w:val="yellow"/>
+        </w:rPr>
+        <w:t>景点万能段</w:t>
+      </w:r>
+    </w:p>
+    <w:p>
+      <w:r>
+        <w:rPr>
+          <w:rFonts w:hint="eastAsia"/>
+        </w:rPr>
+        <w:t>Be</w:t>
+      </w:r>
+      <w:r>
+        <w:t>sides, there is a wide range of cultural and natural heritage that deserves a look. Those must-see destinations include Yellowstone Park, Grand Canyon, Las Vegas, Disneyland and Theme Park, Hollywood and you name it. I believe that my mind can be blown and my horizon can be greatly broadened.</w:t>
+      </w:r>
+    </w:p>
+    <w:p/>
+    <w:p>
+      <w:pPr>
+        <w:rPr>
+          <w:highlight w:val="yellow"/>
+        </w:rPr>
+      </w:pPr>
+      <w:r>
+        <w:rPr>
+          <w:rFonts w:hint="eastAsia"/>
+          <w:highlight w:val="yellow"/>
+        </w:rPr>
+        <w:t>物品万能段</w:t>
+      </w:r>
+    </w:p>
+    <w:p>
+      <w:r>
+        <w:rPr>
+          <w:rFonts w:hint="eastAsia"/>
+        </w:rPr>
+        <w:t xml:space="preserve">For me, sometimes, it is inevitable to come across all sorts of frustration and failures in life and it could drag me out of the low-point of life and let my hair down. </w:t>
+      </w:r>
+      <w:r>
+        <w:t>After listening to/having it, I am able to cheer myself up since it gives me co</w:t>
+      </w:r>
+      <w:r>
+        <w:t>urage and confidence.</w:t>
+      </w:r>
+    </w:p>
+    <w:p>
+      <w:pPr>
+        <w:rPr>
+          <w:rFonts w:hint="eastAsia"/>
+        </w:rPr>
+      </w:pPr>
+      <w:bookmarkStart w:id="0" w:name="_GoBack"/>
+      <w:bookmarkEnd w:id="0"/>
+    </w:p>
+    <w:p>
+      <w:r>
+        <w:rPr>
+          <w:highlight w:val="yellow"/>
+        </w:rPr>
+        <w:t>M</w:t>
+      </w:r>
+      <w:r>
+        <w:rPr>
+          <w:rFonts w:hint="eastAsia"/>
+          <w:highlight w:val="yellow"/>
+        </w:rPr>
+        <w:t>y</w:t>
+      </w:r>
+      <w:r>
+        <w:rPr>
+          <w:highlight w:val="yellow"/>
+        </w:rPr>
+        <w:t xml:space="preserve"> motto: simplicity is the ultimate sophistication.</w:t>
+      </w:r>
+    </w:p>
+    <w:p>
+      <w:r>
+        <w:t>The point I want to add is that the cellphone is highly distinctive for its appearance. Its sleek and neat appearance with all-black metal body gets into my blood. It could reflect my motto: “Simplicity is the ultimate sophistication” by owning it.</w:t>
+      </w:r>
+    </w:p>
+    <w:p/>
+    <w:p>
+      <w:r>
+        <w:rPr>
+          <w:rFonts w:hint="eastAsia"/>
+          <w:highlight w:val="yellow"/>
+        </w:rPr>
+        <w:t>小城市</w:t>
+      </w:r>
+    </w:p>
+    <w:p>
+      <w:r>
+        <w:rPr>
+          <w:rFonts w:hint="eastAsia"/>
+        </w:rPr>
+        <w:t>Pros</w:t>
+      </w:r>
+    </w:p>
+    <w:p>
+      <w:pPr>
+        <w:pStyle w:val="a3"/>
+        <w:numPr>
+          <w:ilvl w:val="0"/>
+          <w:numId w:val="4"/>
+        </w:numPr>
+        <w:ind w:firstLineChars="0"/>
+        <w:rPr>
+          <w:rFonts w:hint="eastAsia"/>
+        </w:rPr>
+      </w:pPr>
+      <w:r>
+        <w:rPr>
+          <w:rFonts w:hint="eastAsia"/>
+        </w:rPr>
+        <w:t>less traffic jams</w:t>
+      </w:r>
+    </w:p>
+    <w:p>
+      <w:pPr>
+        <w:pStyle w:val="a3"/>
+        <w:numPr>
+          <w:ilvl w:val="0"/>
+          <w:numId w:val="4"/>
+        </w:numPr>
+        <w:ind w:firstLineChars="0"/>
+      </w:pPr>
+      <w:r>
+        <w:t>cheap living expense</w:t>
+      </w:r>
+    </w:p>
+    <w:p>
+      <w:pPr>
+        <w:pStyle w:val="a3"/>
+        <w:numPr>
+          <w:ilvl w:val="0"/>
+          <w:numId w:val="4"/>
+        </w:numPr>
+        <w:ind w:firstLineChars="0"/>
+      </w:pPr>
+      <w:r>
+        <w:t>tranquil and serene</w:t>
+      </w:r>
+    </w:p>
+    <w:p>
+      <w:pPr>
+        <w:pStyle w:val="a3"/>
+        <w:numPr>
+          <w:ilvl w:val="0"/>
+          <w:numId w:val="4"/>
+        </w:numPr>
+        <w:ind w:firstLineChars="0"/>
+      </w:pPr>
+      <w:r>
+        <w:t>green food</w:t>
+      </w:r>
+    </w:p>
+    <w:p>
+      <w:pPr>
+        <w:pStyle w:val="a3"/>
+        <w:numPr>
+          <w:ilvl w:val="0"/>
+          <w:numId w:val="4"/>
+        </w:numPr>
+        <w:ind w:firstLineChars="0"/>
+      </w:pPr>
+      <w:r>
+        <w:t>relations(simple)</w:t>
+      </w:r>
+    </w:p>
+    <w:p/>
+    <w:p>
+      <w:pPr>
+        <w:rPr>
+          <w:rFonts w:hint="eastAsia"/>
+        </w:rPr>
+      </w:pPr>
+      <w:r>
+        <w:rPr>
+          <w:rFonts w:hint="eastAsia"/>
+        </w:rPr>
+        <w:t>Cons</w:t>
+      </w:r>
+    </w:p>
+    <w:p>
+      <w:pPr>
+        <w:pStyle w:val="a3"/>
+        <w:numPr>
+          <w:ilvl w:val="0"/>
+          <w:numId w:val="5"/>
+        </w:numPr>
+        <w:ind w:firstLineChars="0"/>
+        <w:rPr>
+          <w:rFonts w:hint="eastAsia"/>
+        </w:rPr>
+      </w:pPr>
+      <w:r>
+        <w:rPr>
+          <w:rFonts w:hint="eastAsia"/>
+        </w:rPr>
+        <w:t>narrow-minded</w:t>
+      </w:r>
+    </w:p>
+    <w:p>
+      <w:pPr>
+        <w:pStyle w:val="a3"/>
+        <w:numPr>
+          <w:ilvl w:val="0"/>
+          <w:numId w:val="5"/>
+        </w:numPr>
+        <w:ind w:firstLineChars="0"/>
+      </w:pPr>
+      <w:r>
+        <w:t>education</w:t>
+      </w:r>
+    </w:p>
+    <w:p>
+      <w:pPr>
+        <w:pStyle w:val="a3"/>
+        <w:numPr>
+          <w:ilvl w:val="0"/>
+          <w:numId w:val="5"/>
+        </w:numPr>
+        <w:ind w:firstLineChars="0"/>
+      </w:pPr>
+      <w:r>
+        <w:t>traffic</w:t>
+      </w:r>
+    </w:p>
+    <w:p>
+      <w:pPr>
+        <w:pStyle w:val="a3"/>
+        <w:numPr>
+          <w:ilvl w:val="0"/>
+          <w:numId w:val="5"/>
+        </w:numPr>
+        <w:ind w:firstLineChars="0"/>
+      </w:pPr>
+      <w:r>
+        <w:t>job opportunities</w:t>
+      </w:r>
+    </w:p>
+    <w:p/>
+    <w:p>
+      <w:r>
+        <w:rPr>
+          <w:rFonts w:hint="eastAsia"/>
+          <w:highlight w:val="yellow"/>
+        </w:rPr>
+        <w:t>大城市</w:t>
+      </w:r>
+    </w:p>
+    <w:p>
+      <w:r>
+        <w:rPr>
+          <w:rFonts w:hint="eastAsia"/>
+        </w:rPr>
+        <w:t>Pros</w:t>
+      </w:r>
+    </w:p>
+    <w:p>
+      <w:pPr>
+        <w:pStyle w:val="a3"/>
+        <w:numPr>
+          <w:ilvl w:val="0"/>
+          <w:numId w:val="6"/>
+        </w:numPr>
+        <w:ind w:firstLineChars="0"/>
+      </w:pPr>
+      <w:r>
+        <w:rPr>
+          <w:rFonts w:hint="eastAsia"/>
+        </w:rPr>
+        <w:t>more</w:t>
+      </w:r>
+      <w:r>
+        <w:t xml:space="preserve"> </w:t>
+      </w:r>
+      <w:r>
+        <w:rPr>
+          <w:rFonts w:hint="eastAsia"/>
+        </w:rPr>
+        <w:t>job</w:t>
+      </w:r>
+      <w:r>
+        <w:t xml:space="preserve"> opportunities</w:t>
+      </w:r>
+    </w:p>
+    <w:p>
+      <w:pPr>
+        <w:pStyle w:val="a3"/>
+        <w:numPr>
+          <w:ilvl w:val="0"/>
+          <w:numId w:val="6"/>
+        </w:numPr>
+        <w:ind w:firstLineChars="0"/>
+      </w:pPr>
+      <w:r>
+        <w:t>transport is more convenient</w:t>
+      </w:r>
+    </w:p>
+    <w:p>
+      <w:pPr>
+        <w:pStyle w:val="a3"/>
+        <w:numPr>
+          <w:ilvl w:val="0"/>
+          <w:numId w:val="6"/>
+        </w:numPr>
+        <w:ind w:firstLineChars="0"/>
+      </w:pPr>
+      <w:r>
+        <w:t>open-mind</w:t>
+      </w:r>
+    </w:p>
+    <w:p>
+      <w:pPr>
+        <w:pStyle w:val="a3"/>
+        <w:numPr>
+          <w:ilvl w:val="0"/>
+          <w:numId w:val="6"/>
+        </w:numPr>
+        <w:ind w:firstLineChars="0"/>
+      </w:pPr>
+      <w:r>
+        <w:t>advanced technology</w:t>
+      </w:r>
+    </w:p>
+    <w:p>
+      <w:pPr>
+        <w:pStyle w:val="a3"/>
+        <w:numPr>
+          <w:ilvl w:val="0"/>
+          <w:numId w:val="6"/>
+        </w:numPr>
+        <w:ind w:firstLineChars="0"/>
+      </w:pPr>
+      <w:r>
+        <w:t>better education</w:t>
+      </w:r>
+    </w:p>
+    <w:p/>
+    <w:p>
+      <w:pPr>
+        <w:rPr>
+          <w:rFonts w:hint="eastAsia"/>
+        </w:rPr>
+      </w:pPr>
+      <w:r>
+        <w:rPr>
+          <w:rFonts w:hint="eastAsia"/>
+        </w:rPr>
+        <w:t>Cons</w:t>
+      </w:r>
+    </w:p>
+    <w:p>
+      <w:pPr>
+        <w:pStyle w:val="a3"/>
+        <w:numPr>
+          <w:ilvl w:val="0"/>
+          <w:numId w:val="7"/>
+        </w:numPr>
+        <w:ind w:firstLineChars="0"/>
+      </w:pPr>
+      <w:r>
+        <w:rPr>
+          <w:rFonts w:hint="eastAsia"/>
+        </w:rPr>
+        <w:t>more</w:t>
+      </w:r>
+      <w:r>
+        <w:t xml:space="preserve"> pressure</w:t>
+      </w:r>
+    </w:p>
+    <w:p>
+      <w:pPr>
+        <w:pStyle w:val="a3"/>
+        <w:numPr>
+          <w:ilvl w:val="0"/>
+          <w:numId w:val="7"/>
+        </w:numPr>
+        <w:ind w:firstLineChars="0"/>
+      </w:pPr>
+      <w:r>
+        <w:lastRenderedPageBreak/>
+        <w:t>pace of living is so fact</w:t>
+      </w:r>
+    </w:p>
+    <w:p>
+      <w:pPr>
+        <w:pStyle w:val="a3"/>
+        <w:numPr>
+          <w:ilvl w:val="0"/>
+          <w:numId w:val="7"/>
+        </w:numPr>
+        <w:ind w:firstLineChars="0"/>
+      </w:pPr>
+      <w:r>
+        <w:t>the price of flats is sky-high</w:t>
+      </w:r>
+    </w:p>
+    <w:p>
+      <w:pPr>
+        <w:pStyle w:val="a3"/>
+        <w:numPr>
+          <w:ilvl w:val="0"/>
+          <w:numId w:val="7"/>
+        </w:numPr>
+        <w:ind w:firstLineChars="0"/>
+      </w:pPr>
+      <w:r>
+        <w:t>environment</w:t>
+      </w:r>
+    </w:p>
+    <w:p>
+      <w:pPr>
+        <w:pStyle w:val="a3"/>
+        <w:numPr>
+          <w:ilvl w:val="0"/>
+          <w:numId w:val="7"/>
+        </w:numPr>
+        <w:ind w:firstLineChars="0"/>
+      </w:pPr>
+      <w:r>
+        <w:t>traffic jam, crowed</w:t>
+      </w:r>
+    </w:p>
+    <w:p>
+      <w:pPr>
+        <w:pStyle w:val="a3"/>
+        <w:numPr>
+          <w:ilvl w:val="0"/>
+          <w:numId w:val="7"/>
+        </w:numPr>
+        <w:ind w:firstLineChars="0"/>
+      </w:pPr>
+      <w:r>
+        <w:t>relations among people are complicated and complex</w:t>
+      </w:r>
+    </w:p>
+    <w:p>
+      <w:pPr>
+        <w:rPr>
+          <w:rFonts w:hint="eastAsia"/>
+        </w:rPr>
+      </w:pPr>
+    </w:p>
+    <w:p>
+      <w:pPr>
+        <w:rPr>
+          <w:highlight w:val="yellow"/>
+        </w:rPr>
+      </w:pPr>
+      <w:r>
+        <w:rPr>
+          <w:rFonts w:hint="eastAsia"/>
+          <w:highlight w:val="yellow"/>
+        </w:rPr>
+        <w:t>如何保护环境</w:t>
+      </w:r>
+    </w:p>
+    <w:p>
+      <w:r>
+        <w:rPr>
+          <w:rFonts w:hint="eastAsia"/>
+        </w:rPr>
+        <w:t>绿色出行：</w:t>
+      </w:r>
+      <w:r>
+        <w:rPr>
+          <w:rFonts w:hint="eastAsia"/>
+        </w:rPr>
+        <w:t>ta</w:t>
+      </w:r>
+      <w:r>
+        <w:t>ke public transport as possible as I can</w:t>
+      </w:r>
+    </w:p>
+    <w:p>
+      <w:r>
+        <w:rPr>
+          <w:rFonts w:hint="eastAsia"/>
+        </w:rPr>
+        <w:t>垃圾分类：</w:t>
+      </w:r>
+      <w:r>
+        <w:rPr>
+          <w:rFonts w:hint="eastAsia"/>
+        </w:rPr>
+        <w:t>gar</w:t>
+      </w:r>
+      <w:r>
+        <w:t>bage classification/refuse sorting</w:t>
+      </w:r>
+    </w:p>
+    <w:p>
+      <w:r>
+        <w:rPr>
+          <w:rFonts w:hint="eastAsia"/>
+        </w:rPr>
+        <w:t>保护水资源：</w:t>
+      </w:r>
+      <w:r>
+        <w:rPr>
+          <w:rFonts w:hint="eastAsia"/>
+        </w:rPr>
+        <w:t>turn</w:t>
+      </w:r>
+      <w:r>
+        <w:t xml:space="preserve"> </w:t>
+      </w:r>
+      <w:r>
+        <w:rPr>
+          <w:rFonts w:hint="eastAsia"/>
+        </w:rPr>
+        <w:t>th</w:t>
+      </w:r>
+      <w:r>
+        <w:t>e tap off immediately after using it</w:t>
+      </w:r>
+    </w:p>
+    <w:p>
+      <w:r>
+        <w:rPr>
+          <w:rFonts w:hint="eastAsia"/>
+        </w:rPr>
+        <w:t>保护野生动物</w:t>
+      </w:r>
+      <w:r>
+        <w:rPr>
+          <w:rFonts w:hint="eastAsia"/>
+        </w:rPr>
+        <w:t>：</w:t>
+      </w:r>
+      <w:r>
+        <w:rPr>
+          <w:rFonts w:hint="eastAsia"/>
+        </w:rPr>
+        <w:t>pro</w:t>
+      </w:r>
+      <w:r>
+        <w:t>tect the rare animal</w:t>
+      </w:r>
+    </w:p>
+    <w:p>
+      <w:r>
+        <w:rPr>
+          <w:rFonts w:hint="eastAsia"/>
+        </w:rPr>
+        <w:t>节约（用水用电用气）：</w:t>
+      </w:r>
+      <w:r>
+        <w:rPr>
+          <w:rFonts w:hint="eastAsia"/>
+        </w:rPr>
+        <w:t>save</w:t>
+      </w:r>
+      <w:r>
+        <w:t xml:space="preserve"> water/electricity/gas</w:t>
+      </w:r>
+    </w:p>
+    <w:p>
+      <w:r>
+        <w:rPr>
+          <w:rFonts w:hint="eastAsia"/>
+        </w:rPr>
+        <w:t>不随地吐痰、乱扔垃圾：</w:t>
+      </w:r>
+      <w:r>
+        <w:rPr>
+          <w:rFonts w:hint="eastAsia"/>
+        </w:rPr>
+        <w:t>no</w:t>
+      </w:r>
+      <w:r>
+        <w:t xml:space="preserve"> littering, spitting</w:t>
+      </w:r>
+    </w:p>
+    <w:p>
+      <w:r>
+        <w:rPr>
+          <w:rFonts w:hint="eastAsia"/>
+        </w:rPr>
+        <w:t>不使用一次性筷子：</w:t>
+      </w:r>
+      <w:r>
+        <w:rPr>
+          <w:rFonts w:hint="eastAsia"/>
+        </w:rPr>
+        <w:t>never</w:t>
+      </w:r>
+      <w:r>
+        <w:t xml:space="preserve"> </w:t>
+      </w:r>
+      <w:r>
+        <w:rPr>
+          <w:rFonts w:hint="eastAsia"/>
+        </w:rPr>
+        <w:t>use</w:t>
+      </w:r>
+      <w:r>
+        <w:t xml:space="preserve"> disposable chopsticks</w:t>
+      </w:r>
+    </w:p>
+    <w:p/>
+    <w:p>
+      <w:r>
+        <w:rPr>
+          <w:rFonts w:hint="eastAsia"/>
+          <w:highlight w:val="yellow"/>
+        </w:rPr>
+        <w:t>保护环境遇到的问题</w:t>
+      </w:r>
+    </w:p>
+    <w:p>
+      <w:pPr>
+        <w:pStyle w:val="a3"/>
+        <w:numPr>
+          <w:ilvl w:val="0"/>
+          <w:numId w:val="10"/>
+        </w:numPr>
+        <w:ind w:firstLineChars="0"/>
+      </w:pPr>
+      <w:r>
+        <w:t>l</w:t>
+      </w:r>
+      <w:r>
+        <w:rPr>
+          <w:rFonts w:hint="eastAsia"/>
+        </w:rPr>
+        <w:t xml:space="preserve">acking </w:t>
+      </w:r>
+      <w:r>
+        <w:t>of money about environmental protection</w:t>
+      </w:r>
+    </w:p>
+    <w:p>
+      <w:pPr>
+        <w:pStyle w:val="a3"/>
+        <w:numPr>
+          <w:ilvl w:val="0"/>
+          <w:numId w:val="10"/>
+        </w:numPr>
+        <w:ind w:firstLineChars="0"/>
+      </w:pPr>
+      <w:r>
+        <w:t>lacking of awareness of environmental protection</w:t>
+      </w:r>
+    </w:p>
+    <w:p>
+      <w:pPr>
+        <w:pStyle w:val="a3"/>
+        <w:numPr>
+          <w:ilvl w:val="0"/>
+          <w:numId w:val="10"/>
+        </w:numPr>
+        <w:ind w:firstLineChars="0"/>
+      </w:pPr>
+      <w:r>
+        <w:t>lacking of environmental laws and enforcement</w:t>
+      </w:r>
+    </w:p>
+    <w:p>
+      <w:pPr>
+        <w:pStyle w:val="a3"/>
+        <w:numPr>
+          <w:ilvl w:val="0"/>
+          <w:numId w:val="10"/>
+        </w:numPr>
+        <w:ind w:firstLineChars="0"/>
+      </w:pPr>
+      <w:r>
+        <w:t>nobody follows you</w:t>
+      </w:r>
+    </w:p>
+    <w:p/>
+    <w:p>
+      <w:r>
+        <w:rPr>
+          <w:rFonts w:hint="eastAsia"/>
+        </w:rPr>
+        <w:t>地点题喜欢的理由大总结</w:t>
+      </w:r>
+    </w:p>
+    <w:p>
+      <w:pPr>
+        <w:pStyle w:val="a3"/>
+        <w:numPr>
+          <w:ilvl w:val="0"/>
+          <w:numId w:val="11"/>
+        </w:numPr>
+        <w:ind w:firstLineChars="0"/>
+      </w:pPr>
+      <w:r>
+        <w:rPr>
+          <w:rFonts w:hint="eastAsia"/>
+        </w:rPr>
+        <w:t>t</w:t>
+      </w:r>
+      <w:r>
+        <w:t>ransportation: convenient (subway, bus…)</w:t>
+      </w:r>
+    </w:p>
+    <w:p>
+      <w:pPr>
+        <w:pStyle w:val="a3"/>
+        <w:numPr>
+          <w:ilvl w:val="0"/>
+          <w:numId w:val="11"/>
+        </w:numPr>
+        <w:ind w:firstLineChars="0"/>
+      </w:pPr>
+      <w:r>
+        <w:t>environment: tranquil and serene</w:t>
+      </w:r>
+    </w:p>
+    <w:p>
+      <w:pPr>
+        <w:pStyle w:val="a3"/>
+        <w:numPr>
+          <w:ilvl w:val="0"/>
+          <w:numId w:val="11"/>
+        </w:numPr>
+        <w:ind w:firstLineChars="0"/>
+      </w:pPr>
+      <w:r>
+        <w:t>atmosphere: study, historical place</w:t>
+      </w:r>
+    </w:p>
+    <w:p>
+      <w:pPr>
+        <w:pStyle w:val="a3"/>
+        <w:numPr>
+          <w:ilvl w:val="0"/>
+          <w:numId w:val="11"/>
+        </w:numPr>
+        <w:ind w:firstLineChars="0"/>
+      </w:pPr>
+      <w:r>
+        <w:t>products: model, food (delicacies)</w:t>
+      </w:r>
+    </w:p>
+    <w:p>
+      <w:pPr>
+        <w:pStyle w:val="a3"/>
+        <w:numPr>
+          <w:ilvl w:val="0"/>
+          <w:numId w:val="11"/>
+        </w:numPr>
+        <w:ind w:firstLineChars="0"/>
+      </w:pPr>
+      <w:r>
+        <w:t>culture: theme, restaurant/park, have a long history</w:t>
+      </w:r>
+    </w:p>
+    <w:p>
+      <w:pPr>
+        <w:pStyle w:val="a3"/>
+        <w:numPr>
+          <w:ilvl w:val="0"/>
+          <w:numId w:val="11"/>
+        </w:numPr>
+        <w:ind w:firstLineChars="0"/>
+      </w:pPr>
+      <w:r>
+        <w:t>price: cost-effective</w:t>
+      </w:r>
+    </w:p>
+    <w:p>
+      <w:pPr>
+        <w:pStyle w:val="a3"/>
+        <w:numPr>
+          <w:ilvl w:val="0"/>
+          <w:numId w:val="11"/>
+        </w:numPr>
+        <w:ind w:firstLineChars="0"/>
+      </w:pPr>
+      <w:r>
+        <w:t>person: relations between it and me.</w:t>
+      </w:r>
+    </w:p>
+    <w:p/>
+    <w:p>
+      <w:r>
+        <w:rPr>
+          <w:rFonts w:hint="eastAsia"/>
+        </w:rPr>
+        <w:t>喜欢公园的理由</w:t>
+      </w:r>
+    </w:p>
+    <w:p>
+      <w:pPr>
+        <w:pStyle w:val="a3"/>
+        <w:numPr>
+          <w:ilvl w:val="0"/>
+          <w:numId w:val="12"/>
+        </w:numPr>
+        <w:ind w:firstLineChars="0"/>
+        <w:rPr>
+          <w:rFonts w:hint="eastAsia"/>
+        </w:rPr>
+      </w:pPr>
+      <w:r>
+        <w:rPr>
+          <w:rFonts w:hint="eastAsia"/>
+        </w:rPr>
+        <w:t>a place to let your hair down</w:t>
+      </w:r>
+    </w:p>
+    <w:p>
+      <w:pPr>
+        <w:pStyle w:val="a3"/>
+        <w:numPr>
+          <w:ilvl w:val="0"/>
+          <w:numId w:val="12"/>
+        </w:numPr>
+        <w:ind w:firstLineChars="0"/>
+      </w:pPr>
+      <w:r>
+        <w:t>tranquil and serene atmosphere</w:t>
+      </w:r>
+    </w:p>
+    <w:p>
+      <w:pPr>
+        <w:pStyle w:val="a3"/>
+        <w:numPr>
+          <w:ilvl w:val="0"/>
+          <w:numId w:val="12"/>
+        </w:numPr>
+        <w:ind w:firstLineChars="0"/>
+      </w:pPr>
+      <w:r>
+        <w:t>picturesque/spectacular/breath-taking/stunning scenery</w:t>
+      </w:r>
+    </w:p>
+    <w:p>
+      <w:pPr>
+        <w:pStyle w:val="a3"/>
+        <w:numPr>
+          <w:ilvl w:val="0"/>
+          <w:numId w:val="12"/>
+        </w:numPr>
+        <w:ind w:firstLineChars="0"/>
+      </w:pPr>
+      <w:r>
+        <w:t>sweet memory</w:t>
+      </w:r>
+    </w:p>
+    <w:p>
+      <w:pPr>
+        <w:pStyle w:val="a3"/>
+        <w:numPr>
+          <w:ilvl w:val="0"/>
+          <w:numId w:val="12"/>
+        </w:numPr>
+        <w:ind w:firstLineChars="0"/>
+      </w:pPr>
+      <w:r>
+        <w:t>beautify the city</w:t>
+      </w:r>
+    </w:p>
+    <w:p>
+      <w:pPr>
+        <w:pStyle w:val="a3"/>
+        <w:numPr>
+          <w:ilvl w:val="0"/>
+          <w:numId w:val="12"/>
+        </w:numPr>
+        <w:ind w:firstLineChars="0"/>
+      </w:pPr>
+      <w:r>
+        <w:t xml:space="preserve">activities: Xi </w:t>
+      </w:r>
+      <w:r>
+        <w:rPr>
+          <w:rFonts w:hint="eastAsia"/>
+        </w:rPr>
+        <w:t>H</w:t>
+      </w:r>
+      <w:r>
+        <w:t>u Music Festival</w:t>
+      </w:r>
+    </w:p>
+    <w:p>
+      <w:pPr>
+        <w:pStyle w:val="a3"/>
+        <w:numPr>
+          <w:ilvl w:val="0"/>
+          <w:numId w:val="12"/>
+        </w:numPr>
+        <w:ind w:firstLineChars="0"/>
+        <w:rPr>
+          <w:rFonts w:hint="eastAsia"/>
+        </w:rPr>
+      </w:pPr>
+      <w:r>
+        <w:t>provide fresh air</w:t>
+      </w:r>
+    </w:p>
+    <w:p/>
+    <w:p>
+      <w:r>
+        <w:rPr>
+          <w:rFonts w:hint="eastAsia"/>
+          <w:highlight w:val="yellow"/>
+        </w:rPr>
+        <w:t>三要素的使用</w:t>
+      </w:r>
+    </w:p>
+    <w:p>
+      <w:r>
+        <w:rPr>
+          <w:rFonts w:hint="eastAsia"/>
+        </w:rPr>
+        <w:t>last</w:t>
+      </w:r>
+      <w:r>
+        <w:t xml:space="preserve"> month – I</w:t>
+      </w:r>
+    </w:p>
+    <w:p>
+      <w:r>
+        <w:t>at the beginning – I</w:t>
+      </w:r>
+    </w:p>
+    <w:p>
+      <w:r>
+        <w:t>15 minutes later – bus, rumor, people on the bus, I</w:t>
+      </w:r>
+    </w:p>
+    <w:p>
+      <w:r>
+        <w:t>then – I, mum, uncle and aunt</w:t>
+      </w:r>
+    </w:p>
+    <w:p>
+      <w:r>
+        <w:t>after that – I, magazine, album</w:t>
+      </w:r>
+    </w:p>
+    <w:p>
+      <w:r>
+        <w:t>ultimately – the bus</w:t>
+      </w:r>
+    </w:p>
+    <w:p/>
+    <w:p>
+      <w:r>
+        <w:rPr>
+          <w:rFonts w:hint="eastAsia"/>
+          <w:highlight w:val="yellow"/>
+        </w:rPr>
+        <w:t>婚礼事宜</w:t>
+      </w:r>
+    </w:p>
+    <w:p>
+      <w:pPr>
+        <w:pStyle w:val="a3"/>
+        <w:numPr>
+          <w:ilvl w:val="0"/>
+          <w:numId w:val="8"/>
+        </w:numPr>
+        <w:ind w:firstLineChars="0"/>
+        <w:rPr>
+          <w:rFonts w:hint="eastAsia"/>
+        </w:rPr>
+      </w:pPr>
+      <w:r>
+        <w:rPr>
+          <w:rFonts w:hint="eastAsia"/>
+        </w:rPr>
+        <w:t>share the love journey</w:t>
+      </w:r>
+    </w:p>
+    <w:p>
+      <w:pPr>
+        <w:pStyle w:val="a3"/>
+        <w:numPr>
+          <w:ilvl w:val="0"/>
+          <w:numId w:val="8"/>
+        </w:numPr>
+        <w:ind w:firstLineChars="0"/>
+      </w:pPr>
+      <w:r>
+        <w:t>exchange rings</w:t>
+      </w:r>
+    </w:p>
+    <w:p>
+      <w:pPr>
+        <w:pStyle w:val="a3"/>
+        <w:numPr>
+          <w:ilvl w:val="0"/>
+          <w:numId w:val="8"/>
+        </w:numPr>
+        <w:ind w:firstLineChars="0"/>
+      </w:pPr>
+      <w:r>
+        <w:t>propose toasts</w:t>
+      </w:r>
+    </w:p>
+    <w:p>
+      <w:pPr>
+        <w:pStyle w:val="a3"/>
+        <w:numPr>
+          <w:ilvl w:val="0"/>
+          <w:numId w:val="8"/>
+        </w:numPr>
+        <w:ind w:firstLineChars="0"/>
+      </w:pPr>
+      <w:r>
+        <w:t>make a vow</w:t>
+      </w:r>
+    </w:p>
+    <w:p>
+      <w:pPr>
+        <w:pStyle w:val="a3"/>
+        <w:numPr>
+          <w:ilvl w:val="0"/>
+          <w:numId w:val="8"/>
+        </w:numPr>
+        <w:ind w:firstLineChars="0"/>
+      </w:pPr>
+      <w:r>
+        <w:t>bow down to parents</w:t>
+      </w:r>
+    </w:p>
+    <w:p>
+      <w:pPr>
+        <w:pStyle w:val="a3"/>
+        <w:numPr>
+          <w:ilvl w:val="0"/>
+          <w:numId w:val="8"/>
+        </w:numPr>
+        <w:ind w:firstLineChars="0"/>
+      </w:pPr>
+      <w:r>
+        <w:t>tease the couple</w:t>
+      </w:r>
+    </w:p>
+    <w:p>
+      <w:pPr>
+        <w:pStyle w:val="a3"/>
+        <w:numPr>
+          <w:ilvl w:val="0"/>
+          <w:numId w:val="8"/>
+        </w:numPr>
+        <w:ind w:firstLineChars="0"/>
+      </w:pPr>
+      <w:r>
+        <w:t>have a feast</w:t>
+      </w:r>
+    </w:p>
+    <w:p>
+      <w:pPr>
+        <w:pStyle w:val="a3"/>
+        <w:numPr>
+          <w:ilvl w:val="0"/>
+          <w:numId w:val="8"/>
+        </w:numPr>
+        <w:ind w:firstLineChars="0"/>
+      </w:pPr>
+      <w:r>
+        <w:t>make merry</w:t>
+      </w:r>
+    </w:p>
+    <w:p>
+      <w:pPr>
+        <w:pStyle w:val="a3"/>
+        <w:numPr>
+          <w:ilvl w:val="0"/>
+          <w:numId w:val="8"/>
+        </w:numPr>
+        <w:ind w:firstLineChars="0"/>
+      </w:pPr>
+      <w:r>
+        <w:t>paint the town red</w:t>
+      </w:r>
+    </w:p>
+    <w:p>
+      <w:pPr>
+        <w:pStyle w:val="a3"/>
+        <w:numPr>
+          <w:ilvl w:val="0"/>
+          <w:numId w:val="8"/>
+        </w:numPr>
+        <w:ind w:firstLineChars="0"/>
+      </w:pPr>
+      <w:r>
+        <w:t>shoot the breeze</w:t>
+      </w:r>
+    </w:p>
+    <w:p>
+      <w:pPr>
+        <w:pStyle w:val="a3"/>
+        <w:numPr>
+          <w:ilvl w:val="0"/>
+          <w:numId w:val="8"/>
+        </w:numPr>
+        <w:ind w:firstLineChars="0"/>
+      </w:pPr>
+      <w:r>
+        <w:t>bride</w:t>
+      </w:r>
+    </w:p>
+    <w:p>
+      <w:pPr>
+        <w:pStyle w:val="a3"/>
+        <w:numPr>
+          <w:ilvl w:val="0"/>
+          <w:numId w:val="8"/>
+        </w:numPr>
+        <w:ind w:firstLineChars="0"/>
+      </w:pPr>
+      <w:r>
+        <w:t>bridegroom</w:t>
+      </w:r>
+    </w:p>
+    <w:p>
+      <w:pPr>
+        <w:pStyle w:val="a3"/>
+        <w:numPr>
+          <w:ilvl w:val="0"/>
+          <w:numId w:val="8"/>
+        </w:numPr>
+        <w:ind w:firstLineChars="0"/>
+      </w:pPr>
+      <w:r>
+        <w:t>bestman bridesmaid</w:t>
+      </w:r>
+    </w:p>
+    <w:p>
+      <w:pPr>
+        <w:pStyle w:val="a3"/>
+        <w:numPr>
+          <w:ilvl w:val="0"/>
+          <w:numId w:val="8"/>
+        </w:numPr>
+        <w:ind w:firstLineChars="0"/>
+      </w:pPr>
+      <w:r>
+        <w:t>host hostess</w:t>
+      </w:r>
+    </w:p>
+    <w:p/>
+    <w:p>
+      <w:r>
+        <w:rPr>
+          <w:rFonts w:hint="eastAsia"/>
+          <w:highlight w:val="yellow"/>
+        </w:rPr>
+        <w:t>参加婚礼的感受</w:t>
+      </w:r>
+    </w:p>
+    <w:p>
+      <w:pPr>
+        <w:pStyle w:val="a3"/>
+        <w:numPr>
+          <w:ilvl w:val="0"/>
+          <w:numId w:val="13"/>
+        </w:numPr>
+        <w:ind w:firstLineChars="0"/>
+        <w:rPr>
+          <w:rFonts w:hint="eastAsia"/>
+        </w:rPr>
+      </w:pPr>
+      <w:r>
+        <w:rPr>
+          <w:rFonts w:hint="eastAsia"/>
+        </w:rPr>
+        <w:t>is high spirits</w:t>
+      </w:r>
+    </w:p>
+    <w:p>
+      <w:pPr>
+        <w:pStyle w:val="a3"/>
+        <w:numPr>
+          <w:ilvl w:val="0"/>
+          <w:numId w:val="13"/>
+        </w:numPr>
+        <w:ind w:firstLineChars="0"/>
+      </w:pPr>
+      <w:r>
+        <w:t>I was moved by their wedding ceremony</w:t>
+      </w:r>
+    </w:p>
+    <w:p>
+      <w:pPr>
+        <w:pStyle w:val="a3"/>
+        <w:numPr>
+          <w:ilvl w:val="0"/>
+          <w:numId w:val="13"/>
+        </w:numPr>
+        <w:ind w:firstLineChars="0"/>
+      </w:pPr>
+      <w:r>
+        <w:t>I hoped that I could find my Mr. Right, Miss Right one day</w:t>
+      </w:r>
+    </w:p>
+    <w:p>
+      <w:pPr>
+        <w:pStyle w:val="a3"/>
+        <w:numPr>
+          <w:ilvl w:val="0"/>
+          <w:numId w:val="13"/>
+        </w:numPr>
+        <w:ind w:firstLineChars="0"/>
+        <w:rPr>
+          <w:rFonts w:hint="eastAsia"/>
+        </w:rPr>
+      </w:pPr>
+      <w:r>
+        <w:t>I wanted to express my wholehearted blessing and best wished to them</w:t>
+      </w:r>
+    </w:p>
+    <w:p>
+      <w:pPr>
+        <w:rPr>
+          <w:rFonts w:hint="eastAsia"/>
+        </w:rPr>
+      </w:pPr>
+    </w:p>
+    <w:p>
+      <w:r>
+        <w:rPr>
+          <w:rFonts w:hint="eastAsia"/>
+        </w:rPr>
+        <w:t>运动的好处</w:t>
+      </w:r>
+    </w:p>
+    <w:p>
+      <w:pPr>
+        <w:pStyle w:val="a3"/>
+        <w:numPr>
+          <w:ilvl w:val="0"/>
+          <w:numId w:val="14"/>
+        </w:numPr>
+        <w:ind w:firstLineChars="0"/>
+      </w:pPr>
+      <w:r>
+        <w:t>lose weight, keep fit, build up your body</w:t>
+      </w:r>
+    </w:p>
+    <w:p>
+      <w:pPr>
+        <w:pStyle w:val="a3"/>
+        <w:numPr>
+          <w:ilvl w:val="0"/>
+          <w:numId w:val="14"/>
+        </w:numPr>
+        <w:ind w:firstLineChars="0"/>
+        <w:rPr>
+          <w:rFonts w:hint="eastAsia"/>
+        </w:rPr>
+      </w:pPr>
+      <w:r>
+        <w:rPr>
+          <w:rFonts w:hint="eastAsia"/>
+        </w:rPr>
+        <w:t>burn calories, promote metabolism</w:t>
+      </w:r>
+    </w:p>
+    <w:p>
+      <w:pPr>
+        <w:pStyle w:val="a3"/>
+        <w:numPr>
+          <w:ilvl w:val="0"/>
+          <w:numId w:val="14"/>
+        </w:numPr>
+        <w:ind w:firstLineChars="0"/>
+      </w:pPr>
+      <w:r>
+        <w:rPr>
+          <w:rFonts w:hint="eastAsia"/>
+        </w:rPr>
+        <w:t>make friends/make sb</w:t>
+      </w:r>
+      <w:r>
+        <w:t>’s acquaintance</w:t>
+      </w:r>
+    </w:p>
+    <w:p>
+      <w:pPr>
+        <w:pStyle w:val="a3"/>
+        <w:numPr>
+          <w:ilvl w:val="0"/>
+          <w:numId w:val="14"/>
+        </w:numPr>
+        <w:ind w:firstLineChars="0"/>
+        <w:rPr>
+          <w:rFonts w:hint="eastAsia"/>
+        </w:rPr>
+      </w:pPr>
+      <w:r>
+        <w:rPr>
+          <w:rFonts w:hint="eastAsia"/>
+        </w:rPr>
+        <w:t>develop or cultivate a spirit of persistence, teamwork and cooperation</w:t>
+      </w:r>
+    </w:p>
+    <w:p>
+      <w:pPr>
+        <w:pStyle w:val="a3"/>
+        <w:numPr>
+          <w:ilvl w:val="0"/>
+          <w:numId w:val="14"/>
+        </w:numPr>
+        <w:ind w:firstLineChars="0"/>
+      </w:pPr>
+      <w:r>
+        <w:t>release/relieve the stress/pressure, let my hair down</w:t>
+      </w:r>
+    </w:p>
+    <w:p>
+      <w:pPr>
+        <w:pStyle w:val="a3"/>
+        <w:numPr>
+          <w:ilvl w:val="0"/>
+          <w:numId w:val="14"/>
+        </w:numPr>
+        <w:ind w:firstLineChars="0"/>
+      </w:pPr>
+      <w:r>
+        <w:t>help me to soak vitamins, nutritions</w:t>
+      </w:r>
+    </w:p>
+    <w:p>
+      <w:pPr>
+        <w:pStyle w:val="a3"/>
+        <w:numPr>
+          <w:ilvl w:val="0"/>
+          <w:numId w:val="14"/>
+        </w:numPr>
+        <w:ind w:firstLineChars="0"/>
+      </w:pPr>
+      <w:r>
+        <w:t>keep a sense of competition, confidence</w:t>
+      </w:r>
+    </w:p>
+    <w:p>
+      <w:pPr>
+        <w:pStyle w:val="a3"/>
+        <w:numPr>
+          <w:ilvl w:val="0"/>
+          <w:numId w:val="14"/>
+        </w:numPr>
+        <w:ind w:firstLineChars="0"/>
+      </w:pPr>
+      <w:r>
+        <w:t>learn the concept of winning and losing</w:t>
+      </w:r>
+    </w:p>
+    <w:p>
+      <w:pPr>
+        <w:pStyle w:val="a3"/>
+        <w:numPr>
+          <w:ilvl w:val="0"/>
+          <w:numId w:val="14"/>
+        </w:numPr>
+        <w:ind w:firstLineChars="0"/>
+      </w:pPr>
+      <w:r>
+        <w:t>get rid of the sedentary lifestyle</w:t>
+      </w:r>
+    </w:p>
+    <w:p>
+      <w:pPr>
+        <w:rPr>
+          <w:rFonts w:hint="eastAsia"/>
+        </w:rPr>
+      </w:pPr>
     </w:p>
     <w:sectPr>
       <w:pgSz w:w="11906" w:h="16838"/>
@@ -1984,6 +4058,910 @@
 <file path=word/numbering.xml><?xml version="1.0" encoding="utf-8"?>
 <w:numbering xmlns:wpc="http://schemas.microsoft.com/office/word/2010/wordprocessingCanvas" xmlns:cx="http://schemas.microsoft.com/office/drawing/2014/chartex" xmlns:mc="http://schemas.openxmlformats.org/markup-compatibility/2006" xmlns:o="urn:schemas-microsoft-com:office:office" xmlns:r="http://schemas.openxmlformats.org/officeDocument/2006/relationships" xmlns:m="http://schemas.openxmlformats.org/officeDocument/2006/math" xmlns:v="urn:schemas-microsoft-com:vml" xmlns:wp14="http://schemas.microsoft.com/office/word/2010/wordprocessingDrawing" xmlns:wp="http://schemas.openxmlformats.org/drawingml/2006/wordprocessingDrawing" xmlns:w10="urn:schemas-microsoft-com:office:word" xmlns:w="http://schemas.openxmlformats.org/wordprocessingml/2006/main" xmlns:w14="http://schemas.microsoft.com/office/word/2010/wordml" xmlns:w15="http://schemas.microsoft.com/office/word/2012/wordml" xmlns:w16se="http://schemas.microsoft.com/office/word/2015/wordml/symex" xmlns:wpg="http://schemas.microsoft.com/office/word/2010/wordprocessingGroup" xmlns:wpi="http://schemas.microsoft.com/office/word/2010/wordprocessingInk" xmlns:wne="http://schemas.microsoft.com/office/word/2006/wordml" xmlns:wps="http://schemas.microsoft.com/office/word/2010/wordprocessingShape" mc:Ignorable="w14 w15 w16se wp14">
   <w:abstractNum w:abstractNumId="0" w15:restartNumberingAfterBreak="0">
+    <w:nsid w:val="0BB673D2"/>
+    <w:multiLevelType w:val="hybridMultilevel"/>
+    <w:tmpl w:val="16BA5A9E"/>
+    <w:lvl w:ilvl="0" w:tplc="04090001">
+      <w:start w:val="1"/>
+      <w:numFmt w:val="bullet"/>
+      <w:lvlText w:val=""/>
+      <w:lvlJc w:val="left"/>
+      <w:pPr>
+        <w:ind w:left="420" w:hanging="420"/>
+      </w:pPr>
+      <w:rPr>
+        <w:rFonts w:ascii="Wingdings" w:hAnsi="Wingdings" w:hint="default"/>
+      </w:rPr>
+    </w:lvl>
+    <w:lvl w:ilvl="1" w:tplc="04090003" w:tentative="1">
+      <w:start w:val="1"/>
+      <w:numFmt w:val="bullet"/>
+      <w:lvlText w:val=""/>
+      <w:lvlJc w:val="left"/>
+      <w:pPr>
+        <w:ind w:left="840" w:hanging="420"/>
+      </w:pPr>
+      <w:rPr>
+        <w:rFonts w:ascii="Wingdings" w:hAnsi="Wingdings" w:hint="default"/>
+      </w:rPr>
+    </w:lvl>
+    <w:lvl w:ilvl="2" w:tplc="04090005" w:tentative="1">
+      <w:start w:val="1"/>
+      <w:numFmt w:val="bullet"/>
+      <w:lvlText w:val=""/>
+      <w:lvlJc w:val="left"/>
+      <w:pPr>
+        <w:ind w:left="1260" w:hanging="420"/>
+      </w:pPr>
+      <w:rPr>
+        <w:rFonts w:ascii="Wingdings" w:hAnsi="Wingdings" w:hint="default"/>
+      </w:rPr>
+    </w:lvl>
+    <w:lvl w:ilvl="3" w:tplc="04090001" w:tentative="1">
+      <w:start w:val="1"/>
+      <w:numFmt w:val="bullet"/>
+      <w:lvlText w:val=""/>
+      <w:lvlJc w:val="left"/>
+      <w:pPr>
+        <w:ind w:left="1680" w:hanging="420"/>
+      </w:pPr>
+      <w:rPr>
+        <w:rFonts w:ascii="Wingdings" w:hAnsi="Wingdings" w:hint="default"/>
+      </w:rPr>
+    </w:lvl>
+    <w:lvl w:ilvl="4" w:tplc="04090003" w:tentative="1">
+      <w:start w:val="1"/>
+      <w:numFmt w:val="bullet"/>
+      <w:lvlText w:val=""/>
+      <w:lvlJc w:val="left"/>
+      <w:pPr>
+        <w:ind w:left="2100" w:hanging="420"/>
+      </w:pPr>
+      <w:rPr>
+        <w:rFonts w:ascii="Wingdings" w:hAnsi="Wingdings" w:hint="default"/>
+      </w:rPr>
+    </w:lvl>
+    <w:lvl w:ilvl="5" w:tplc="04090005" w:tentative="1">
+      <w:start w:val="1"/>
+      <w:numFmt w:val="bullet"/>
+      <w:lvlText w:val=""/>
+      <w:lvlJc w:val="left"/>
+      <w:pPr>
+        <w:ind w:left="2520" w:hanging="420"/>
+      </w:pPr>
+      <w:rPr>
+        <w:rFonts w:ascii="Wingdings" w:hAnsi="Wingdings" w:hint="default"/>
+      </w:rPr>
+    </w:lvl>
+    <w:lvl w:ilvl="6" w:tplc="04090001" w:tentative="1">
+      <w:start w:val="1"/>
+      <w:numFmt w:val="bullet"/>
+      <w:lvlText w:val=""/>
+      <w:lvlJc w:val="left"/>
+      <w:pPr>
+        <w:ind w:left="2940" w:hanging="420"/>
+      </w:pPr>
+      <w:rPr>
+        <w:rFonts w:ascii="Wingdings" w:hAnsi="Wingdings" w:hint="default"/>
+      </w:rPr>
+    </w:lvl>
+    <w:lvl w:ilvl="7" w:tplc="04090003" w:tentative="1">
+      <w:start w:val="1"/>
+      <w:numFmt w:val="bullet"/>
+      <w:lvlText w:val=""/>
+      <w:lvlJc w:val="left"/>
+      <w:pPr>
+        <w:ind w:left="3360" w:hanging="420"/>
+      </w:pPr>
+      <w:rPr>
+        <w:rFonts w:ascii="Wingdings" w:hAnsi="Wingdings" w:hint="default"/>
+      </w:rPr>
+    </w:lvl>
+    <w:lvl w:ilvl="8" w:tplc="04090005" w:tentative="1">
+      <w:start w:val="1"/>
+      <w:numFmt w:val="bullet"/>
+      <w:lvlText w:val=""/>
+      <w:lvlJc w:val="left"/>
+      <w:pPr>
+        <w:ind w:left="3780" w:hanging="420"/>
+      </w:pPr>
+      <w:rPr>
+        <w:rFonts w:ascii="Wingdings" w:hAnsi="Wingdings" w:hint="default"/>
+      </w:rPr>
+    </w:lvl>
+  </w:abstractNum>
+  <w:abstractNum w:abstractNumId="1" w15:restartNumberingAfterBreak="0">
+    <w:nsid w:val="14BA5C29"/>
+    <w:multiLevelType w:val="hybridMultilevel"/>
+    <w:tmpl w:val="A630F8A6"/>
+    <w:lvl w:ilvl="0" w:tplc="04090001">
+      <w:start w:val="1"/>
+      <w:numFmt w:val="bullet"/>
+      <w:lvlText w:val=""/>
+      <w:lvlJc w:val="left"/>
+      <w:pPr>
+        <w:ind w:left="420" w:hanging="420"/>
+      </w:pPr>
+      <w:rPr>
+        <w:rFonts w:ascii="Wingdings" w:hAnsi="Wingdings" w:hint="default"/>
+      </w:rPr>
+    </w:lvl>
+    <w:lvl w:ilvl="1" w:tplc="04090003" w:tentative="1">
+      <w:start w:val="1"/>
+      <w:numFmt w:val="bullet"/>
+      <w:lvlText w:val=""/>
+      <w:lvlJc w:val="left"/>
+      <w:pPr>
+        <w:ind w:left="840" w:hanging="420"/>
+      </w:pPr>
+      <w:rPr>
+        <w:rFonts w:ascii="Wingdings" w:hAnsi="Wingdings" w:hint="default"/>
+      </w:rPr>
+    </w:lvl>
+    <w:lvl w:ilvl="2" w:tplc="04090005" w:tentative="1">
+      <w:start w:val="1"/>
+      <w:numFmt w:val="bullet"/>
+      <w:lvlText w:val=""/>
+      <w:lvlJc w:val="left"/>
+      <w:pPr>
+        <w:ind w:left="1260" w:hanging="420"/>
+      </w:pPr>
+      <w:rPr>
+        <w:rFonts w:ascii="Wingdings" w:hAnsi="Wingdings" w:hint="default"/>
+      </w:rPr>
+    </w:lvl>
+    <w:lvl w:ilvl="3" w:tplc="04090001" w:tentative="1">
+      <w:start w:val="1"/>
+      <w:numFmt w:val="bullet"/>
+      <w:lvlText w:val=""/>
+      <w:lvlJc w:val="left"/>
+      <w:pPr>
+        <w:ind w:left="1680" w:hanging="420"/>
+      </w:pPr>
+      <w:rPr>
+        <w:rFonts w:ascii="Wingdings" w:hAnsi="Wingdings" w:hint="default"/>
+      </w:rPr>
+    </w:lvl>
+    <w:lvl w:ilvl="4" w:tplc="04090003" w:tentative="1">
+      <w:start w:val="1"/>
+      <w:numFmt w:val="bullet"/>
+      <w:lvlText w:val=""/>
+      <w:lvlJc w:val="left"/>
+      <w:pPr>
+        <w:ind w:left="2100" w:hanging="420"/>
+      </w:pPr>
+      <w:rPr>
+        <w:rFonts w:ascii="Wingdings" w:hAnsi="Wingdings" w:hint="default"/>
+      </w:rPr>
+    </w:lvl>
+    <w:lvl w:ilvl="5" w:tplc="04090005" w:tentative="1">
+      <w:start w:val="1"/>
+      <w:numFmt w:val="bullet"/>
+      <w:lvlText w:val=""/>
+      <w:lvlJc w:val="left"/>
+      <w:pPr>
+        <w:ind w:left="2520" w:hanging="420"/>
+      </w:pPr>
+      <w:rPr>
+        <w:rFonts w:ascii="Wingdings" w:hAnsi="Wingdings" w:hint="default"/>
+      </w:rPr>
+    </w:lvl>
+    <w:lvl w:ilvl="6" w:tplc="04090001" w:tentative="1">
+      <w:start w:val="1"/>
+      <w:numFmt w:val="bullet"/>
+      <w:lvlText w:val=""/>
+      <w:lvlJc w:val="left"/>
+      <w:pPr>
+        <w:ind w:left="2940" w:hanging="420"/>
+      </w:pPr>
+      <w:rPr>
+        <w:rFonts w:ascii="Wingdings" w:hAnsi="Wingdings" w:hint="default"/>
+      </w:rPr>
+    </w:lvl>
+    <w:lvl w:ilvl="7" w:tplc="04090003" w:tentative="1">
+      <w:start w:val="1"/>
+      <w:numFmt w:val="bullet"/>
+      <w:lvlText w:val=""/>
+      <w:lvlJc w:val="left"/>
+      <w:pPr>
+        <w:ind w:left="3360" w:hanging="420"/>
+      </w:pPr>
+      <w:rPr>
+        <w:rFonts w:ascii="Wingdings" w:hAnsi="Wingdings" w:hint="default"/>
+      </w:rPr>
+    </w:lvl>
+    <w:lvl w:ilvl="8" w:tplc="04090005" w:tentative="1">
+      <w:start w:val="1"/>
+      <w:numFmt w:val="bullet"/>
+      <w:lvlText w:val=""/>
+      <w:lvlJc w:val="left"/>
+      <w:pPr>
+        <w:ind w:left="3780" w:hanging="420"/>
+      </w:pPr>
+      <w:rPr>
+        <w:rFonts w:ascii="Wingdings" w:hAnsi="Wingdings" w:hint="default"/>
+      </w:rPr>
+    </w:lvl>
+  </w:abstractNum>
+  <w:abstractNum w:abstractNumId="2" w15:restartNumberingAfterBreak="0">
+    <w:nsid w:val="243132CE"/>
+    <w:multiLevelType w:val="hybridMultilevel"/>
+    <w:tmpl w:val="6D20DDB6"/>
+    <w:lvl w:ilvl="0" w:tplc="04090001">
+      <w:start w:val="1"/>
+      <w:numFmt w:val="bullet"/>
+      <w:lvlText w:val=""/>
+      <w:lvlJc w:val="left"/>
+      <w:pPr>
+        <w:ind w:left="420" w:hanging="420"/>
+      </w:pPr>
+      <w:rPr>
+        <w:rFonts w:ascii="Wingdings" w:hAnsi="Wingdings" w:hint="default"/>
+      </w:rPr>
+    </w:lvl>
+    <w:lvl w:ilvl="1" w:tplc="04090003" w:tentative="1">
+      <w:start w:val="1"/>
+      <w:numFmt w:val="bullet"/>
+      <w:lvlText w:val=""/>
+      <w:lvlJc w:val="left"/>
+      <w:pPr>
+        <w:ind w:left="840" w:hanging="420"/>
+      </w:pPr>
+      <w:rPr>
+        <w:rFonts w:ascii="Wingdings" w:hAnsi="Wingdings" w:hint="default"/>
+      </w:rPr>
+    </w:lvl>
+    <w:lvl w:ilvl="2" w:tplc="04090005" w:tentative="1">
+      <w:start w:val="1"/>
+      <w:numFmt w:val="bullet"/>
+      <w:lvlText w:val=""/>
+      <w:lvlJc w:val="left"/>
+      <w:pPr>
+        <w:ind w:left="1260" w:hanging="420"/>
+      </w:pPr>
+      <w:rPr>
+        <w:rFonts w:ascii="Wingdings" w:hAnsi="Wingdings" w:hint="default"/>
+      </w:rPr>
+    </w:lvl>
+    <w:lvl w:ilvl="3" w:tplc="04090001" w:tentative="1">
+      <w:start w:val="1"/>
+      <w:numFmt w:val="bullet"/>
+      <w:lvlText w:val=""/>
+      <w:lvlJc w:val="left"/>
+      <w:pPr>
+        <w:ind w:left="1680" w:hanging="420"/>
+      </w:pPr>
+      <w:rPr>
+        <w:rFonts w:ascii="Wingdings" w:hAnsi="Wingdings" w:hint="default"/>
+      </w:rPr>
+    </w:lvl>
+    <w:lvl w:ilvl="4" w:tplc="04090003" w:tentative="1">
+      <w:start w:val="1"/>
+      <w:numFmt w:val="bullet"/>
+      <w:lvlText w:val=""/>
+      <w:lvlJc w:val="left"/>
+      <w:pPr>
+        <w:ind w:left="2100" w:hanging="420"/>
+      </w:pPr>
+      <w:rPr>
+        <w:rFonts w:ascii="Wingdings" w:hAnsi="Wingdings" w:hint="default"/>
+      </w:rPr>
+    </w:lvl>
+    <w:lvl w:ilvl="5" w:tplc="04090005" w:tentative="1">
+      <w:start w:val="1"/>
+      <w:numFmt w:val="bullet"/>
+      <w:lvlText w:val=""/>
+      <w:lvlJc w:val="left"/>
+      <w:pPr>
+        <w:ind w:left="2520" w:hanging="420"/>
+      </w:pPr>
+      <w:rPr>
+        <w:rFonts w:ascii="Wingdings" w:hAnsi="Wingdings" w:hint="default"/>
+      </w:rPr>
+    </w:lvl>
+    <w:lvl w:ilvl="6" w:tplc="04090001" w:tentative="1">
+      <w:start w:val="1"/>
+      <w:numFmt w:val="bullet"/>
+      <w:lvlText w:val=""/>
+      <w:lvlJc w:val="left"/>
+      <w:pPr>
+        <w:ind w:left="2940" w:hanging="420"/>
+      </w:pPr>
+      <w:rPr>
+        <w:rFonts w:ascii="Wingdings" w:hAnsi="Wingdings" w:hint="default"/>
+      </w:rPr>
+    </w:lvl>
+    <w:lvl w:ilvl="7" w:tplc="04090003" w:tentative="1">
+      <w:start w:val="1"/>
+      <w:numFmt w:val="bullet"/>
+      <w:lvlText w:val=""/>
+      <w:lvlJc w:val="left"/>
+      <w:pPr>
+        <w:ind w:left="3360" w:hanging="420"/>
+      </w:pPr>
+      <w:rPr>
+        <w:rFonts w:ascii="Wingdings" w:hAnsi="Wingdings" w:hint="default"/>
+      </w:rPr>
+    </w:lvl>
+    <w:lvl w:ilvl="8" w:tplc="04090005" w:tentative="1">
+      <w:start w:val="1"/>
+      <w:numFmt w:val="bullet"/>
+      <w:lvlText w:val=""/>
+      <w:lvlJc w:val="left"/>
+      <w:pPr>
+        <w:ind w:left="3780" w:hanging="420"/>
+      </w:pPr>
+      <w:rPr>
+        <w:rFonts w:ascii="Wingdings" w:hAnsi="Wingdings" w:hint="default"/>
+      </w:rPr>
+    </w:lvl>
+  </w:abstractNum>
+  <w:abstractNum w:abstractNumId="3" w15:restartNumberingAfterBreak="0">
+    <w:nsid w:val="2B0B6E50"/>
+    <w:multiLevelType w:val="hybridMultilevel"/>
+    <w:tmpl w:val="83E8E382"/>
+    <w:lvl w:ilvl="0" w:tplc="04090001">
+      <w:start w:val="1"/>
+      <w:numFmt w:val="bullet"/>
+      <w:lvlText w:val=""/>
+      <w:lvlJc w:val="left"/>
+      <w:pPr>
+        <w:ind w:left="420" w:hanging="420"/>
+      </w:pPr>
+      <w:rPr>
+        <w:rFonts w:ascii="Wingdings" w:hAnsi="Wingdings" w:hint="default"/>
+      </w:rPr>
+    </w:lvl>
+    <w:lvl w:ilvl="1" w:tplc="04090003">
+      <w:start w:val="1"/>
+      <w:numFmt w:val="bullet"/>
+      <w:lvlText w:val=""/>
+      <w:lvlJc w:val="left"/>
+      <w:pPr>
+        <w:ind w:left="840" w:hanging="420"/>
+      </w:pPr>
+      <w:rPr>
+        <w:rFonts w:ascii="Wingdings" w:hAnsi="Wingdings" w:hint="default"/>
+      </w:rPr>
+    </w:lvl>
+    <w:lvl w:ilvl="2" w:tplc="04090005" w:tentative="1">
+      <w:start w:val="1"/>
+      <w:numFmt w:val="bullet"/>
+      <w:lvlText w:val=""/>
+      <w:lvlJc w:val="left"/>
+      <w:pPr>
+        <w:ind w:left="1260" w:hanging="420"/>
+      </w:pPr>
+      <w:rPr>
+        <w:rFonts w:ascii="Wingdings" w:hAnsi="Wingdings" w:hint="default"/>
+      </w:rPr>
+    </w:lvl>
+    <w:lvl w:ilvl="3" w:tplc="04090001" w:tentative="1">
+      <w:start w:val="1"/>
+      <w:numFmt w:val="bullet"/>
+      <w:lvlText w:val=""/>
+      <w:lvlJc w:val="left"/>
+      <w:pPr>
+        <w:ind w:left="1680" w:hanging="420"/>
+      </w:pPr>
+      <w:rPr>
+        <w:rFonts w:ascii="Wingdings" w:hAnsi="Wingdings" w:hint="default"/>
+      </w:rPr>
+    </w:lvl>
+    <w:lvl w:ilvl="4" w:tplc="04090003" w:tentative="1">
+      <w:start w:val="1"/>
+      <w:numFmt w:val="bullet"/>
+      <w:lvlText w:val=""/>
+      <w:lvlJc w:val="left"/>
+      <w:pPr>
+        <w:ind w:left="2100" w:hanging="420"/>
+      </w:pPr>
+      <w:rPr>
+        <w:rFonts w:ascii="Wingdings" w:hAnsi="Wingdings" w:hint="default"/>
+      </w:rPr>
+    </w:lvl>
+    <w:lvl w:ilvl="5" w:tplc="04090005" w:tentative="1">
+      <w:start w:val="1"/>
+      <w:numFmt w:val="bullet"/>
+      <w:lvlText w:val=""/>
+      <w:lvlJc w:val="left"/>
+      <w:pPr>
+        <w:ind w:left="2520" w:hanging="420"/>
+      </w:pPr>
+      <w:rPr>
+        <w:rFonts w:ascii="Wingdings" w:hAnsi="Wingdings" w:hint="default"/>
+      </w:rPr>
+    </w:lvl>
+    <w:lvl w:ilvl="6" w:tplc="04090001" w:tentative="1">
+      <w:start w:val="1"/>
+      <w:numFmt w:val="bullet"/>
+      <w:lvlText w:val=""/>
+      <w:lvlJc w:val="left"/>
+      <w:pPr>
+        <w:ind w:left="2940" w:hanging="420"/>
+      </w:pPr>
+      <w:rPr>
+        <w:rFonts w:ascii="Wingdings" w:hAnsi="Wingdings" w:hint="default"/>
+      </w:rPr>
+    </w:lvl>
+    <w:lvl w:ilvl="7" w:tplc="04090003" w:tentative="1">
+      <w:start w:val="1"/>
+      <w:numFmt w:val="bullet"/>
+      <w:lvlText w:val=""/>
+      <w:lvlJc w:val="left"/>
+      <w:pPr>
+        <w:ind w:left="3360" w:hanging="420"/>
+      </w:pPr>
+      <w:rPr>
+        <w:rFonts w:ascii="Wingdings" w:hAnsi="Wingdings" w:hint="default"/>
+      </w:rPr>
+    </w:lvl>
+    <w:lvl w:ilvl="8" w:tplc="04090005" w:tentative="1">
+      <w:start w:val="1"/>
+      <w:numFmt w:val="bullet"/>
+      <w:lvlText w:val=""/>
+      <w:lvlJc w:val="left"/>
+      <w:pPr>
+        <w:ind w:left="3780" w:hanging="420"/>
+      </w:pPr>
+      <w:rPr>
+        <w:rFonts w:ascii="Wingdings" w:hAnsi="Wingdings" w:hint="default"/>
+      </w:rPr>
+    </w:lvl>
+  </w:abstractNum>
+  <w:abstractNum w:abstractNumId="4" w15:restartNumberingAfterBreak="0">
+    <w:nsid w:val="31ED1E89"/>
+    <w:multiLevelType w:val="hybridMultilevel"/>
+    <w:tmpl w:val="42FE67CE"/>
+    <w:lvl w:ilvl="0" w:tplc="04090001">
+      <w:start w:val="1"/>
+      <w:numFmt w:val="bullet"/>
+      <w:lvlText w:val=""/>
+      <w:lvlJc w:val="left"/>
+      <w:pPr>
+        <w:ind w:left="420" w:hanging="420"/>
+      </w:pPr>
+      <w:rPr>
+        <w:rFonts w:ascii="Wingdings" w:hAnsi="Wingdings" w:hint="default"/>
+      </w:rPr>
+    </w:lvl>
+    <w:lvl w:ilvl="1" w:tplc="04090003" w:tentative="1">
+      <w:start w:val="1"/>
+      <w:numFmt w:val="bullet"/>
+      <w:lvlText w:val=""/>
+      <w:lvlJc w:val="left"/>
+      <w:pPr>
+        <w:ind w:left="840" w:hanging="420"/>
+      </w:pPr>
+      <w:rPr>
+        <w:rFonts w:ascii="Wingdings" w:hAnsi="Wingdings" w:hint="default"/>
+      </w:rPr>
+    </w:lvl>
+    <w:lvl w:ilvl="2" w:tplc="04090005" w:tentative="1">
+      <w:start w:val="1"/>
+      <w:numFmt w:val="bullet"/>
+      <w:lvlText w:val=""/>
+      <w:lvlJc w:val="left"/>
+      <w:pPr>
+        <w:ind w:left="1260" w:hanging="420"/>
+      </w:pPr>
+      <w:rPr>
+        <w:rFonts w:ascii="Wingdings" w:hAnsi="Wingdings" w:hint="default"/>
+      </w:rPr>
+    </w:lvl>
+    <w:lvl w:ilvl="3" w:tplc="04090001" w:tentative="1">
+      <w:start w:val="1"/>
+      <w:numFmt w:val="bullet"/>
+      <w:lvlText w:val=""/>
+      <w:lvlJc w:val="left"/>
+      <w:pPr>
+        <w:ind w:left="1680" w:hanging="420"/>
+      </w:pPr>
+      <w:rPr>
+        <w:rFonts w:ascii="Wingdings" w:hAnsi="Wingdings" w:hint="default"/>
+      </w:rPr>
+    </w:lvl>
+    <w:lvl w:ilvl="4" w:tplc="04090003" w:tentative="1">
+      <w:start w:val="1"/>
+      <w:numFmt w:val="bullet"/>
+      <w:lvlText w:val=""/>
+      <w:lvlJc w:val="left"/>
+      <w:pPr>
+        <w:ind w:left="2100" w:hanging="420"/>
+      </w:pPr>
+      <w:rPr>
+        <w:rFonts w:ascii="Wingdings" w:hAnsi="Wingdings" w:hint="default"/>
+      </w:rPr>
+    </w:lvl>
+    <w:lvl w:ilvl="5" w:tplc="04090005" w:tentative="1">
+      <w:start w:val="1"/>
+      <w:numFmt w:val="bullet"/>
+      <w:lvlText w:val=""/>
+      <w:lvlJc w:val="left"/>
+      <w:pPr>
+        <w:ind w:left="2520" w:hanging="420"/>
+      </w:pPr>
+      <w:rPr>
+        <w:rFonts w:ascii="Wingdings" w:hAnsi="Wingdings" w:hint="default"/>
+      </w:rPr>
+    </w:lvl>
+    <w:lvl w:ilvl="6" w:tplc="04090001" w:tentative="1">
+      <w:start w:val="1"/>
+      <w:numFmt w:val="bullet"/>
+      <w:lvlText w:val=""/>
+      <w:lvlJc w:val="left"/>
+      <w:pPr>
+        <w:ind w:left="2940" w:hanging="420"/>
+      </w:pPr>
+      <w:rPr>
+        <w:rFonts w:ascii="Wingdings" w:hAnsi="Wingdings" w:hint="default"/>
+      </w:rPr>
+    </w:lvl>
+    <w:lvl w:ilvl="7" w:tplc="04090003" w:tentative="1">
+      <w:start w:val="1"/>
+      <w:numFmt w:val="bullet"/>
+      <w:lvlText w:val=""/>
+      <w:lvlJc w:val="left"/>
+      <w:pPr>
+        <w:ind w:left="3360" w:hanging="420"/>
+      </w:pPr>
+      <w:rPr>
+        <w:rFonts w:ascii="Wingdings" w:hAnsi="Wingdings" w:hint="default"/>
+      </w:rPr>
+    </w:lvl>
+    <w:lvl w:ilvl="8" w:tplc="04090005" w:tentative="1">
+      <w:start w:val="1"/>
+      <w:numFmt w:val="bullet"/>
+      <w:lvlText w:val=""/>
+      <w:lvlJc w:val="left"/>
+      <w:pPr>
+        <w:ind w:left="3780" w:hanging="420"/>
+      </w:pPr>
+      <w:rPr>
+        <w:rFonts w:ascii="Wingdings" w:hAnsi="Wingdings" w:hint="default"/>
+      </w:rPr>
+    </w:lvl>
+  </w:abstractNum>
+  <w:abstractNum w:abstractNumId="5" w15:restartNumberingAfterBreak="0">
+    <w:nsid w:val="422A7689"/>
+    <w:multiLevelType w:val="hybridMultilevel"/>
+    <w:tmpl w:val="50B24C9A"/>
+    <w:lvl w:ilvl="0" w:tplc="04090001">
+      <w:start w:val="1"/>
+      <w:numFmt w:val="bullet"/>
+      <w:lvlText w:val=""/>
+      <w:lvlJc w:val="left"/>
+      <w:pPr>
+        <w:ind w:left="420" w:hanging="420"/>
+      </w:pPr>
+      <w:rPr>
+        <w:rFonts w:ascii="Wingdings" w:hAnsi="Wingdings" w:hint="default"/>
+      </w:rPr>
+    </w:lvl>
+    <w:lvl w:ilvl="1" w:tplc="04090003" w:tentative="1">
+      <w:start w:val="1"/>
+      <w:numFmt w:val="bullet"/>
+      <w:lvlText w:val=""/>
+      <w:lvlJc w:val="left"/>
+      <w:pPr>
+        <w:ind w:left="840" w:hanging="420"/>
+      </w:pPr>
+      <w:rPr>
+        <w:rFonts w:ascii="Wingdings" w:hAnsi="Wingdings" w:hint="default"/>
+      </w:rPr>
+    </w:lvl>
+    <w:lvl w:ilvl="2" w:tplc="04090005" w:tentative="1">
+      <w:start w:val="1"/>
+      <w:numFmt w:val="bullet"/>
+      <w:lvlText w:val=""/>
+      <w:lvlJc w:val="left"/>
+      <w:pPr>
+        <w:ind w:left="1260" w:hanging="420"/>
+      </w:pPr>
+      <w:rPr>
+        <w:rFonts w:ascii="Wingdings" w:hAnsi="Wingdings" w:hint="default"/>
+      </w:rPr>
+    </w:lvl>
+    <w:lvl w:ilvl="3" w:tplc="04090001" w:tentative="1">
+      <w:start w:val="1"/>
+      <w:numFmt w:val="bullet"/>
+      <w:lvlText w:val=""/>
+      <w:lvlJc w:val="left"/>
+      <w:pPr>
+        <w:ind w:left="1680" w:hanging="420"/>
+      </w:pPr>
+      <w:rPr>
+        <w:rFonts w:ascii="Wingdings" w:hAnsi="Wingdings" w:hint="default"/>
+      </w:rPr>
+    </w:lvl>
+    <w:lvl w:ilvl="4" w:tplc="04090003" w:tentative="1">
+      <w:start w:val="1"/>
+      <w:numFmt w:val="bullet"/>
+      <w:lvlText w:val=""/>
+      <w:lvlJc w:val="left"/>
+      <w:pPr>
+        <w:ind w:left="2100" w:hanging="420"/>
+      </w:pPr>
+      <w:rPr>
+        <w:rFonts w:ascii="Wingdings" w:hAnsi="Wingdings" w:hint="default"/>
+      </w:rPr>
+    </w:lvl>
+    <w:lvl w:ilvl="5" w:tplc="04090005" w:tentative="1">
+      <w:start w:val="1"/>
+      <w:numFmt w:val="bullet"/>
+      <w:lvlText w:val=""/>
+      <w:lvlJc w:val="left"/>
+      <w:pPr>
+        <w:ind w:left="2520" w:hanging="420"/>
+      </w:pPr>
+      <w:rPr>
+        <w:rFonts w:ascii="Wingdings" w:hAnsi="Wingdings" w:hint="default"/>
+      </w:rPr>
+    </w:lvl>
+    <w:lvl w:ilvl="6" w:tplc="04090001" w:tentative="1">
+      <w:start w:val="1"/>
+      <w:numFmt w:val="bullet"/>
+      <w:lvlText w:val=""/>
+      <w:lvlJc w:val="left"/>
+      <w:pPr>
+        <w:ind w:left="2940" w:hanging="420"/>
+      </w:pPr>
+      <w:rPr>
+        <w:rFonts w:ascii="Wingdings" w:hAnsi="Wingdings" w:hint="default"/>
+      </w:rPr>
+    </w:lvl>
+    <w:lvl w:ilvl="7" w:tplc="04090003" w:tentative="1">
+      <w:start w:val="1"/>
+      <w:numFmt w:val="bullet"/>
+      <w:lvlText w:val=""/>
+      <w:lvlJc w:val="left"/>
+      <w:pPr>
+        <w:ind w:left="3360" w:hanging="420"/>
+      </w:pPr>
+      <w:rPr>
+        <w:rFonts w:ascii="Wingdings" w:hAnsi="Wingdings" w:hint="default"/>
+      </w:rPr>
+    </w:lvl>
+    <w:lvl w:ilvl="8" w:tplc="04090005" w:tentative="1">
+      <w:start w:val="1"/>
+      <w:numFmt w:val="bullet"/>
+      <w:lvlText w:val=""/>
+      <w:lvlJc w:val="left"/>
+      <w:pPr>
+        <w:ind w:left="3780" w:hanging="420"/>
+      </w:pPr>
+      <w:rPr>
+        <w:rFonts w:ascii="Wingdings" w:hAnsi="Wingdings" w:hint="default"/>
+      </w:rPr>
+    </w:lvl>
+  </w:abstractNum>
+  <w:abstractNum w:abstractNumId="6" w15:restartNumberingAfterBreak="0">
+    <w:nsid w:val="43EA23DF"/>
+    <w:multiLevelType w:val="hybridMultilevel"/>
+    <w:tmpl w:val="D0F49D9E"/>
+    <w:lvl w:ilvl="0" w:tplc="04090001">
+      <w:start w:val="1"/>
+      <w:numFmt w:val="bullet"/>
+      <w:lvlText w:val=""/>
+      <w:lvlJc w:val="left"/>
+      <w:pPr>
+        <w:ind w:left="420" w:hanging="420"/>
+      </w:pPr>
+      <w:rPr>
+        <w:rFonts w:ascii="Wingdings" w:hAnsi="Wingdings" w:hint="default"/>
+      </w:rPr>
+    </w:lvl>
+    <w:lvl w:ilvl="1" w:tplc="04090003" w:tentative="1">
+      <w:start w:val="1"/>
+      <w:numFmt w:val="bullet"/>
+      <w:lvlText w:val=""/>
+      <w:lvlJc w:val="left"/>
+      <w:pPr>
+        <w:ind w:left="840" w:hanging="420"/>
+      </w:pPr>
+      <w:rPr>
+        <w:rFonts w:ascii="Wingdings" w:hAnsi="Wingdings" w:hint="default"/>
+      </w:rPr>
+    </w:lvl>
+    <w:lvl w:ilvl="2" w:tplc="04090005" w:tentative="1">
+      <w:start w:val="1"/>
+      <w:numFmt w:val="bullet"/>
+      <w:lvlText w:val=""/>
+      <w:lvlJc w:val="left"/>
+      <w:pPr>
+        <w:ind w:left="1260" w:hanging="420"/>
+      </w:pPr>
+      <w:rPr>
+        <w:rFonts w:ascii="Wingdings" w:hAnsi="Wingdings" w:hint="default"/>
+      </w:rPr>
+    </w:lvl>
+    <w:lvl w:ilvl="3" w:tplc="04090001" w:tentative="1">
+      <w:start w:val="1"/>
+      <w:numFmt w:val="bullet"/>
+      <w:lvlText w:val=""/>
+      <w:lvlJc w:val="left"/>
+      <w:pPr>
+        <w:ind w:left="1680" w:hanging="420"/>
+      </w:pPr>
+      <w:rPr>
+        <w:rFonts w:ascii="Wingdings" w:hAnsi="Wingdings" w:hint="default"/>
+      </w:rPr>
+    </w:lvl>
+    <w:lvl w:ilvl="4" w:tplc="04090003" w:tentative="1">
+      <w:start w:val="1"/>
+      <w:numFmt w:val="bullet"/>
+      <w:lvlText w:val=""/>
+      <w:lvlJc w:val="left"/>
+      <w:pPr>
+        <w:ind w:left="2100" w:hanging="420"/>
+      </w:pPr>
+      <w:rPr>
+        <w:rFonts w:ascii="Wingdings" w:hAnsi="Wingdings" w:hint="default"/>
+      </w:rPr>
+    </w:lvl>
+    <w:lvl w:ilvl="5" w:tplc="04090005" w:tentative="1">
+      <w:start w:val="1"/>
+      <w:numFmt w:val="bullet"/>
+      <w:lvlText w:val=""/>
+      <w:lvlJc w:val="left"/>
+      <w:pPr>
+        <w:ind w:left="2520" w:hanging="420"/>
+      </w:pPr>
+      <w:rPr>
+        <w:rFonts w:ascii="Wingdings" w:hAnsi="Wingdings" w:hint="default"/>
+      </w:rPr>
+    </w:lvl>
+    <w:lvl w:ilvl="6" w:tplc="04090001" w:tentative="1">
+      <w:start w:val="1"/>
+      <w:numFmt w:val="bullet"/>
+      <w:lvlText w:val=""/>
+      <w:lvlJc w:val="left"/>
+      <w:pPr>
+        <w:ind w:left="2940" w:hanging="420"/>
+      </w:pPr>
+      <w:rPr>
+        <w:rFonts w:ascii="Wingdings" w:hAnsi="Wingdings" w:hint="default"/>
+      </w:rPr>
+    </w:lvl>
+    <w:lvl w:ilvl="7" w:tplc="04090003" w:tentative="1">
+      <w:start w:val="1"/>
+      <w:numFmt w:val="bullet"/>
+      <w:lvlText w:val=""/>
+      <w:lvlJc w:val="left"/>
+      <w:pPr>
+        <w:ind w:left="3360" w:hanging="420"/>
+      </w:pPr>
+      <w:rPr>
+        <w:rFonts w:ascii="Wingdings" w:hAnsi="Wingdings" w:hint="default"/>
+      </w:rPr>
+    </w:lvl>
+    <w:lvl w:ilvl="8" w:tplc="04090005" w:tentative="1">
+      <w:start w:val="1"/>
+      <w:numFmt w:val="bullet"/>
+      <w:lvlText w:val=""/>
+      <w:lvlJc w:val="left"/>
+      <w:pPr>
+        <w:ind w:left="3780" w:hanging="420"/>
+      </w:pPr>
+      <w:rPr>
+        <w:rFonts w:ascii="Wingdings" w:hAnsi="Wingdings" w:hint="default"/>
+      </w:rPr>
+    </w:lvl>
+  </w:abstractNum>
+  <w:abstractNum w:abstractNumId="7" w15:restartNumberingAfterBreak="0">
+    <w:nsid w:val="46FC00E2"/>
+    <w:multiLevelType w:val="hybridMultilevel"/>
+    <w:tmpl w:val="25FE0DE4"/>
+    <w:lvl w:ilvl="0" w:tplc="04090001">
+      <w:start w:val="1"/>
+      <w:numFmt w:val="bullet"/>
+      <w:lvlText w:val=""/>
+      <w:lvlJc w:val="left"/>
+      <w:pPr>
+        <w:ind w:left="420" w:hanging="420"/>
+      </w:pPr>
+      <w:rPr>
+        <w:rFonts w:ascii="Wingdings" w:hAnsi="Wingdings" w:hint="default"/>
+      </w:rPr>
+    </w:lvl>
+    <w:lvl w:ilvl="1" w:tplc="04090003" w:tentative="1">
+      <w:start w:val="1"/>
+      <w:numFmt w:val="bullet"/>
+      <w:lvlText w:val=""/>
+      <w:lvlJc w:val="left"/>
+      <w:pPr>
+        <w:ind w:left="840" w:hanging="420"/>
+      </w:pPr>
+      <w:rPr>
+        <w:rFonts w:ascii="Wingdings" w:hAnsi="Wingdings" w:hint="default"/>
+      </w:rPr>
+    </w:lvl>
+    <w:lvl w:ilvl="2" w:tplc="04090005" w:tentative="1">
+      <w:start w:val="1"/>
+      <w:numFmt w:val="bullet"/>
+      <w:lvlText w:val=""/>
+      <w:lvlJc w:val="left"/>
+      <w:pPr>
+        <w:ind w:left="1260" w:hanging="420"/>
+      </w:pPr>
+      <w:rPr>
+        <w:rFonts w:ascii="Wingdings" w:hAnsi="Wingdings" w:hint="default"/>
+      </w:rPr>
+    </w:lvl>
+    <w:lvl w:ilvl="3" w:tplc="04090001" w:tentative="1">
+      <w:start w:val="1"/>
+      <w:numFmt w:val="bullet"/>
+      <w:lvlText w:val=""/>
+      <w:lvlJc w:val="left"/>
+      <w:pPr>
+        <w:ind w:left="1680" w:hanging="420"/>
+      </w:pPr>
+      <w:rPr>
+        <w:rFonts w:ascii="Wingdings" w:hAnsi="Wingdings" w:hint="default"/>
+      </w:rPr>
+    </w:lvl>
+    <w:lvl w:ilvl="4" w:tplc="04090003" w:tentative="1">
+      <w:start w:val="1"/>
+      <w:numFmt w:val="bullet"/>
+      <w:lvlText w:val=""/>
+      <w:lvlJc w:val="left"/>
+      <w:pPr>
+        <w:ind w:left="2100" w:hanging="420"/>
+      </w:pPr>
+      <w:rPr>
+        <w:rFonts w:ascii="Wingdings" w:hAnsi="Wingdings" w:hint="default"/>
+      </w:rPr>
+    </w:lvl>
+    <w:lvl w:ilvl="5" w:tplc="04090005" w:tentative="1">
+      <w:start w:val="1"/>
+      <w:numFmt w:val="bullet"/>
+      <w:lvlText w:val=""/>
+      <w:lvlJc w:val="left"/>
+      <w:pPr>
+        <w:ind w:left="2520" w:hanging="420"/>
+      </w:pPr>
+      <w:rPr>
+        <w:rFonts w:ascii="Wingdings" w:hAnsi="Wingdings" w:hint="default"/>
+      </w:rPr>
+    </w:lvl>
+    <w:lvl w:ilvl="6" w:tplc="04090001" w:tentative="1">
+      <w:start w:val="1"/>
+      <w:numFmt w:val="bullet"/>
+      <w:lvlText w:val=""/>
+      <w:lvlJc w:val="left"/>
+      <w:pPr>
+        <w:ind w:left="2940" w:hanging="420"/>
+      </w:pPr>
+      <w:rPr>
+        <w:rFonts w:ascii="Wingdings" w:hAnsi="Wingdings" w:hint="default"/>
+      </w:rPr>
+    </w:lvl>
+    <w:lvl w:ilvl="7" w:tplc="04090003" w:tentative="1">
+      <w:start w:val="1"/>
+      <w:numFmt w:val="bullet"/>
+      <w:lvlText w:val=""/>
+      <w:lvlJc w:val="left"/>
+      <w:pPr>
+        <w:ind w:left="3360" w:hanging="420"/>
+      </w:pPr>
+      <w:rPr>
+        <w:rFonts w:ascii="Wingdings" w:hAnsi="Wingdings" w:hint="default"/>
+      </w:rPr>
+    </w:lvl>
+    <w:lvl w:ilvl="8" w:tplc="04090005" w:tentative="1">
+      <w:start w:val="1"/>
+      <w:numFmt w:val="bullet"/>
+      <w:lvlText w:val=""/>
+      <w:lvlJc w:val="left"/>
+      <w:pPr>
+        <w:ind w:left="3780" w:hanging="420"/>
+      </w:pPr>
+      <w:rPr>
+        <w:rFonts w:ascii="Wingdings" w:hAnsi="Wingdings" w:hint="default"/>
+      </w:rPr>
+    </w:lvl>
+  </w:abstractNum>
+  <w:abstractNum w:abstractNumId="8" w15:restartNumberingAfterBreak="0">
     <w:nsid w:val="48052DC7"/>
     <w:multiLevelType w:val="hybridMultilevel"/>
     <w:tmpl w:val="BEB0ECEE"/>
@@ -2096,7 +5074,233 @@
       </w:rPr>
     </w:lvl>
   </w:abstractNum>
-  <w:abstractNum w:abstractNumId="1" w15:restartNumberingAfterBreak="0">
+  <w:abstractNum w:abstractNumId="9" w15:restartNumberingAfterBreak="0">
+    <w:nsid w:val="4889736B"/>
+    <w:multiLevelType w:val="hybridMultilevel"/>
+    <w:tmpl w:val="294C98E2"/>
+    <w:lvl w:ilvl="0" w:tplc="04090001">
+      <w:start w:val="1"/>
+      <w:numFmt w:val="bullet"/>
+      <w:lvlText w:val=""/>
+      <w:lvlJc w:val="left"/>
+      <w:pPr>
+        <w:ind w:left="420" w:hanging="420"/>
+      </w:pPr>
+      <w:rPr>
+        <w:rFonts w:ascii="Wingdings" w:hAnsi="Wingdings" w:hint="default"/>
+      </w:rPr>
+    </w:lvl>
+    <w:lvl w:ilvl="1" w:tplc="04090003" w:tentative="1">
+      <w:start w:val="1"/>
+      <w:numFmt w:val="bullet"/>
+      <w:lvlText w:val=""/>
+      <w:lvlJc w:val="left"/>
+      <w:pPr>
+        <w:ind w:left="840" w:hanging="420"/>
+      </w:pPr>
+      <w:rPr>
+        <w:rFonts w:ascii="Wingdings" w:hAnsi="Wingdings" w:hint="default"/>
+      </w:rPr>
+    </w:lvl>
+    <w:lvl w:ilvl="2" w:tplc="04090005" w:tentative="1">
+      <w:start w:val="1"/>
+      <w:numFmt w:val="bullet"/>
+      <w:lvlText w:val=""/>
+      <w:lvlJc w:val="left"/>
+      <w:pPr>
+        <w:ind w:left="1260" w:hanging="420"/>
+      </w:pPr>
+      <w:rPr>
+        <w:rFonts w:ascii="Wingdings" w:hAnsi="Wingdings" w:hint="default"/>
+      </w:rPr>
+    </w:lvl>
+    <w:lvl w:ilvl="3" w:tplc="04090001" w:tentative="1">
+      <w:start w:val="1"/>
+      <w:numFmt w:val="bullet"/>
+      <w:lvlText w:val=""/>
+      <w:lvlJc w:val="left"/>
+      <w:pPr>
+        <w:ind w:left="1680" w:hanging="420"/>
+      </w:pPr>
+      <w:rPr>
+        <w:rFonts w:ascii="Wingdings" w:hAnsi="Wingdings" w:hint="default"/>
+      </w:rPr>
+    </w:lvl>
+    <w:lvl w:ilvl="4" w:tplc="04090003" w:tentative="1">
+      <w:start w:val="1"/>
+      <w:numFmt w:val="bullet"/>
+      <w:lvlText w:val=""/>
+      <w:lvlJc w:val="left"/>
+      <w:pPr>
+        <w:ind w:left="2100" w:hanging="420"/>
+      </w:pPr>
+      <w:rPr>
+        <w:rFonts w:ascii="Wingdings" w:hAnsi="Wingdings" w:hint="default"/>
+      </w:rPr>
+    </w:lvl>
+    <w:lvl w:ilvl="5" w:tplc="04090005" w:tentative="1">
+      <w:start w:val="1"/>
+      <w:numFmt w:val="bullet"/>
+      <w:lvlText w:val=""/>
+      <w:lvlJc w:val="left"/>
+      <w:pPr>
+        <w:ind w:left="2520" w:hanging="420"/>
+      </w:pPr>
+      <w:rPr>
+        <w:rFonts w:ascii="Wingdings" w:hAnsi="Wingdings" w:hint="default"/>
+      </w:rPr>
+    </w:lvl>
+    <w:lvl w:ilvl="6" w:tplc="04090001" w:tentative="1">
+      <w:start w:val="1"/>
+      <w:numFmt w:val="bullet"/>
+      <w:lvlText w:val=""/>
+      <w:lvlJc w:val="left"/>
+      <w:pPr>
+        <w:ind w:left="2940" w:hanging="420"/>
+      </w:pPr>
+      <w:rPr>
+        <w:rFonts w:ascii="Wingdings" w:hAnsi="Wingdings" w:hint="default"/>
+      </w:rPr>
+    </w:lvl>
+    <w:lvl w:ilvl="7" w:tplc="04090003" w:tentative="1">
+      <w:start w:val="1"/>
+      <w:numFmt w:val="bullet"/>
+      <w:lvlText w:val=""/>
+      <w:lvlJc w:val="left"/>
+      <w:pPr>
+        <w:ind w:left="3360" w:hanging="420"/>
+      </w:pPr>
+      <w:rPr>
+        <w:rFonts w:ascii="Wingdings" w:hAnsi="Wingdings" w:hint="default"/>
+      </w:rPr>
+    </w:lvl>
+    <w:lvl w:ilvl="8" w:tplc="04090005" w:tentative="1">
+      <w:start w:val="1"/>
+      <w:numFmt w:val="bullet"/>
+      <w:lvlText w:val=""/>
+      <w:lvlJc w:val="left"/>
+      <w:pPr>
+        <w:ind w:left="3780" w:hanging="420"/>
+      </w:pPr>
+      <w:rPr>
+        <w:rFonts w:ascii="Wingdings" w:hAnsi="Wingdings" w:hint="default"/>
+      </w:rPr>
+    </w:lvl>
+  </w:abstractNum>
+  <w:abstractNum w:abstractNumId="10" w15:restartNumberingAfterBreak="0">
+    <w:nsid w:val="5B4060DF"/>
+    <w:multiLevelType w:val="hybridMultilevel"/>
+    <w:tmpl w:val="483C74F8"/>
+    <w:lvl w:ilvl="0" w:tplc="04090001">
+      <w:start w:val="1"/>
+      <w:numFmt w:val="bullet"/>
+      <w:lvlText w:val=""/>
+      <w:lvlJc w:val="left"/>
+      <w:pPr>
+        <w:ind w:left="420" w:hanging="420"/>
+      </w:pPr>
+      <w:rPr>
+        <w:rFonts w:ascii="Wingdings" w:hAnsi="Wingdings" w:hint="default"/>
+      </w:rPr>
+    </w:lvl>
+    <w:lvl w:ilvl="1" w:tplc="04090003" w:tentative="1">
+      <w:start w:val="1"/>
+      <w:numFmt w:val="bullet"/>
+      <w:lvlText w:val=""/>
+      <w:lvlJc w:val="left"/>
+      <w:pPr>
+        <w:ind w:left="840" w:hanging="420"/>
+      </w:pPr>
+      <w:rPr>
+        <w:rFonts w:ascii="Wingdings" w:hAnsi="Wingdings" w:hint="default"/>
+      </w:rPr>
+    </w:lvl>
+    <w:lvl w:ilvl="2" w:tplc="04090005" w:tentative="1">
+      <w:start w:val="1"/>
+      <w:numFmt w:val="bullet"/>
+      <w:lvlText w:val=""/>
+      <w:lvlJc w:val="left"/>
+      <w:pPr>
+        <w:ind w:left="1260" w:hanging="420"/>
+      </w:pPr>
+      <w:rPr>
+        <w:rFonts w:ascii="Wingdings" w:hAnsi="Wingdings" w:hint="default"/>
+      </w:rPr>
+    </w:lvl>
+    <w:lvl w:ilvl="3" w:tplc="04090001" w:tentative="1">
+      <w:start w:val="1"/>
+      <w:numFmt w:val="bullet"/>
+      <w:lvlText w:val=""/>
+      <w:lvlJc w:val="left"/>
+      <w:pPr>
+        <w:ind w:left="1680" w:hanging="420"/>
+      </w:pPr>
+      <w:rPr>
+        <w:rFonts w:ascii="Wingdings" w:hAnsi="Wingdings" w:hint="default"/>
+      </w:rPr>
+    </w:lvl>
+    <w:lvl w:ilvl="4" w:tplc="04090003" w:tentative="1">
+      <w:start w:val="1"/>
+      <w:numFmt w:val="bullet"/>
+      <w:lvlText w:val=""/>
+      <w:lvlJc w:val="left"/>
+      <w:pPr>
+        <w:ind w:left="2100" w:hanging="420"/>
+      </w:pPr>
+      <w:rPr>
+        <w:rFonts w:ascii="Wingdings" w:hAnsi="Wingdings" w:hint="default"/>
+      </w:rPr>
+    </w:lvl>
+    <w:lvl w:ilvl="5" w:tplc="04090005" w:tentative="1">
+      <w:start w:val="1"/>
+      <w:numFmt w:val="bullet"/>
+      <w:lvlText w:val=""/>
+      <w:lvlJc w:val="left"/>
+      <w:pPr>
+        <w:ind w:left="2520" w:hanging="420"/>
+      </w:pPr>
+      <w:rPr>
+        <w:rFonts w:ascii="Wingdings" w:hAnsi="Wingdings" w:hint="default"/>
+      </w:rPr>
+    </w:lvl>
+    <w:lvl w:ilvl="6" w:tplc="04090001" w:tentative="1">
+      <w:start w:val="1"/>
+      <w:numFmt w:val="bullet"/>
+      <w:lvlText w:val=""/>
+      <w:lvlJc w:val="left"/>
+      <w:pPr>
+        <w:ind w:left="2940" w:hanging="420"/>
+      </w:pPr>
+      <w:rPr>
+        <w:rFonts w:ascii="Wingdings" w:hAnsi="Wingdings" w:hint="default"/>
+      </w:rPr>
+    </w:lvl>
+    <w:lvl w:ilvl="7" w:tplc="04090003" w:tentative="1">
+      <w:start w:val="1"/>
+      <w:numFmt w:val="bullet"/>
+      <w:lvlText w:val=""/>
+      <w:lvlJc w:val="left"/>
+      <w:pPr>
+        <w:ind w:left="3360" w:hanging="420"/>
+      </w:pPr>
+      <w:rPr>
+        <w:rFonts w:ascii="Wingdings" w:hAnsi="Wingdings" w:hint="default"/>
+      </w:rPr>
+    </w:lvl>
+    <w:lvl w:ilvl="8" w:tplc="04090005" w:tentative="1">
+      <w:start w:val="1"/>
+      <w:numFmt w:val="bullet"/>
+      <w:lvlText w:val=""/>
+      <w:lvlJc w:val="left"/>
+      <w:pPr>
+        <w:ind w:left="3780" w:hanging="420"/>
+      </w:pPr>
+      <w:rPr>
+        <w:rFonts w:ascii="Wingdings" w:hAnsi="Wingdings" w:hint="default"/>
+      </w:rPr>
+    </w:lvl>
+  </w:abstractNum>
+  <w:abstractNum w:abstractNumId="11" w15:restartNumberingAfterBreak="0">
     <w:nsid w:val="73D740EA"/>
     <w:multiLevelType w:val="hybridMultilevel"/>
     <w:tmpl w:val="D3C6E9CE"/>
@@ -2185,7 +5389,7 @@
       </w:pPr>
     </w:lvl>
   </w:abstractNum>
-  <w:abstractNum w:abstractNumId="2" w15:restartNumberingAfterBreak="0">
+  <w:abstractNum w:abstractNumId="12" w15:restartNumberingAfterBreak="0">
     <w:nsid w:val="74B21C0C"/>
     <w:multiLevelType w:val="hybridMultilevel"/>
     <w:tmpl w:val="5A2A6A72"/>
@@ -2298,14 +5502,160 @@
       </w:rPr>
     </w:lvl>
   </w:abstractNum>
+  <w:abstractNum w:abstractNumId="13" w15:restartNumberingAfterBreak="0">
+    <w:nsid w:val="77152C44"/>
+    <w:multiLevelType w:val="hybridMultilevel"/>
+    <w:tmpl w:val="D06AF092"/>
+    <w:lvl w:ilvl="0" w:tplc="04090001">
+      <w:start w:val="1"/>
+      <w:numFmt w:val="bullet"/>
+      <w:lvlText w:val=""/>
+      <w:lvlJc w:val="left"/>
+      <w:pPr>
+        <w:ind w:left="420" w:hanging="420"/>
+      </w:pPr>
+      <w:rPr>
+        <w:rFonts w:ascii="Wingdings" w:hAnsi="Wingdings" w:hint="default"/>
+      </w:rPr>
+    </w:lvl>
+    <w:lvl w:ilvl="1" w:tplc="04090003" w:tentative="1">
+      <w:start w:val="1"/>
+      <w:numFmt w:val="bullet"/>
+      <w:lvlText w:val=""/>
+      <w:lvlJc w:val="left"/>
+      <w:pPr>
+        <w:ind w:left="840" w:hanging="420"/>
+      </w:pPr>
+      <w:rPr>
+        <w:rFonts w:ascii="Wingdings" w:hAnsi="Wingdings" w:hint="default"/>
+      </w:rPr>
+    </w:lvl>
+    <w:lvl w:ilvl="2" w:tplc="04090005" w:tentative="1">
+      <w:start w:val="1"/>
+      <w:numFmt w:val="bullet"/>
+      <w:lvlText w:val=""/>
+      <w:lvlJc w:val="left"/>
+      <w:pPr>
+        <w:ind w:left="1260" w:hanging="420"/>
+      </w:pPr>
+      <w:rPr>
+        <w:rFonts w:ascii="Wingdings" w:hAnsi="Wingdings" w:hint="default"/>
+      </w:rPr>
+    </w:lvl>
+    <w:lvl w:ilvl="3" w:tplc="04090001" w:tentative="1">
+      <w:start w:val="1"/>
+      <w:numFmt w:val="bullet"/>
+      <w:lvlText w:val=""/>
+      <w:lvlJc w:val="left"/>
+      <w:pPr>
+        <w:ind w:left="1680" w:hanging="420"/>
+      </w:pPr>
+      <w:rPr>
+        <w:rFonts w:ascii="Wingdings" w:hAnsi="Wingdings" w:hint="default"/>
+      </w:rPr>
+    </w:lvl>
+    <w:lvl w:ilvl="4" w:tplc="04090003" w:tentative="1">
+      <w:start w:val="1"/>
+      <w:numFmt w:val="bullet"/>
+      <w:lvlText w:val=""/>
+      <w:lvlJc w:val="left"/>
+      <w:pPr>
+        <w:ind w:left="2100" w:hanging="420"/>
+      </w:pPr>
+      <w:rPr>
+        <w:rFonts w:ascii="Wingdings" w:hAnsi="Wingdings" w:hint="default"/>
+      </w:rPr>
+    </w:lvl>
+    <w:lvl w:ilvl="5" w:tplc="04090005" w:tentative="1">
+      <w:start w:val="1"/>
+      <w:numFmt w:val="bullet"/>
+      <w:lvlText w:val=""/>
+      <w:lvlJc w:val="left"/>
+      <w:pPr>
+        <w:ind w:left="2520" w:hanging="420"/>
+      </w:pPr>
+      <w:rPr>
+        <w:rFonts w:ascii="Wingdings" w:hAnsi="Wingdings" w:hint="default"/>
+      </w:rPr>
+    </w:lvl>
+    <w:lvl w:ilvl="6" w:tplc="04090001" w:tentative="1">
+      <w:start w:val="1"/>
+      <w:numFmt w:val="bullet"/>
+      <w:lvlText w:val=""/>
+      <w:lvlJc w:val="left"/>
+      <w:pPr>
+        <w:ind w:left="2940" w:hanging="420"/>
+      </w:pPr>
+      <w:rPr>
+        <w:rFonts w:ascii="Wingdings" w:hAnsi="Wingdings" w:hint="default"/>
+      </w:rPr>
+    </w:lvl>
+    <w:lvl w:ilvl="7" w:tplc="04090003" w:tentative="1">
+      <w:start w:val="1"/>
+      <w:numFmt w:val="bullet"/>
+      <w:lvlText w:val=""/>
+      <w:lvlJc w:val="left"/>
+      <w:pPr>
+        <w:ind w:left="3360" w:hanging="420"/>
+      </w:pPr>
+      <w:rPr>
+        <w:rFonts w:ascii="Wingdings" w:hAnsi="Wingdings" w:hint="default"/>
+      </w:rPr>
+    </w:lvl>
+    <w:lvl w:ilvl="8" w:tplc="04090005" w:tentative="1">
+      <w:start w:val="1"/>
+      <w:numFmt w:val="bullet"/>
+      <w:lvlText w:val=""/>
+      <w:lvlJc w:val="left"/>
+      <w:pPr>
+        <w:ind w:left="3780" w:hanging="420"/>
+      </w:pPr>
+      <w:rPr>
+        <w:rFonts w:ascii="Wingdings" w:hAnsi="Wingdings" w:hint="default"/>
+      </w:rPr>
+    </w:lvl>
+  </w:abstractNum>
   <w:num w:numId="1">
+    <w:abstractNumId w:val="12"/>
+  </w:num>
+  <w:num w:numId="2">
+    <w:abstractNumId w:val="8"/>
+  </w:num>
+  <w:num w:numId="3">
+    <w:abstractNumId w:val="11"/>
+  </w:num>
+  <w:num w:numId="4">
+    <w:abstractNumId w:val="13"/>
+  </w:num>
+  <w:num w:numId="5">
     <w:abstractNumId w:val="2"/>
   </w:num>
-  <w:num w:numId="2">
+  <w:num w:numId="6">
+    <w:abstractNumId w:val="5"/>
+  </w:num>
+  <w:num w:numId="7">
+    <w:abstractNumId w:val="7"/>
+  </w:num>
+  <w:num w:numId="8">
+    <w:abstractNumId w:val="1"/>
+  </w:num>
+  <w:num w:numId="9">
+    <w:abstractNumId w:val="10"/>
+  </w:num>
+  <w:num w:numId="10">
     <w:abstractNumId w:val="0"/>
   </w:num>
-  <w:num w:numId="3">
-    <w:abstractNumId w:val="1"/>
+  <w:num w:numId="11">
+    <w:abstractNumId w:val="9"/>
+  </w:num>
+  <w:num w:numId="12">
+    <w:abstractNumId w:val="6"/>
+  </w:num>
+  <w:num w:numId="13">
+    <w:abstractNumId w:val="4"/>
+  </w:num>
+  <w:num w:numId="14">
+    <w:abstractNumId w:val="3"/>
   </w:num>
 </w:numbering>
 </file>

--- a/map/雅思/口语/C Section.docx
+++ b/map/雅思/口语/C Section.docx
@@ -1529,6 +1529,7 @@
         <w:t>extraordinarily</w:t>
       </w:r>
     </w:p>
+    <w:p/>
     <w:p>
       <w:pPr>
         <w:rPr>
@@ -1820,6 +1821,178 @@
         <w:t>m into...</w:t>
       </w:r>
     </w:p>
+    <w:p/>
+    <w:p>
+      <w:r>
+        <w:rPr>
+          <w:rFonts w:hint="eastAsia"/>
+        </w:rPr>
+        <w:t>I</w:t>
+      </w:r>
+      <w:r>
+        <w:t xml:space="preserve"> think</w:t>
+      </w:r>
+      <w:r>
+        <w:rPr>
+          <w:rFonts w:hint="eastAsia"/>
+        </w:rPr>
+        <w:t>的替换词</w:t>
+      </w:r>
+    </w:p>
+    <w:p>
+      <w:pPr>
+        <w:pStyle w:val="a3"/>
+        <w:numPr>
+          <w:ilvl w:val="0"/>
+          <w:numId w:val="15"/>
+        </w:numPr>
+        <w:ind w:firstLineChars="0"/>
+      </w:pPr>
+      <w:r>
+        <w:t>I</w:t>
+      </w:r>
+      <w:r>
+        <w:t xml:space="preserve"> reckon</w:t>
+      </w:r>
+    </w:p>
+    <w:p>
+      <w:pPr>
+        <w:pStyle w:val="a3"/>
+        <w:numPr>
+          <w:ilvl w:val="0"/>
+          <w:numId w:val="15"/>
+        </w:numPr>
+        <w:ind w:firstLineChars="0"/>
+      </w:pPr>
+      <w:r>
+        <w:t>In my opinion/In my view</w:t>
+      </w:r>
+    </w:p>
+    <w:p>
+      <w:pPr>
+        <w:pStyle w:val="a3"/>
+        <w:numPr>
+          <w:ilvl w:val="0"/>
+          <w:numId w:val="15"/>
+        </w:numPr>
+        <w:ind w:firstLineChars="0"/>
+      </w:pPr>
+      <w:r>
+        <w:t>It seems to me</w:t>
+      </w:r>
+    </w:p>
+    <w:p>
+      <w:pPr>
+        <w:pStyle w:val="a3"/>
+        <w:numPr>
+          <w:ilvl w:val="0"/>
+          <w:numId w:val="15"/>
+        </w:numPr>
+        <w:ind w:firstLineChars="0"/>
+      </w:pPr>
+      <w:r>
+        <w:t>All things considered</w:t>
+      </w:r>
+    </w:p>
+    <w:p>
+      <w:pPr>
+        <w:pStyle w:val="a3"/>
+        <w:numPr>
+          <w:ilvl w:val="0"/>
+          <w:numId w:val="15"/>
+        </w:numPr>
+        <w:ind w:firstLineChars="0"/>
+      </w:pPr>
+      <w:r>
+        <w:t>If you ask me</w:t>
+      </w:r>
+    </w:p>
+    <w:p>
+      <w:pPr>
+        <w:pStyle w:val="a3"/>
+        <w:numPr>
+          <w:ilvl w:val="0"/>
+          <w:numId w:val="15"/>
+        </w:numPr>
+        <w:ind w:firstLineChars="0"/>
+      </w:pPr>
+      <w:r>
+        <w:lastRenderedPageBreak/>
+        <w:t>To be honest</w:t>
+      </w:r>
+    </w:p>
+    <w:p>
+      <w:pPr>
+        <w:pStyle w:val="a3"/>
+        <w:numPr>
+          <w:ilvl w:val="0"/>
+          <w:numId w:val="15"/>
+        </w:numPr>
+        <w:ind w:firstLineChars="0"/>
+      </w:pPr>
+      <w:r>
+        <w:t>To be frank</w:t>
+      </w:r>
+    </w:p>
+    <w:p>
+      <w:pPr>
+        <w:pStyle w:val="a3"/>
+        <w:numPr>
+          <w:ilvl w:val="0"/>
+          <w:numId w:val="15"/>
+        </w:numPr>
+        <w:ind w:firstLineChars="0"/>
+      </w:pPr>
+      <w:r>
+        <w:t>Frankly speaking</w:t>
+      </w:r>
+    </w:p>
+    <w:p>
+      <w:pPr>
+        <w:pStyle w:val="a3"/>
+        <w:numPr>
+          <w:ilvl w:val="0"/>
+          <w:numId w:val="15"/>
+        </w:numPr>
+        <w:ind w:firstLineChars="0"/>
+      </w:pPr>
+      <w:r>
+        <w:t>Personally</w:t>
+      </w:r>
+    </w:p>
+    <w:p>
+      <w:pPr>
+        <w:pStyle w:val="a3"/>
+        <w:numPr>
+          <w:ilvl w:val="0"/>
+          <w:numId w:val="15"/>
+        </w:numPr>
+        <w:ind w:firstLineChars="0"/>
+      </w:pPr>
+      <w:r>
+        <w:t>To my mind</w:t>
+      </w:r>
+    </w:p>
+    <w:p>
+      <w:pPr>
+        <w:pStyle w:val="a3"/>
+        <w:numPr>
+          <w:ilvl w:val="0"/>
+          <w:numId w:val="15"/>
+        </w:numPr>
+        <w:ind w:firstLineChars="0"/>
+        <w:rPr>
+          <w:rFonts w:hint="eastAsia"/>
+          <w:highlight w:val="yellow"/>
+        </w:rPr>
+      </w:pPr>
+      <w:r>
+        <w:rPr>
+          <w:highlight w:val="yellow"/>
+        </w:rPr>
+        <w:t>As far as I’m concerned, …</w:t>
+      </w:r>
+    </w:p>
     <w:p>
       <w:pPr>
         <w:pStyle w:val="2"/>
@@ -1827,876 +2000,814 @@
       <w:r>
         <w:t>d.Pronunciation</w:t>
       </w:r>
-    </w:p>
-    <w:p>
-      <w:pPr>
-        <w:pStyle w:val="1"/>
-      </w:pPr>
-      <w:r>
-        <w:rPr>
-          <w:rFonts w:ascii="Calibri-Bold" w:eastAsia="Calibri-Bold" w:cs="Calibri-Bold"/>
-          <w:b/>
-        </w:rPr>
-        <w:t>B.</w:t>
-      </w:r>
-      <w:r>
-        <w:rPr>
-          <w:rFonts w:hint="eastAsia"/>
-        </w:rPr>
-        <w:t>释义法</w:t>
-      </w:r>
-    </w:p>
-    <w:p>
-      <w:r>
-        <w:t>组成：本质</w:t>
-      </w:r>
-      <w:r>
-        <w:rPr>
-          <w:b/>
-          <w:bCs/>
-        </w:rPr>
-        <w:t>+</w:t>
-      </w:r>
-      <w:r>
-        <w:t>外延</w:t>
-      </w:r>
-    </w:p>
-    <w:p>
-      <w:r>
-        <w:t>应用：</w:t>
-      </w:r>
-    </w:p>
-    <w:p>
-      <w:r>
-        <w:rPr>
-          <w:b/>
-          <w:bCs/>
-        </w:rPr>
-        <w:t>1.</w:t>
-      </w:r>
-      <w:r>
-        <w:t>当你忘记某个单词怎么说的时候</w:t>
-      </w:r>
-    </w:p>
-    <w:p>
-      <w:r>
-        <w:rPr>
-          <w:b/>
-          <w:bCs/>
-        </w:rPr>
-        <w:lastRenderedPageBreak/>
-        <w:t>2.</w:t>
-      </w:r>
-      <w:r>
-        <w:t>考官反复问一个问题</w:t>
-      </w:r>
-    </w:p>
-    <w:p>
-      <w:r>
-        <w:rPr>
-          <w:b/>
-          <w:bCs/>
-        </w:rPr>
-        <w:t>3.</w:t>
-      </w:r>
-      <w:r>
-        <w:t>听不懂考官问题的时候</w:t>
-      </w:r>
-    </w:p>
-    <w:p>
-      <w:pPr>
-        <w:rPr>
-          <w:rFonts w:hint="eastAsia"/>
-        </w:rPr>
-      </w:pPr>
-    </w:p>
-    <w:p>
-      <w:r>
-        <w:rPr>
-          <w:rFonts w:hint="eastAsia"/>
-          <w:highlight w:val="yellow"/>
-        </w:rPr>
-        <w:t>地点题的结构（总分总）</w:t>
-      </w:r>
-    </w:p>
-    <w:p>
-      <w:r>
-        <w:rPr>
-          <w:rFonts w:hint="eastAsia"/>
-        </w:rPr>
-        <w:t>开头：</w:t>
-      </w:r>
-      <w:r>
-        <w:rPr>
-          <w:rFonts w:hint="eastAsia"/>
-        </w:rPr>
-        <w:t>The</w:t>
-      </w:r>
-      <w:r>
-        <w:t xml:space="preserve"> place/building I want to share with you is XXX …</w:t>
-      </w:r>
-    </w:p>
-    <w:p>
-      <w:pPr>
-        <w:rPr>
-          <w:rFonts w:hint="eastAsia"/>
-        </w:rPr>
-      </w:pPr>
-      <w:r>
-        <w:rPr>
-          <w:rFonts w:hint="eastAsia"/>
-        </w:rPr>
-        <w:t>背景：地理位置，环境，历史，构成，什么时候去的，功能</w:t>
-      </w:r>
-    </w:p>
-    <w:p>
-      <w:r>
-        <w:rPr>
-          <w:rFonts w:hint="eastAsia"/>
-        </w:rPr>
-        <w:t>过渡句：</w:t>
-      </w:r>
-      <w:r>
-        <w:rPr>
-          <w:rFonts w:hint="eastAsia"/>
-        </w:rPr>
-        <w:t>There</w:t>
-      </w:r>
-      <w:r>
-        <w:t xml:space="preserve"> are several reasons why I …</w:t>
-      </w:r>
-    </w:p>
-    <w:p>
-      <w:pPr>
-        <w:rPr>
-          <w:rFonts w:hint="eastAsia"/>
-        </w:rPr>
-      </w:pPr>
-      <w:r>
-        <w:rPr>
-          <w:rFonts w:hint="eastAsia"/>
-        </w:rPr>
-        <w:t>原因：</w:t>
-      </w:r>
-      <w:r>
-        <w:rPr>
-          <w:rFonts w:hint="eastAsia"/>
-        </w:rPr>
-        <w:t>1 2 3</w:t>
-      </w:r>
-    </w:p>
-    <w:p>
-      <w:r>
-        <w:rPr>
-          <w:rFonts w:hint="eastAsia"/>
-        </w:rPr>
-        <w:t>总结：</w:t>
-      </w:r>
-      <w:r>
-        <w:rPr>
-          <w:rFonts w:hint="eastAsia"/>
-        </w:rPr>
-        <w:t>Those</w:t>
-      </w:r>
-      <w:r>
-        <w:t xml:space="preserve"> are the reasons why I …. Thanks for listening.</w:t>
-      </w:r>
-    </w:p>
-    <w:p/>
-    <w:p>
-      <w:pPr>
-        <w:rPr>
-          <w:highlight w:val="yellow"/>
-        </w:rPr>
-      </w:pPr>
-      <w:r>
-        <w:rPr>
-          <w:rFonts w:hint="eastAsia"/>
-          <w:highlight w:val="yellow"/>
-        </w:rPr>
-        <w:t>人物题的结构（总分总）</w:t>
-      </w:r>
-    </w:p>
-    <w:p>
-      <w:r>
-        <w:rPr>
-          <w:rFonts w:hint="eastAsia"/>
-        </w:rPr>
-        <w:t>开头：</w:t>
-      </w:r>
-      <w:r>
-        <w:rPr>
-          <w:rFonts w:hint="eastAsia"/>
-        </w:rPr>
-        <w:t>The person</w:t>
-      </w:r>
-      <w:r>
-        <w:t xml:space="preserve"> I want to describe is XXX, / When it comes to + </w:t>
-      </w:r>
-      <w:r>
-        <w:rPr>
-          <w:rFonts w:hint="eastAsia"/>
-        </w:rPr>
-        <w:t>题目</w:t>
-      </w:r>
-      <w:r>
-        <w:rPr>
-          <w:rFonts w:hint="eastAsia"/>
-        </w:rPr>
-        <w:t xml:space="preserve">, I want to </w:t>
-      </w:r>
-      <w:r>
-        <w:t>…</w:t>
-      </w:r>
-    </w:p>
-    <w:p>
-      <w:r>
-        <w:rPr>
-          <w:rFonts w:hint="eastAsia"/>
-        </w:rPr>
-        <w:t>背景：工作，性格，爱好，怎么认识的，外貌，年龄，星座</w:t>
-      </w:r>
-    </w:p>
-    <w:p>
-      <w:r>
-        <w:rPr>
-          <w:rFonts w:hint="eastAsia"/>
-        </w:rPr>
-        <w:t>过渡句：</w:t>
-      </w:r>
-      <w:r>
-        <w:rPr>
-          <w:rFonts w:hint="eastAsia"/>
-        </w:rPr>
-        <w:t>There</w:t>
-      </w:r>
-      <w:r>
-        <w:t xml:space="preserve"> </w:t>
-      </w:r>
-      <w:r>
-        <w:rPr>
-          <w:rFonts w:hint="eastAsia"/>
-        </w:rPr>
-        <w:t>a</w:t>
-      </w:r>
-      <w:r>
-        <w:t>re several reasons why I …</w:t>
-      </w:r>
-    </w:p>
-    <w:p>
-      <w:pPr>
-        <w:rPr>
-          <w:rFonts w:hint="eastAsia"/>
-        </w:rPr>
-      </w:pPr>
-      <w:r>
-        <w:rPr>
-          <w:rFonts w:hint="eastAsia"/>
-        </w:rPr>
-        <w:t>连接句的使用：</w:t>
-      </w:r>
-      <w:r>
-        <w:rPr>
-          <w:rFonts w:hint="eastAsia"/>
-        </w:rPr>
-        <w:t>1 2 3</w:t>
-      </w:r>
-    </w:p>
-    <w:p>
-      <w:r>
-        <w:rPr>
-          <w:rFonts w:hint="eastAsia"/>
-        </w:rPr>
-        <w:t>结尾：</w:t>
-      </w:r>
-      <w:r>
-        <w:rPr>
-          <w:rFonts w:hint="eastAsia"/>
-        </w:rPr>
-        <w:t xml:space="preserve">Those </w:t>
-      </w:r>
-      <w:r>
-        <w:t>are the reasons why I XXX. (Thank you for listening)</w:t>
-      </w:r>
-    </w:p>
-    <w:p/>
-    <w:p>
-      <w:r>
-        <w:rPr>
-          <w:rFonts w:hint="eastAsia"/>
-          <w:highlight w:val="yellow"/>
-        </w:rPr>
-        <w:t>物品题的结构（总分总）</w:t>
-      </w:r>
-    </w:p>
-    <w:p>
-      <w:r>
-        <w:rPr>
-          <w:rFonts w:hint="eastAsia"/>
-        </w:rPr>
-        <w:t>开头：</w:t>
-      </w:r>
-      <w:r>
-        <w:rPr>
-          <w:rFonts w:hint="eastAsia"/>
-        </w:rPr>
-        <w:t>The</w:t>
-      </w:r>
-      <w:r>
-        <w:t xml:space="preserve"> </w:t>
-      </w:r>
-      <w:r>
-        <w:rPr>
-          <w:rFonts w:hint="eastAsia"/>
-        </w:rPr>
-        <w:t>XXX</w:t>
-      </w:r>
-      <w:r>
-        <w:t xml:space="preserve"> I want to describe is XXX./When it comes to + </w:t>
-      </w:r>
-      <w:r>
-        <w:rPr>
-          <w:rFonts w:hint="eastAsia"/>
-        </w:rPr>
-        <w:t>题目</w:t>
-      </w:r>
-      <w:r>
-        <w:rPr>
-          <w:rFonts w:hint="eastAsia"/>
-        </w:rPr>
-        <w:t xml:space="preserve">, I want to </w:t>
-      </w:r>
-      <w:r>
-        <w:t>…</w:t>
-      </w:r>
-    </w:p>
-    <w:p>
-      <w:r>
-        <w:rPr>
-          <w:rFonts w:hint="eastAsia"/>
-        </w:rPr>
-        <w:t>背景：</w:t>
-      </w:r>
-    </w:p>
-    <w:p>
-      <w:r>
-        <w:rPr>
-          <w:rFonts w:hint="eastAsia"/>
-        </w:rPr>
-        <w:t>（具体）在哪儿买的</w:t>
-      </w:r>
-      <w:r>
-        <w:rPr>
-          <w:rFonts w:hint="eastAsia"/>
-        </w:rPr>
-        <w:t xml:space="preserve"> </w:t>
-      </w:r>
-      <w:r>
-        <w:rPr>
-          <w:rFonts w:hint="eastAsia"/>
-        </w:rPr>
-        <w:t>功能</w:t>
-      </w:r>
-      <w:r>
-        <w:rPr>
-          <w:rFonts w:hint="eastAsia"/>
-        </w:rPr>
-        <w:t xml:space="preserve"> </w:t>
-      </w:r>
-      <w:r>
-        <w:rPr>
-          <w:rFonts w:hint="eastAsia"/>
-        </w:rPr>
-        <w:t>外观</w:t>
-      </w:r>
-      <w:r>
-        <w:rPr>
-          <w:rFonts w:hint="eastAsia"/>
-        </w:rPr>
-        <w:t xml:space="preserve"> </w:t>
-      </w:r>
-      <w:r>
-        <w:rPr>
-          <w:rFonts w:hint="eastAsia"/>
-        </w:rPr>
-        <w:t>使用</w:t>
-      </w:r>
-    </w:p>
-    <w:p>
-      <w:pPr>
-        <w:rPr>
-          <w:rFonts w:hint="eastAsia"/>
-        </w:rPr>
-      </w:pPr>
-      <w:r>
-        <w:rPr>
-          <w:rFonts w:hint="eastAsia"/>
-        </w:rPr>
-        <w:t>（抽象）时间</w:t>
-      </w:r>
-      <w:r>
-        <w:rPr>
-          <w:rFonts w:hint="eastAsia"/>
-        </w:rPr>
-        <w:t xml:space="preserve"> </w:t>
-      </w:r>
-      <w:r>
-        <w:rPr>
-          <w:rFonts w:hint="eastAsia"/>
-        </w:rPr>
-        <w:t>情节</w:t>
-      </w:r>
-      <w:r>
-        <w:rPr>
-          <w:rFonts w:hint="eastAsia"/>
-        </w:rPr>
-        <w:t xml:space="preserve"> </w:t>
-      </w:r>
-      <w:r>
-        <w:rPr>
-          <w:rFonts w:hint="eastAsia"/>
-        </w:rPr>
-        <w:t>种类</w:t>
-      </w:r>
-    </w:p>
-    <w:p>
-      <w:r>
-        <w:rPr>
-          <w:rFonts w:hint="eastAsia"/>
-        </w:rPr>
-        <w:t>过渡句：</w:t>
-      </w:r>
-      <w:r>
-        <w:rPr>
-          <w:rFonts w:hint="eastAsia"/>
-        </w:rPr>
-        <w:t>T</w:t>
-      </w:r>
-      <w:r>
-        <w:t>here are several reasons why I …</w:t>
-      </w:r>
-    </w:p>
-    <w:p>
-      <w:pPr>
-        <w:rPr>
-          <w:rFonts w:hint="eastAsia"/>
-        </w:rPr>
-      </w:pPr>
-      <w:r>
-        <w:rPr>
-          <w:rFonts w:hint="eastAsia"/>
-        </w:rPr>
-        <w:t>连接句的使用：</w:t>
-      </w:r>
-      <w:r>
-        <w:rPr>
-          <w:rFonts w:hint="eastAsia"/>
-        </w:rPr>
-        <w:t>1 2 3</w:t>
-      </w:r>
-    </w:p>
-    <w:p>
-      <w:r>
-        <w:rPr>
-          <w:rFonts w:hint="eastAsia"/>
-        </w:rPr>
-        <w:t>结尾：</w:t>
-      </w:r>
-      <w:r>
-        <w:rPr>
-          <w:rFonts w:hint="eastAsia"/>
-        </w:rPr>
-        <w:t xml:space="preserve">Those are the reasons why I </w:t>
-      </w:r>
-      <w:r>
-        <w:t>…. Thanks for listening.</w:t>
-      </w:r>
-    </w:p>
-    <w:p/>
-    <w:p>
-      <w:r>
-        <w:rPr>
-          <w:rFonts w:hint="eastAsia"/>
-          <w:highlight w:val="yellow"/>
-        </w:rPr>
-        <w:t>事件题的结构（总分总）</w:t>
-      </w:r>
-    </w:p>
-    <w:p>
-      <w:r>
-        <w:rPr>
-          <w:rFonts w:hint="eastAsia"/>
-        </w:rPr>
-        <w:t>开头：</w:t>
-      </w:r>
-      <w:r>
-        <w:rPr>
-          <w:rFonts w:hint="eastAsia"/>
-        </w:rPr>
-        <w:t>The</w:t>
-      </w:r>
-      <w:r>
-        <w:t xml:space="preserve"> </w:t>
-      </w:r>
-      <w:r>
-        <w:rPr>
-          <w:rFonts w:hint="eastAsia"/>
-        </w:rPr>
-        <w:t>XXX</w:t>
-      </w:r>
-      <w:r>
-        <w:t xml:space="preserve"> I want to describe is XXX./When it comes to + </w:t>
-      </w:r>
-      <w:r>
-        <w:rPr>
-          <w:rFonts w:hint="eastAsia"/>
-        </w:rPr>
-        <w:t>题目</w:t>
-      </w:r>
-      <w:r>
-        <w:rPr>
-          <w:rFonts w:hint="eastAsia"/>
-        </w:rPr>
-        <w:t xml:space="preserve">, I want to </w:t>
-      </w:r>
-      <w:r>
-        <w:t>…</w:t>
-      </w:r>
-    </w:p>
-    <w:p>
-      <w:r>
-        <w:rPr>
-          <w:rFonts w:hint="eastAsia"/>
-        </w:rPr>
-        <w:t>背景：</w:t>
-      </w:r>
-      <w:r>
-        <w:rPr>
-          <w:rFonts w:hint="eastAsia"/>
-        </w:rPr>
-        <w:t>时间点</w:t>
-      </w:r>
-      <w:r>
-        <w:rPr>
-          <w:rFonts w:hint="eastAsia"/>
-        </w:rPr>
-        <w:t>，</w:t>
-      </w:r>
-      <w:r>
-        <w:rPr>
-          <w:rFonts w:hint="eastAsia"/>
-        </w:rPr>
-        <w:t>故事情节</w:t>
-      </w:r>
-      <w:r>
-        <w:rPr>
-          <w:rFonts w:hint="eastAsia"/>
-        </w:rPr>
-        <w:t>，</w:t>
-      </w:r>
-      <w:r>
-        <w:rPr>
-          <w:rFonts w:hint="eastAsia"/>
-        </w:rPr>
-        <w:t>心理感受</w:t>
-      </w:r>
-    </w:p>
-    <w:p>
-      <w:r>
-        <w:rPr>
-          <w:rFonts w:hint="eastAsia"/>
-        </w:rPr>
-        <w:t>过渡句：</w:t>
-      </w:r>
-      <w:r>
-        <w:rPr>
-          <w:rFonts w:hint="eastAsia"/>
-        </w:rPr>
-        <w:t>T</w:t>
-      </w:r>
-      <w:r>
-        <w:t>here are several reasons why I …</w:t>
-      </w:r>
-    </w:p>
-    <w:p>
-      <w:pPr>
-        <w:rPr>
-          <w:rFonts w:hint="eastAsia"/>
-        </w:rPr>
-      </w:pPr>
-      <w:r>
-        <w:rPr>
-          <w:rFonts w:hint="eastAsia"/>
-        </w:rPr>
-        <w:t>连接句的使用：</w:t>
-      </w:r>
-      <w:r>
-        <w:rPr>
-          <w:rFonts w:hint="eastAsia"/>
-        </w:rPr>
-        <w:t>1 2 3</w:t>
-      </w:r>
-    </w:p>
-    <w:p>
-      <w:r>
-        <w:rPr>
-          <w:rFonts w:hint="eastAsia"/>
-        </w:rPr>
-        <w:t>结尾：</w:t>
-      </w:r>
-      <w:r>
-        <w:rPr>
-          <w:rFonts w:hint="eastAsia"/>
-        </w:rPr>
-        <w:t xml:space="preserve">Those are the reasons why I </w:t>
-      </w:r>
-      <w:r>
-        <w:t>…. Thanks for listening.</w:t>
-      </w:r>
-    </w:p>
-    <w:p>
-      <w:pPr>
-        <w:rPr>
-          <w:rFonts w:hint="eastAsia"/>
-        </w:rPr>
-      </w:pPr>
-    </w:p>
-    <w:p>
-      <w:r>
-        <w:rPr>
-          <w:rFonts w:hint="eastAsia"/>
-          <w:highlight w:val="yellow"/>
-        </w:rPr>
-        <w:t>人物类喜欢原因大总结</w:t>
-      </w:r>
-    </w:p>
-    <w:p>
-      <w:pPr>
-        <w:pStyle w:val="a3"/>
-        <w:numPr>
-          <w:ilvl w:val="0"/>
-          <w:numId w:val="9"/>
-        </w:numPr>
-        <w:ind w:firstLineChars="0"/>
-      </w:pPr>
-      <w:r>
-        <w:rPr>
-          <w:rFonts w:hint="eastAsia"/>
-        </w:rPr>
-        <w:t>appearance:</w:t>
-      </w:r>
-      <w:r>
-        <w:t xml:space="preserve"> </w:t>
-      </w:r>
-      <w:r>
-        <w:rPr>
-          <w:rFonts w:hint="eastAsia"/>
-        </w:rPr>
-        <w:t>handsome, pretty</w:t>
-      </w:r>
-      <w:r>
-        <w:t>, charming/glamorous, fascinating …</w:t>
-      </w:r>
-    </w:p>
-    <w:p>
-      <w:pPr>
-        <w:pStyle w:val="a3"/>
-        <w:numPr>
-          <w:ilvl w:val="0"/>
-          <w:numId w:val="9"/>
-        </w:numPr>
-        <w:ind w:firstLineChars="0"/>
-      </w:pPr>
-      <w:r>
-        <w:t>personality: diligent, selfless, dashing, ambitions …</w:t>
-      </w:r>
-    </w:p>
-    <w:p>
-      <w:pPr>
-        <w:pStyle w:val="a3"/>
-        <w:numPr>
-          <w:ilvl w:val="0"/>
-          <w:numId w:val="9"/>
-        </w:numPr>
-        <w:ind w:firstLineChars="0"/>
-      </w:pPr>
-      <w:r>
-        <w:t>he is my idol …</w:t>
-      </w:r>
-    </w:p>
-    <w:p>
-      <w:pPr>
-        <w:pStyle w:val="a3"/>
-        <w:numPr>
-          <w:ilvl w:val="0"/>
-          <w:numId w:val="9"/>
-        </w:numPr>
-        <w:ind w:firstLineChars="0"/>
-      </w:pPr>
-      <w:r>
-        <w:t>his experiences inspire me</w:t>
-      </w:r>
-    </w:p>
-    <w:p>
-      <w:pPr>
-        <w:pStyle w:val="a3"/>
-        <w:numPr>
-          <w:ilvl w:val="0"/>
-          <w:numId w:val="9"/>
-        </w:numPr>
-        <w:ind w:firstLineChars="0"/>
-      </w:pPr>
-      <w:r>
-        <w:t>inspiring mentor</w:t>
-      </w:r>
-    </w:p>
-    <w:p>
-      <w:pPr>
-        <w:pStyle w:val="a3"/>
-        <w:numPr>
-          <w:ilvl w:val="0"/>
-          <w:numId w:val="9"/>
-        </w:numPr>
-        <w:ind w:firstLineChars="0"/>
-        <w:rPr>
-          <w:rFonts w:hint="eastAsia"/>
-        </w:rPr>
-      </w:pPr>
-      <w:r>
-        <w:t>achievement: skills of singing, acting, playing basketball</w:t>
-      </w:r>
-    </w:p>
-    <w:p/>
-    <w:p>
-      <w:pPr>
-        <w:rPr>
-          <w:rFonts w:hint="eastAsia"/>
-        </w:rPr>
-      </w:pPr>
-      <w:r>
-        <w:rPr>
-          <w:rFonts w:hint="eastAsia"/>
-          <w:highlight w:val="yellow"/>
-        </w:rPr>
-        <w:t>地点万能段</w:t>
-      </w:r>
-      <w:r>
-        <w:rPr>
-          <w:rFonts w:hint="eastAsia"/>
-          <w:highlight w:val="yellow"/>
-        </w:rPr>
-        <w:t>1</w:t>
-      </w:r>
-    </w:p>
-    <w:p>
-      <w:r>
-        <w:rPr>
-          <w:rFonts w:hint="eastAsia"/>
-        </w:rPr>
-        <w:t>Fir</w:t>
-      </w:r>
-      <w:r>
-        <w:t>stly, this place is extremely tranquil and serene. The aroma and fragrance of those flowers provide me with tremendous freshness and purity. Every time I am walking through it, it puts me into a good mood for a brand new day.</w:t>
-      </w:r>
-    </w:p>
-    <w:p/>
-    <w:p>
-      <w:pPr>
-        <w:rPr>
-          <w:rFonts w:hint="eastAsia"/>
-        </w:rPr>
-      </w:pPr>
-      <w:r>
-        <w:rPr>
-          <w:rFonts w:hint="eastAsia"/>
-          <w:highlight w:val="yellow"/>
-        </w:rPr>
-        <w:lastRenderedPageBreak/>
-        <w:t>地点万能段</w:t>
-      </w:r>
-      <w:r>
-        <w:rPr>
-          <w:rFonts w:hint="eastAsia"/>
-          <w:highlight w:val="yellow"/>
-        </w:rPr>
-        <w:t>2</w:t>
-      </w:r>
-    </w:p>
-    <w:p>
-      <w:r>
-        <w:rPr>
-          <w:rFonts w:hint="eastAsia"/>
-        </w:rPr>
-        <w:t>Sec</w:t>
-      </w:r>
-      <w:r>
-        <w:t>ondly, I also feel it lets my hair down. This place is like an oasis in the middle of the city. You know, we get used to living a sedentary lifestyle and we need to get some fresh air by doing some outdoor activities. Whenever I have a bottleneck in my studies or life, I like to get around and be inspired by nature, which is also a good way of relaxing.</w:t>
-      </w:r>
-    </w:p>
-    <w:p/>
-    <w:p>
-      <w:r>
-        <w:rPr>
-          <w:rFonts w:hint="eastAsia"/>
-          <w:highlight w:val="yellow"/>
-        </w:rPr>
-        <w:t>景点万能段</w:t>
-      </w:r>
-    </w:p>
-    <w:p>
-      <w:r>
-        <w:rPr>
-          <w:rFonts w:hint="eastAsia"/>
-        </w:rPr>
-        <w:t>Be</w:t>
-      </w:r>
-      <w:r>
-        <w:t>sides, there is a wide range of cultural and natural heritage that deserves a look. Those must-see destinations include Yellowstone Park, Grand Canyon, Las Vegas, Disneyland and Theme Park, Hollywood and you name it. I believe that my mind can be blown and my horizon can be greatly broadened.</w:t>
-      </w:r>
-    </w:p>
-    <w:p/>
-    <w:p>
-      <w:pPr>
-        <w:rPr>
-          <w:highlight w:val="yellow"/>
-        </w:rPr>
-      </w:pPr>
-      <w:r>
-        <w:rPr>
-          <w:rFonts w:hint="eastAsia"/>
-          <w:highlight w:val="yellow"/>
-        </w:rPr>
-        <w:t>物品万能段</w:t>
-      </w:r>
-    </w:p>
-    <w:p>
-      <w:r>
-        <w:rPr>
-          <w:rFonts w:hint="eastAsia"/>
-        </w:rPr>
-        <w:t xml:space="preserve">For me, sometimes, it is inevitable to come across all sorts of frustration and failures in life and it could drag me out of the low-point of life and let my hair down. </w:t>
-      </w:r>
-      <w:r>
-        <w:t>After listening to/having it, I am able to cheer myself up since it gives me co</w:t>
-      </w:r>
-      <w:r>
-        <w:t>urage and confidence.</w:t>
-      </w:r>
-    </w:p>
-    <w:p>
-      <w:pPr>
-        <w:rPr>
-          <w:rFonts w:hint="eastAsia"/>
-        </w:rPr>
-      </w:pPr>
       <w:bookmarkStart w:id="0" w:name="_GoBack"/>
       <w:bookmarkEnd w:id="0"/>
     </w:p>
     <w:p>
-      <w:r>
-        <w:rPr>
+      <w:pPr>
+        <w:pStyle w:val="1"/>
+      </w:pPr>
+      <w:r>
+        <w:rPr>
+          <w:rFonts w:ascii="Calibri-Bold" w:eastAsia="Calibri-Bold" w:cs="Calibri-Bold"/>
+          <w:b/>
+        </w:rPr>
+        <w:t>B.</w:t>
+      </w:r>
+      <w:r>
+        <w:rPr>
+          <w:rFonts w:hint="eastAsia"/>
+        </w:rPr>
+        <w:t>释义法</w:t>
+      </w:r>
+    </w:p>
+    <w:p>
+      <w:r>
+        <w:t>组成：本质</w:t>
+      </w:r>
+      <w:r>
+        <w:rPr>
+          <w:b/>
+          <w:bCs/>
+        </w:rPr>
+        <w:t>+</w:t>
+      </w:r>
+      <w:r>
+        <w:t>外延</w:t>
+      </w:r>
+    </w:p>
+    <w:p>
+      <w:r>
+        <w:t>应用：</w:t>
+      </w:r>
+    </w:p>
+    <w:p>
+      <w:r>
+        <w:rPr>
+          <w:b/>
+          <w:bCs/>
+        </w:rPr>
+        <w:t>1.</w:t>
+      </w:r>
+      <w:r>
+        <w:t>当你忘记某个单词怎么说的时候</w:t>
+      </w:r>
+    </w:p>
+    <w:p>
+      <w:r>
+        <w:rPr>
+          <w:b/>
+          <w:bCs/>
+        </w:rPr>
+        <w:t>2.</w:t>
+      </w:r>
+      <w:r>
+        <w:t>考官反复问一个问题</w:t>
+      </w:r>
+    </w:p>
+    <w:p>
+      <w:r>
+        <w:rPr>
+          <w:b/>
+          <w:bCs/>
+        </w:rPr>
+        <w:t>3.</w:t>
+      </w:r>
+      <w:r>
+        <w:t>听不懂考官问题的时候</w:t>
+      </w:r>
+    </w:p>
+    <w:p/>
+    <w:p>
+      <w:r>
+        <w:rPr>
+          <w:rFonts w:hint="eastAsia"/>
           <w:highlight w:val="yellow"/>
         </w:rPr>
+        <w:t>地点题的结构（总分总）</w:t>
+      </w:r>
+    </w:p>
+    <w:p>
+      <w:r>
+        <w:rPr>
+          <w:rFonts w:hint="eastAsia"/>
+        </w:rPr>
+        <w:t>开头：</w:t>
+      </w:r>
+      <w:r>
+        <w:rPr>
+          <w:rFonts w:hint="eastAsia"/>
+        </w:rPr>
+        <w:t>The</w:t>
+      </w:r>
+      <w:r>
+        <w:t xml:space="preserve"> place/building I want to share with you is XXX …</w:t>
+      </w:r>
+    </w:p>
+    <w:p>
+      <w:r>
+        <w:rPr>
+          <w:rFonts w:hint="eastAsia"/>
+        </w:rPr>
+        <w:t>背景：地理位置，环境，历史，构成，什么时候去的，功能</w:t>
+      </w:r>
+    </w:p>
+    <w:p>
+      <w:r>
+        <w:rPr>
+          <w:rFonts w:hint="eastAsia"/>
+        </w:rPr>
+        <w:t>过渡句：</w:t>
+      </w:r>
+      <w:r>
+        <w:rPr>
+          <w:rFonts w:hint="eastAsia"/>
+        </w:rPr>
+        <w:t>There</w:t>
+      </w:r>
+      <w:r>
+        <w:t xml:space="preserve"> are several reasons why I …</w:t>
+      </w:r>
+    </w:p>
+    <w:p>
+      <w:r>
+        <w:rPr>
+          <w:rFonts w:hint="eastAsia"/>
+        </w:rPr>
+        <w:t>原因：</w:t>
+      </w:r>
+      <w:r>
+        <w:rPr>
+          <w:rFonts w:hint="eastAsia"/>
+        </w:rPr>
+        <w:t>1 2 3</w:t>
+      </w:r>
+    </w:p>
+    <w:p>
+      <w:r>
+        <w:rPr>
+          <w:rFonts w:hint="eastAsia"/>
+        </w:rPr>
+        <w:t>总结：</w:t>
+      </w:r>
+      <w:r>
+        <w:rPr>
+          <w:rFonts w:hint="eastAsia"/>
+        </w:rPr>
+        <w:t>Those</w:t>
+      </w:r>
+      <w:r>
+        <w:t xml:space="preserve"> are the reasons why I …. Thanks for listening.</w:t>
+      </w:r>
+    </w:p>
+    <w:p/>
+    <w:p>
+      <w:pPr>
+        <w:rPr>
+          <w:highlight w:val="yellow"/>
+        </w:rPr>
+      </w:pPr>
+      <w:r>
+        <w:rPr>
+          <w:rFonts w:hint="eastAsia"/>
+          <w:highlight w:val="yellow"/>
+        </w:rPr>
+        <w:t>人物题的结构（总分总）</w:t>
+      </w:r>
+    </w:p>
+    <w:p>
+      <w:r>
+        <w:rPr>
+          <w:rFonts w:hint="eastAsia"/>
+        </w:rPr>
+        <w:t>开头：</w:t>
+      </w:r>
+      <w:r>
+        <w:rPr>
+          <w:rFonts w:hint="eastAsia"/>
+        </w:rPr>
+        <w:t>The person</w:t>
+      </w:r>
+      <w:r>
+        <w:t xml:space="preserve"> I want to describe is XXX, / When it comes to + </w:t>
+      </w:r>
+      <w:r>
+        <w:rPr>
+          <w:rFonts w:hint="eastAsia"/>
+        </w:rPr>
+        <w:t>题目</w:t>
+      </w:r>
+      <w:r>
+        <w:rPr>
+          <w:rFonts w:hint="eastAsia"/>
+        </w:rPr>
+        <w:t xml:space="preserve">, I want to </w:t>
+      </w:r>
+      <w:r>
+        <w:t>…</w:t>
+      </w:r>
+    </w:p>
+    <w:p>
+      <w:r>
+        <w:rPr>
+          <w:rFonts w:hint="eastAsia"/>
+        </w:rPr>
+        <w:t>背景：工作，性格，爱好，怎么认识的，外貌，年龄，星座</w:t>
+      </w:r>
+    </w:p>
+    <w:p>
+      <w:r>
+        <w:rPr>
+          <w:rFonts w:hint="eastAsia"/>
+        </w:rPr>
+        <w:t>过渡句：</w:t>
+      </w:r>
+      <w:r>
+        <w:rPr>
+          <w:rFonts w:hint="eastAsia"/>
+        </w:rPr>
+        <w:t>There</w:t>
+      </w:r>
+      <w:r>
+        <w:t xml:space="preserve"> </w:t>
+      </w:r>
+      <w:r>
+        <w:rPr>
+          <w:rFonts w:hint="eastAsia"/>
+        </w:rPr>
+        <w:t>a</w:t>
+      </w:r>
+      <w:r>
+        <w:t>re several reasons why I …</w:t>
+      </w:r>
+    </w:p>
+    <w:p>
+      <w:r>
+        <w:rPr>
+          <w:rFonts w:hint="eastAsia"/>
+        </w:rPr>
+        <w:t>连接句的使用：</w:t>
+      </w:r>
+      <w:r>
+        <w:rPr>
+          <w:rFonts w:hint="eastAsia"/>
+        </w:rPr>
+        <w:t>1 2 3</w:t>
+      </w:r>
+    </w:p>
+    <w:p>
+      <w:r>
+        <w:rPr>
+          <w:rFonts w:hint="eastAsia"/>
+        </w:rPr>
+        <w:t>结尾：</w:t>
+      </w:r>
+      <w:r>
+        <w:rPr>
+          <w:rFonts w:hint="eastAsia"/>
+        </w:rPr>
+        <w:t xml:space="preserve">Those </w:t>
+      </w:r>
+      <w:r>
+        <w:t>are the reasons why I XXX. (Thank you for listening)</w:t>
+      </w:r>
+    </w:p>
+    <w:p/>
+    <w:p>
+      <w:r>
+        <w:rPr>
+          <w:rFonts w:hint="eastAsia"/>
+          <w:highlight w:val="yellow"/>
+        </w:rPr>
+        <w:t>物品题的结构（总分总）</w:t>
+      </w:r>
+    </w:p>
+    <w:p>
+      <w:r>
+        <w:rPr>
+          <w:rFonts w:hint="eastAsia"/>
+        </w:rPr>
+        <w:t>开头：</w:t>
+      </w:r>
+      <w:r>
+        <w:rPr>
+          <w:rFonts w:hint="eastAsia"/>
+        </w:rPr>
+        <w:t>The</w:t>
+      </w:r>
+      <w:r>
+        <w:t xml:space="preserve"> </w:t>
+      </w:r>
+      <w:r>
+        <w:rPr>
+          <w:rFonts w:hint="eastAsia"/>
+        </w:rPr>
+        <w:t>XXX</w:t>
+      </w:r>
+      <w:r>
+        <w:t xml:space="preserve"> I want to describe is XXX./When it comes to + </w:t>
+      </w:r>
+      <w:r>
+        <w:rPr>
+          <w:rFonts w:hint="eastAsia"/>
+        </w:rPr>
+        <w:t>题目</w:t>
+      </w:r>
+      <w:r>
+        <w:rPr>
+          <w:rFonts w:hint="eastAsia"/>
+        </w:rPr>
+        <w:t xml:space="preserve">, I want to </w:t>
+      </w:r>
+      <w:r>
+        <w:t>…</w:t>
+      </w:r>
+    </w:p>
+    <w:p>
+      <w:r>
+        <w:rPr>
+          <w:rFonts w:hint="eastAsia"/>
+        </w:rPr>
+        <w:t>背景：</w:t>
+      </w:r>
+    </w:p>
+    <w:p>
+      <w:r>
+        <w:rPr>
+          <w:rFonts w:hint="eastAsia"/>
+        </w:rPr>
+        <w:t>（具体）在哪儿买的</w:t>
+      </w:r>
+      <w:r>
+        <w:rPr>
+          <w:rFonts w:hint="eastAsia"/>
+        </w:rPr>
+        <w:t xml:space="preserve"> </w:t>
+      </w:r>
+      <w:r>
+        <w:rPr>
+          <w:rFonts w:hint="eastAsia"/>
+        </w:rPr>
+        <w:t>功能</w:t>
+      </w:r>
+      <w:r>
+        <w:rPr>
+          <w:rFonts w:hint="eastAsia"/>
+        </w:rPr>
+        <w:t xml:space="preserve"> </w:t>
+      </w:r>
+      <w:r>
+        <w:rPr>
+          <w:rFonts w:hint="eastAsia"/>
+        </w:rPr>
+        <w:t>外观</w:t>
+      </w:r>
+      <w:r>
+        <w:rPr>
+          <w:rFonts w:hint="eastAsia"/>
+        </w:rPr>
+        <w:t xml:space="preserve"> </w:t>
+      </w:r>
+      <w:r>
+        <w:rPr>
+          <w:rFonts w:hint="eastAsia"/>
+        </w:rPr>
+        <w:t>使用</w:t>
+      </w:r>
+    </w:p>
+    <w:p>
+      <w:r>
+        <w:rPr>
+          <w:rFonts w:hint="eastAsia"/>
+        </w:rPr>
+        <w:t>（抽象）时间</w:t>
+      </w:r>
+      <w:r>
+        <w:rPr>
+          <w:rFonts w:hint="eastAsia"/>
+        </w:rPr>
+        <w:t xml:space="preserve"> </w:t>
+      </w:r>
+      <w:r>
+        <w:rPr>
+          <w:rFonts w:hint="eastAsia"/>
+        </w:rPr>
+        <w:t>情节</w:t>
+      </w:r>
+      <w:r>
+        <w:rPr>
+          <w:rFonts w:hint="eastAsia"/>
+        </w:rPr>
+        <w:t xml:space="preserve"> </w:t>
+      </w:r>
+      <w:r>
+        <w:rPr>
+          <w:rFonts w:hint="eastAsia"/>
+        </w:rPr>
+        <w:t>种类</w:t>
+      </w:r>
+    </w:p>
+    <w:p>
+      <w:r>
+        <w:rPr>
+          <w:rFonts w:hint="eastAsia"/>
+        </w:rPr>
+        <w:t>过渡句：</w:t>
+      </w:r>
+      <w:r>
+        <w:rPr>
+          <w:rFonts w:hint="eastAsia"/>
+        </w:rPr>
+        <w:t>T</w:t>
+      </w:r>
+      <w:r>
+        <w:t>here are several reasons why I …</w:t>
+      </w:r>
+    </w:p>
+    <w:p>
+      <w:r>
+        <w:rPr>
+          <w:rFonts w:hint="eastAsia"/>
+        </w:rPr>
+        <w:t>连接句的使用：</w:t>
+      </w:r>
+      <w:r>
+        <w:rPr>
+          <w:rFonts w:hint="eastAsia"/>
+        </w:rPr>
+        <w:t>1 2 3</w:t>
+      </w:r>
+    </w:p>
+    <w:p>
+      <w:r>
+        <w:rPr>
+          <w:rFonts w:hint="eastAsia"/>
+        </w:rPr>
+        <w:t>结尾：</w:t>
+      </w:r>
+      <w:r>
+        <w:rPr>
+          <w:rFonts w:hint="eastAsia"/>
+        </w:rPr>
+        <w:t xml:space="preserve">Those are the reasons why I </w:t>
+      </w:r>
+      <w:r>
+        <w:t>…. Thanks for listening.</w:t>
+      </w:r>
+    </w:p>
+    <w:p/>
+    <w:p>
+      <w:r>
+        <w:rPr>
+          <w:rFonts w:hint="eastAsia"/>
+          <w:highlight w:val="yellow"/>
+        </w:rPr>
+        <w:t>事件题的结构（总分总）</w:t>
+      </w:r>
+    </w:p>
+    <w:p>
+      <w:r>
+        <w:rPr>
+          <w:rFonts w:hint="eastAsia"/>
+        </w:rPr>
+        <w:t>开头：</w:t>
+      </w:r>
+      <w:r>
+        <w:rPr>
+          <w:rFonts w:hint="eastAsia"/>
+        </w:rPr>
+        <w:t>The</w:t>
+      </w:r>
+      <w:r>
+        <w:t xml:space="preserve"> </w:t>
+      </w:r>
+      <w:r>
+        <w:rPr>
+          <w:rFonts w:hint="eastAsia"/>
+        </w:rPr>
+        <w:t>XXX</w:t>
+      </w:r>
+      <w:r>
+        <w:t xml:space="preserve"> I want to describe is XXX./When it comes to + </w:t>
+      </w:r>
+      <w:r>
+        <w:rPr>
+          <w:rFonts w:hint="eastAsia"/>
+        </w:rPr>
+        <w:t>题目</w:t>
+      </w:r>
+      <w:r>
+        <w:rPr>
+          <w:rFonts w:hint="eastAsia"/>
+        </w:rPr>
+        <w:t xml:space="preserve">, I want to </w:t>
+      </w:r>
+      <w:r>
+        <w:t>…</w:t>
+      </w:r>
+    </w:p>
+    <w:p>
+      <w:r>
+        <w:rPr>
+          <w:rFonts w:hint="eastAsia"/>
+        </w:rPr>
+        <w:t>背景：</w:t>
+      </w:r>
+      <w:r>
+        <w:rPr>
+          <w:rFonts w:hint="eastAsia"/>
+        </w:rPr>
+        <w:t>时间点</w:t>
+      </w:r>
+      <w:r>
+        <w:rPr>
+          <w:rFonts w:hint="eastAsia"/>
+        </w:rPr>
+        <w:t>，</w:t>
+      </w:r>
+      <w:r>
+        <w:rPr>
+          <w:rFonts w:hint="eastAsia"/>
+        </w:rPr>
+        <w:t>故事情节</w:t>
+      </w:r>
+      <w:r>
+        <w:rPr>
+          <w:rFonts w:hint="eastAsia"/>
+        </w:rPr>
+        <w:t>，</w:t>
+      </w:r>
+      <w:r>
+        <w:rPr>
+          <w:rFonts w:hint="eastAsia"/>
+        </w:rPr>
+        <w:t>心理感受</w:t>
+      </w:r>
+    </w:p>
+    <w:p>
+      <w:r>
+        <w:rPr>
+          <w:rFonts w:hint="eastAsia"/>
+        </w:rPr>
+        <w:t>过渡句：</w:t>
+      </w:r>
+      <w:r>
+        <w:rPr>
+          <w:rFonts w:hint="eastAsia"/>
+        </w:rPr>
+        <w:t>T</w:t>
+      </w:r>
+      <w:r>
+        <w:t>here are several reasons why I …</w:t>
+      </w:r>
+    </w:p>
+    <w:p>
+      <w:r>
+        <w:rPr>
+          <w:rFonts w:hint="eastAsia"/>
+        </w:rPr>
+        <w:t>连接句的使用：</w:t>
+      </w:r>
+      <w:r>
+        <w:rPr>
+          <w:rFonts w:hint="eastAsia"/>
+        </w:rPr>
+        <w:t>1 2 3</w:t>
+      </w:r>
+    </w:p>
+    <w:p>
+      <w:r>
+        <w:rPr>
+          <w:rFonts w:hint="eastAsia"/>
+        </w:rPr>
+        <w:t>结尾：</w:t>
+      </w:r>
+      <w:r>
+        <w:rPr>
+          <w:rFonts w:hint="eastAsia"/>
+        </w:rPr>
+        <w:t xml:space="preserve">Those are the reasons why I </w:t>
+      </w:r>
+      <w:r>
+        <w:t>…. Thanks for listening.</w:t>
+      </w:r>
+    </w:p>
+    <w:p/>
+    <w:p>
+      <w:r>
+        <w:rPr>
+          <w:rFonts w:hint="eastAsia"/>
+          <w:highlight w:val="yellow"/>
+        </w:rPr>
+        <w:lastRenderedPageBreak/>
+        <w:t>人物类喜欢原因大总结</w:t>
+      </w:r>
+    </w:p>
+    <w:p>
+      <w:pPr>
+        <w:pStyle w:val="a3"/>
+        <w:numPr>
+          <w:ilvl w:val="0"/>
+          <w:numId w:val="9"/>
+        </w:numPr>
+        <w:ind w:firstLineChars="0"/>
+      </w:pPr>
+      <w:r>
+        <w:rPr>
+          <w:rFonts w:hint="eastAsia"/>
+        </w:rPr>
+        <w:t>appearance:</w:t>
+      </w:r>
+      <w:r>
+        <w:t xml:space="preserve"> </w:t>
+      </w:r>
+      <w:r>
+        <w:rPr>
+          <w:rFonts w:hint="eastAsia"/>
+        </w:rPr>
+        <w:t>handsome, pretty</w:t>
+      </w:r>
+      <w:r>
+        <w:t>, charming/glamorous, fascinating …</w:t>
+      </w:r>
+    </w:p>
+    <w:p>
+      <w:pPr>
+        <w:pStyle w:val="a3"/>
+        <w:numPr>
+          <w:ilvl w:val="0"/>
+          <w:numId w:val="9"/>
+        </w:numPr>
+        <w:ind w:firstLineChars="0"/>
+      </w:pPr>
+      <w:r>
+        <w:t>personality: diligent, selfless, dashing, ambitions …</w:t>
+      </w:r>
+    </w:p>
+    <w:p>
+      <w:pPr>
+        <w:pStyle w:val="a3"/>
+        <w:numPr>
+          <w:ilvl w:val="0"/>
+          <w:numId w:val="9"/>
+        </w:numPr>
+        <w:ind w:firstLineChars="0"/>
+      </w:pPr>
+      <w:r>
+        <w:t>he is my idol …</w:t>
+      </w:r>
+    </w:p>
+    <w:p>
+      <w:pPr>
+        <w:pStyle w:val="a3"/>
+        <w:numPr>
+          <w:ilvl w:val="0"/>
+          <w:numId w:val="9"/>
+        </w:numPr>
+        <w:ind w:firstLineChars="0"/>
+      </w:pPr>
+      <w:r>
+        <w:t>his experiences inspire me</w:t>
+      </w:r>
+    </w:p>
+    <w:p>
+      <w:pPr>
+        <w:pStyle w:val="a3"/>
+        <w:numPr>
+          <w:ilvl w:val="0"/>
+          <w:numId w:val="9"/>
+        </w:numPr>
+        <w:ind w:firstLineChars="0"/>
+      </w:pPr>
+      <w:r>
+        <w:t>inspiring mentor</w:t>
+      </w:r>
+    </w:p>
+    <w:p>
+      <w:pPr>
+        <w:pStyle w:val="a3"/>
+        <w:numPr>
+          <w:ilvl w:val="0"/>
+          <w:numId w:val="9"/>
+        </w:numPr>
+        <w:ind w:firstLineChars="0"/>
+      </w:pPr>
+      <w:r>
+        <w:t>achievement: skills of singing, acting, playing basketball</w:t>
+      </w:r>
+    </w:p>
+    <w:p/>
+    <w:p>
+      <w:r>
+        <w:rPr>
+          <w:rFonts w:hint="eastAsia"/>
+          <w:highlight w:val="yellow"/>
+        </w:rPr>
+        <w:t>地点万能段</w:t>
+      </w:r>
+      <w:r>
+        <w:rPr>
+          <w:rFonts w:hint="eastAsia"/>
+          <w:highlight w:val="yellow"/>
+        </w:rPr>
+        <w:t>1</w:t>
+      </w:r>
+    </w:p>
+    <w:p>
+      <w:r>
+        <w:rPr>
+          <w:rFonts w:hint="eastAsia"/>
+        </w:rPr>
+        <w:t>Fir</w:t>
+      </w:r>
+      <w:r>
+        <w:t>stly, this place is extremely tranquil and serene. The aroma and fragrance of those flowers provide me with tremendous freshness and purity. Every time I am walking through it, it puts me into a good mood for a brand new day.</w:t>
+      </w:r>
+    </w:p>
+    <w:p/>
+    <w:p>
+      <w:r>
+        <w:rPr>
+          <w:rFonts w:hint="eastAsia"/>
+          <w:highlight w:val="yellow"/>
+        </w:rPr>
+        <w:t>地点万能段</w:t>
+      </w:r>
+      <w:r>
+        <w:rPr>
+          <w:rFonts w:hint="eastAsia"/>
+          <w:highlight w:val="yellow"/>
+        </w:rPr>
+        <w:t>2</w:t>
+      </w:r>
+    </w:p>
+    <w:p>
+      <w:r>
+        <w:rPr>
+          <w:rFonts w:hint="eastAsia"/>
+        </w:rPr>
+        <w:t>Sec</w:t>
+      </w:r>
+      <w:r>
+        <w:t>ondly, I also feel it lets my hair down. This place is like an oasis in the middle of the city. You know, we get used to living a sedentary lifestyle and we need to get some fresh air by doing some outdoor activities. Whenever I have a bottleneck in my studies or life, I like to get around and be inspired by nature, which is also a good way of relaxing.</w:t>
+      </w:r>
+    </w:p>
+    <w:p/>
+    <w:p>
+      <w:r>
+        <w:rPr>
+          <w:rFonts w:hint="eastAsia"/>
+          <w:highlight w:val="yellow"/>
+        </w:rPr>
+        <w:t>景点万能段</w:t>
+      </w:r>
+    </w:p>
+    <w:p>
+      <w:r>
+        <w:rPr>
+          <w:rFonts w:hint="eastAsia"/>
+        </w:rPr>
+        <w:t>Be</w:t>
+      </w:r>
+      <w:r>
+        <w:t>sides, there is a wide range of cultural and natural heritage that deserves a look. Those must-see destinations include Yellowstone Park, Grand Canyon, Las Vegas, Disneyland and Theme Park, Hollywood and you name it. I believe that my mind can be blown and my horizon can be greatly broadened.</w:t>
+      </w:r>
+    </w:p>
+    <w:p/>
+    <w:p>
+      <w:pPr>
+        <w:rPr>
+          <w:highlight w:val="yellow"/>
+        </w:rPr>
+      </w:pPr>
+      <w:r>
+        <w:rPr>
+          <w:rFonts w:hint="eastAsia"/>
+          <w:highlight w:val="yellow"/>
+        </w:rPr>
+        <w:t>物品万能段</w:t>
+      </w:r>
+    </w:p>
+    <w:p>
+      <w:r>
+        <w:rPr>
+          <w:rFonts w:hint="eastAsia"/>
+        </w:rPr>
+        <w:t xml:space="preserve">For me, sometimes, it is inevitable to come across all sorts of frustration and failures in life and it could drag me out of the low-point of life and let my hair down. </w:t>
+      </w:r>
+      <w:r>
+        <w:t>After listening to/having it, I am able to cheer myself up since it gives me co</w:t>
+      </w:r>
+      <w:r>
+        <w:t>urage and confidence.</w:t>
+      </w:r>
+    </w:p>
+    <w:p/>
+    <w:p>
+      <w:r>
+        <w:rPr>
+          <w:highlight w:val="yellow"/>
+        </w:rPr>
         <w:t>M</w:t>
       </w:r>
       <w:r>
@@ -2744,9 +2855,6 @@
           <w:numId w:val="4"/>
         </w:numPr>
         <w:ind w:firstLineChars="0"/>
-        <w:rPr>
-          <w:rFonts w:hint="eastAsia"/>
-        </w:rPr>
       </w:pPr>
       <w:r>
         <w:rPr>
@@ -2809,11 +2917,6 @@
     </w:p>
     <w:p/>
     <w:p>
-      <w:pPr>
-        <w:rPr>
-          <w:rFonts w:hint="eastAsia"/>
-        </w:rPr>
-      </w:pPr>
       <w:r>
         <w:rPr>
           <w:rFonts w:hint="eastAsia"/>
@@ -2829,9 +2932,6 @@
           <w:numId w:val="5"/>
         </w:numPr>
         <w:ind w:firstLineChars="0"/>
-        <w:rPr>
-          <w:rFonts w:hint="eastAsia"/>
-        </w:rPr>
       </w:pPr>
       <w:r>
         <w:rPr>
@@ -2863,6 +2963,7 @@
         <w:ind w:firstLineChars="0"/>
       </w:pPr>
       <w:r>
+        <w:lastRenderedPageBreak/>
         <w:t>traffic</w:t>
       </w:r>
     </w:p>
@@ -2979,11 +3080,6 @@
     </w:p>
     <w:p/>
     <w:p>
-      <w:pPr>
-        <w:rPr>
-          <w:rFonts w:hint="eastAsia"/>
-        </w:rPr>
-      </w:pPr>
       <w:r>
         <w:rPr>
           <w:rFonts w:hint="eastAsia"/>
@@ -3020,224 +3116,748 @@
         <w:ind w:firstLineChars="0"/>
       </w:pPr>
       <w:r>
+        <w:t>pace of living is so fact</w:t>
+      </w:r>
+    </w:p>
+    <w:p>
+      <w:pPr>
+        <w:pStyle w:val="a3"/>
+        <w:numPr>
+          <w:ilvl w:val="0"/>
+          <w:numId w:val="7"/>
+        </w:numPr>
+        <w:ind w:firstLineChars="0"/>
+      </w:pPr>
+      <w:r>
+        <w:t>the price of flats is sky-high</w:t>
+      </w:r>
+    </w:p>
+    <w:p>
+      <w:pPr>
+        <w:pStyle w:val="a3"/>
+        <w:numPr>
+          <w:ilvl w:val="0"/>
+          <w:numId w:val="7"/>
+        </w:numPr>
+        <w:ind w:firstLineChars="0"/>
+      </w:pPr>
+      <w:r>
+        <w:t>environment</w:t>
+      </w:r>
+    </w:p>
+    <w:p>
+      <w:pPr>
+        <w:pStyle w:val="a3"/>
+        <w:numPr>
+          <w:ilvl w:val="0"/>
+          <w:numId w:val="7"/>
+        </w:numPr>
+        <w:ind w:firstLineChars="0"/>
+      </w:pPr>
+      <w:r>
+        <w:t>traffic jam, crowed</w:t>
+      </w:r>
+    </w:p>
+    <w:p>
+      <w:pPr>
+        <w:pStyle w:val="a3"/>
+        <w:numPr>
+          <w:ilvl w:val="0"/>
+          <w:numId w:val="7"/>
+        </w:numPr>
+        <w:ind w:firstLineChars="0"/>
+      </w:pPr>
+      <w:r>
+        <w:t>relations among people are complicated and complex</w:t>
+      </w:r>
+    </w:p>
+    <w:p/>
+    <w:p>
+      <w:pPr>
+        <w:rPr>
+          <w:highlight w:val="yellow"/>
+        </w:rPr>
+      </w:pPr>
+      <w:r>
+        <w:rPr>
+          <w:rFonts w:hint="eastAsia"/>
+          <w:highlight w:val="yellow"/>
+        </w:rPr>
+        <w:t>如何保护环境</w:t>
+      </w:r>
+    </w:p>
+    <w:p>
+      <w:r>
+        <w:rPr>
+          <w:rFonts w:hint="eastAsia"/>
+        </w:rPr>
+        <w:t>绿色出行：</w:t>
+      </w:r>
+      <w:r>
+        <w:rPr>
+          <w:rFonts w:hint="eastAsia"/>
+        </w:rPr>
+        <w:t>ta</w:t>
+      </w:r>
+      <w:r>
+        <w:t>ke public transport as possible as I can</w:t>
+      </w:r>
+    </w:p>
+    <w:p>
+      <w:r>
+        <w:rPr>
+          <w:rFonts w:hint="eastAsia"/>
+        </w:rPr>
+        <w:t>垃圾分类：</w:t>
+      </w:r>
+      <w:r>
+        <w:rPr>
+          <w:rFonts w:hint="eastAsia"/>
+        </w:rPr>
+        <w:t>gar</w:t>
+      </w:r>
+      <w:r>
+        <w:t>bage classification/refuse sorting</w:t>
+      </w:r>
+    </w:p>
+    <w:p>
+      <w:r>
+        <w:rPr>
+          <w:rFonts w:hint="eastAsia"/>
+        </w:rPr>
+        <w:t>保护水资源：</w:t>
+      </w:r>
+      <w:r>
+        <w:rPr>
+          <w:rFonts w:hint="eastAsia"/>
+        </w:rPr>
+        <w:t>turn</w:t>
+      </w:r>
+      <w:r>
+        <w:t xml:space="preserve"> </w:t>
+      </w:r>
+      <w:r>
+        <w:rPr>
+          <w:rFonts w:hint="eastAsia"/>
+        </w:rPr>
+        <w:t>th</w:t>
+      </w:r>
+      <w:r>
+        <w:t>e tap off immediately after using it</w:t>
+      </w:r>
+    </w:p>
+    <w:p>
+      <w:r>
+        <w:rPr>
+          <w:rFonts w:hint="eastAsia"/>
+        </w:rPr>
+        <w:t>保护野生动物</w:t>
+      </w:r>
+      <w:r>
+        <w:rPr>
+          <w:rFonts w:hint="eastAsia"/>
+        </w:rPr>
+        <w:t>：</w:t>
+      </w:r>
+      <w:r>
+        <w:rPr>
+          <w:rFonts w:hint="eastAsia"/>
+        </w:rPr>
+        <w:t>pro</w:t>
+      </w:r>
+      <w:r>
+        <w:t>tect the rare animal</w:t>
+      </w:r>
+    </w:p>
+    <w:p>
+      <w:r>
+        <w:rPr>
+          <w:rFonts w:hint="eastAsia"/>
+        </w:rPr>
+        <w:t>节约（用水用电用气）：</w:t>
+      </w:r>
+      <w:r>
+        <w:rPr>
+          <w:rFonts w:hint="eastAsia"/>
+        </w:rPr>
+        <w:t>save</w:t>
+      </w:r>
+      <w:r>
+        <w:t xml:space="preserve"> water/electricity/gas</w:t>
+      </w:r>
+    </w:p>
+    <w:p>
+      <w:r>
+        <w:rPr>
+          <w:rFonts w:hint="eastAsia"/>
+        </w:rPr>
+        <w:t>不随地吐痰、乱扔垃圾：</w:t>
+      </w:r>
+      <w:r>
+        <w:rPr>
+          <w:rFonts w:hint="eastAsia"/>
+        </w:rPr>
+        <w:t>no</w:t>
+      </w:r>
+      <w:r>
+        <w:t xml:space="preserve"> littering, spitting</w:t>
+      </w:r>
+    </w:p>
+    <w:p>
+      <w:r>
+        <w:rPr>
+          <w:rFonts w:hint="eastAsia"/>
+        </w:rPr>
+        <w:t>不使用一次性筷子：</w:t>
+      </w:r>
+      <w:r>
+        <w:rPr>
+          <w:rFonts w:hint="eastAsia"/>
+        </w:rPr>
+        <w:t>never</w:t>
+      </w:r>
+      <w:r>
+        <w:t xml:space="preserve"> </w:t>
+      </w:r>
+      <w:r>
+        <w:rPr>
+          <w:rFonts w:hint="eastAsia"/>
+        </w:rPr>
+        <w:t>use</w:t>
+      </w:r>
+      <w:r>
+        <w:t xml:space="preserve"> disposable chopsticks</w:t>
+      </w:r>
+    </w:p>
+    <w:p/>
+    <w:p>
+      <w:r>
+        <w:rPr>
+          <w:rFonts w:hint="eastAsia"/>
+          <w:highlight w:val="yellow"/>
+        </w:rPr>
+        <w:t>保护环境遇到的问题</w:t>
+      </w:r>
+    </w:p>
+    <w:p>
+      <w:pPr>
+        <w:pStyle w:val="a3"/>
+        <w:numPr>
+          <w:ilvl w:val="0"/>
+          <w:numId w:val="10"/>
+        </w:numPr>
+        <w:ind w:firstLineChars="0"/>
+      </w:pPr>
+      <w:r>
+        <w:t>l</w:t>
+      </w:r>
+      <w:r>
+        <w:rPr>
+          <w:rFonts w:hint="eastAsia"/>
+        </w:rPr>
+        <w:t xml:space="preserve">acking </w:t>
+      </w:r>
+      <w:r>
+        <w:t>of money about environmental protection</w:t>
+      </w:r>
+    </w:p>
+    <w:p>
+      <w:pPr>
+        <w:pStyle w:val="a3"/>
+        <w:numPr>
+          <w:ilvl w:val="0"/>
+          <w:numId w:val="10"/>
+        </w:numPr>
+        <w:ind w:firstLineChars="0"/>
+      </w:pPr>
+      <w:r>
+        <w:t>lacking of awareness of environmental protection</w:t>
+      </w:r>
+    </w:p>
+    <w:p>
+      <w:pPr>
+        <w:pStyle w:val="a3"/>
+        <w:numPr>
+          <w:ilvl w:val="0"/>
+          <w:numId w:val="10"/>
+        </w:numPr>
+        <w:ind w:firstLineChars="0"/>
+      </w:pPr>
+      <w:r>
+        <w:t>lacking of environmental laws and enforcement</w:t>
+      </w:r>
+    </w:p>
+    <w:p>
+      <w:pPr>
+        <w:pStyle w:val="a3"/>
+        <w:numPr>
+          <w:ilvl w:val="0"/>
+          <w:numId w:val="10"/>
+        </w:numPr>
+        <w:ind w:firstLineChars="0"/>
+      </w:pPr>
+      <w:r>
+        <w:t>nobody follows you</w:t>
+      </w:r>
+    </w:p>
+    <w:p/>
+    <w:p>
+      <w:r>
+        <w:rPr>
+          <w:rFonts w:hint="eastAsia"/>
+        </w:rPr>
+        <w:t>地点题喜欢的理由大总结</w:t>
+      </w:r>
+    </w:p>
+    <w:p>
+      <w:pPr>
+        <w:pStyle w:val="a3"/>
+        <w:numPr>
+          <w:ilvl w:val="0"/>
+          <w:numId w:val="11"/>
+        </w:numPr>
+        <w:ind w:firstLineChars="0"/>
+      </w:pPr>
+      <w:r>
+        <w:rPr>
+          <w:rFonts w:hint="eastAsia"/>
+        </w:rPr>
+        <w:t>t</w:t>
+      </w:r>
+      <w:r>
+        <w:t>ransportation: convenient (subway, bus…)</w:t>
+      </w:r>
+    </w:p>
+    <w:p>
+      <w:pPr>
+        <w:pStyle w:val="a3"/>
+        <w:numPr>
+          <w:ilvl w:val="0"/>
+          <w:numId w:val="11"/>
+        </w:numPr>
+        <w:ind w:firstLineChars="0"/>
+      </w:pPr>
+      <w:r>
+        <w:t>environment: tranquil and serene</w:t>
+      </w:r>
+    </w:p>
+    <w:p>
+      <w:pPr>
+        <w:pStyle w:val="a3"/>
+        <w:numPr>
+          <w:ilvl w:val="0"/>
+          <w:numId w:val="11"/>
+        </w:numPr>
+        <w:ind w:firstLineChars="0"/>
+      </w:pPr>
+      <w:r>
+        <w:t>atmosphere: study, historical place</w:t>
+      </w:r>
+    </w:p>
+    <w:p>
+      <w:pPr>
+        <w:pStyle w:val="a3"/>
+        <w:numPr>
+          <w:ilvl w:val="0"/>
+          <w:numId w:val="11"/>
+        </w:numPr>
+        <w:ind w:firstLineChars="0"/>
+      </w:pPr>
+      <w:r>
+        <w:t>products: model, food (delicacies)</w:t>
+      </w:r>
+    </w:p>
+    <w:p>
+      <w:pPr>
+        <w:pStyle w:val="a3"/>
+        <w:numPr>
+          <w:ilvl w:val="0"/>
+          <w:numId w:val="11"/>
+        </w:numPr>
+        <w:ind w:firstLineChars="0"/>
+      </w:pPr>
+      <w:r>
+        <w:t>culture: theme, restaurant/park, have a long history</w:t>
+      </w:r>
+    </w:p>
+    <w:p>
+      <w:pPr>
+        <w:pStyle w:val="a3"/>
+        <w:numPr>
+          <w:ilvl w:val="0"/>
+          <w:numId w:val="11"/>
+        </w:numPr>
+        <w:ind w:firstLineChars="0"/>
+      </w:pPr>
+      <w:r>
+        <w:t>price: cost-effective</w:t>
+      </w:r>
+    </w:p>
+    <w:p>
+      <w:pPr>
+        <w:pStyle w:val="a3"/>
+        <w:numPr>
+          <w:ilvl w:val="0"/>
+          <w:numId w:val="11"/>
+        </w:numPr>
+        <w:ind w:firstLineChars="0"/>
+      </w:pPr>
+      <w:r>
+        <w:t>person: relations between it and me.</w:t>
+      </w:r>
+    </w:p>
+    <w:p/>
+    <w:p>
+      <w:r>
+        <w:rPr>
+          <w:rFonts w:hint="eastAsia"/>
+        </w:rPr>
+        <w:t>喜欢公园的理由</w:t>
+      </w:r>
+    </w:p>
+    <w:p>
+      <w:pPr>
+        <w:pStyle w:val="a3"/>
+        <w:numPr>
+          <w:ilvl w:val="0"/>
+          <w:numId w:val="12"/>
+        </w:numPr>
+        <w:ind w:firstLineChars="0"/>
+      </w:pPr>
+      <w:r>
+        <w:rPr>
+          <w:rFonts w:hint="eastAsia"/>
+        </w:rPr>
+        <w:t>a place to let your hair down</w:t>
+      </w:r>
+    </w:p>
+    <w:p>
+      <w:pPr>
+        <w:pStyle w:val="a3"/>
+        <w:numPr>
+          <w:ilvl w:val="0"/>
+          <w:numId w:val="12"/>
+        </w:numPr>
+        <w:ind w:firstLineChars="0"/>
+      </w:pPr>
+      <w:r>
+        <w:t>tranquil and serene atmosphere</w:t>
+      </w:r>
+    </w:p>
+    <w:p>
+      <w:pPr>
+        <w:pStyle w:val="a3"/>
+        <w:numPr>
+          <w:ilvl w:val="0"/>
+          <w:numId w:val="12"/>
+        </w:numPr>
+        <w:ind w:firstLineChars="0"/>
+      </w:pPr>
+      <w:r>
         <w:lastRenderedPageBreak/>
-        <w:t>pace of living is so fact</w:t>
-      </w:r>
-    </w:p>
-    <w:p>
-      <w:pPr>
-        <w:pStyle w:val="a3"/>
-        <w:numPr>
-          <w:ilvl w:val="0"/>
-          <w:numId w:val="7"/>
-        </w:numPr>
-        <w:ind w:firstLineChars="0"/>
-      </w:pPr>
-      <w:r>
-        <w:t>the price of flats is sky-high</w:t>
-      </w:r>
-    </w:p>
-    <w:p>
-      <w:pPr>
-        <w:pStyle w:val="a3"/>
-        <w:numPr>
-          <w:ilvl w:val="0"/>
-          <w:numId w:val="7"/>
-        </w:numPr>
-        <w:ind w:firstLineChars="0"/>
-      </w:pPr>
-      <w:r>
-        <w:t>environment</w:t>
-      </w:r>
-    </w:p>
-    <w:p>
-      <w:pPr>
-        <w:pStyle w:val="a3"/>
-        <w:numPr>
-          <w:ilvl w:val="0"/>
-          <w:numId w:val="7"/>
-        </w:numPr>
-        <w:ind w:firstLineChars="0"/>
-      </w:pPr>
-      <w:r>
-        <w:t>traffic jam, crowed</w:t>
-      </w:r>
-    </w:p>
-    <w:p>
-      <w:pPr>
-        <w:pStyle w:val="a3"/>
-        <w:numPr>
-          <w:ilvl w:val="0"/>
-          <w:numId w:val="7"/>
-        </w:numPr>
-        <w:ind w:firstLineChars="0"/>
-      </w:pPr>
-      <w:r>
-        <w:t>relations among people are complicated and complex</w:t>
-      </w:r>
-    </w:p>
-    <w:p>
-      <w:pPr>
-        <w:rPr>
-          <w:rFonts w:hint="eastAsia"/>
-        </w:rPr>
-      </w:pPr>
-    </w:p>
-    <w:p>
-      <w:pPr>
-        <w:rPr>
+        <w:t>picturesque/spectacular/breath-taking/stunning scenery</w:t>
+      </w:r>
+    </w:p>
+    <w:p>
+      <w:pPr>
+        <w:pStyle w:val="a3"/>
+        <w:numPr>
+          <w:ilvl w:val="0"/>
+          <w:numId w:val="12"/>
+        </w:numPr>
+        <w:ind w:firstLineChars="0"/>
+      </w:pPr>
+      <w:r>
+        <w:t>sweet memory</w:t>
+      </w:r>
+    </w:p>
+    <w:p>
+      <w:pPr>
+        <w:pStyle w:val="a3"/>
+        <w:numPr>
+          <w:ilvl w:val="0"/>
+          <w:numId w:val="12"/>
+        </w:numPr>
+        <w:ind w:firstLineChars="0"/>
+      </w:pPr>
+      <w:r>
+        <w:t>beautify the city</w:t>
+      </w:r>
+    </w:p>
+    <w:p>
+      <w:pPr>
+        <w:pStyle w:val="a3"/>
+        <w:numPr>
+          <w:ilvl w:val="0"/>
+          <w:numId w:val="12"/>
+        </w:numPr>
+        <w:ind w:firstLineChars="0"/>
+      </w:pPr>
+      <w:r>
+        <w:t xml:space="preserve">activities: Xi </w:t>
+      </w:r>
+      <w:r>
+        <w:rPr>
+          <w:rFonts w:hint="eastAsia"/>
+        </w:rPr>
+        <w:t>H</w:t>
+      </w:r>
+      <w:r>
+        <w:t>u Music Festival</w:t>
+      </w:r>
+    </w:p>
+    <w:p>
+      <w:pPr>
+        <w:pStyle w:val="a3"/>
+        <w:numPr>
+          <w:ilvl w:val="0"/>
+          <w:numId w:val="12"/>
+        </w:numPr>
+        <w:ind w:firstLineChars="0"/>
+      </w:pPr>
+      <w:r>
+        <w:t>provide fresh air</w:t>
+      </w:r>
+    </w:p>
+    <w:p/>
+    <w:p>
+      <w:r>
+        <w:rPr>
+          <w:rFonts w:hint="eastAsia"/>
           <w:highlight w:val="yellow"/>
         </w:rPr>
-      </w:pPr>
+        <w:t>三要素的使用</w:t>
+      </w:r>
+    </w:p>
+    <w:p>
+      <w:r>
+        <w:rPr>
+          <w:rFonts w:hint="eastAsia"/>
+        </w:rPr>
+        <w:t>last</w:t>
+      </w:r>
+      <w:r>
+        <w:t xml:space="preserve"> month – I</w:t>
+      </w:r>
+    </w:p>
+    <w:p>
+      <w:r>
+        <w:t>at the beginning – I</w:t>
+      </w:r>
+    </w:p>
+    <w:p>
+      <w:r>
+        <w:t>15 minutes later – bus, rumor, people on the bus, I</w:t>
+      </w:r>
+    </w:p>
+    <w:p>
+      <w:r>
+        <w:t>then – I, mum, uncle and aunt</w:t>
+      </w:r>
+    </w:p>
+    <w:p>
+      <w:r>
+        <w:t>after that – I, magazine, album</w:t>
+      </w:r>
+    </w:p>
+    <w:p>
+      <w:r>
+        <w:t>ultimately – the bus</w:t>
+      </w:r>
+    </w:p>
+    <w:p/>
+    <w:p>
       <w:r>
         <w:rPr>
           <w:rFonts w:hint="eastAsia"/>
           <w:highlight w:val="yellow"/>
         </w:rPr>
-        <w:t>如何保护环境</w:t>
-      </w:r>
-    </w:p>
-    <w:p>
-      <w:r>
-        <w:rPr>
-          <w:rFonts w:hint="eastAsia"/>
-        </w:rPr>
-        <w:t>绿色出行：</w:t>
-      </w:r>
-      <w:r>
-        <w:rPr>
-          <w:rFonts w:hint="eastAsia"/>
-        </w:rPr>
-        <w:t>ta</w:t>
-      </w:r>
-      <w:r>
-        <w:t>ke public transport as possible as I can</w:t>
-      </w:r>
-    </w:p>
-    <w:p>
-      <w:r>
-        <w:rPr>
-          <w:rFonts w:hint="eastAsia"/>
-        </w:rPr>
-        <w:t>垃圾分类：</w:t>
-      </w:r>
-      <w:r>
-        <w:rPr>
-          <w:rFonts w:hint="eastAsia"/>
-        </w:rPr>
-        <w:t>gar</w:t>
-      </w:r>
-      <w:r>
-        <w:t>bage classification/refuse sorting</w:t>
-      </w:r>
-    </w:p>
-    <w:p>
-      <w:r>
-        <w:rPr>
-          <w:rFonts w:hint="eastAsia"/>
-        </w:rPr>
-        <w:t>保护水资源：</w:t>
-      </w:r>
-      <w:r>
-        <w:rPr>
-          <w:rFonts w:hint="eastAsia"/>
-        </w:rPr>
-        <w:t>turn</w:t>
-      </w:r>
-      <w:r>
-        <w:t xml:space="preserve"> </w:t>
-      </w:r>
-      <w:r>
-        <w:rPr>
-          <w:rFonts w:hint="eastAsia"/>
-        </w:rPr>
-        <w:t>th</w:t>
-      </w:r>
-      <w:r>
-        <w:t>e tap off immediately after using it</w:t>
-      </w:r>
-    </w:p>
-    <w:p>
-      <w:r>
-        <w:rPr>
-          <w:rFonts w:hint="eastAsia"/>
-        </w:rPr>
-        <w:t>保护野生动物</w:t>
-      </w:r>
-      <w:r>
-        <w:rPr>
-          <w:rFonts w:hint="eastAsia"/>
-        </w:rPr>
-        <w:t>：</w:t>
-      </w:r>
-      <w:r>
-        <w:rPr>
-          <w:rFonts w:hint="eastAsia"/>
-        </w:rPr>
-        <w:t>pro</w:t>
-      </w:r>
-      <w:r>
-        <w:t>tect the rare animal</w:t>
-      </w:r>
-    </w:p>
-    <w:p>
-      <w:r>
-        <w:rPr>
-          <w:rFonts w:hint="eastAsia"/>
-        </w:rPr>
-        <w:t>节约（用水用电用气）：</w:t>
-      </w:r>
-      <w:r>
-        <w:rPr>
-          <w:rFonts w:hint="eastAsia"/>
-        </w:rPr>
-        <w:t>save</w:t>
-      </w:r>
-      <w:r>
-        <w:t xml:space="preserve"> water/electricity/gas</w:t>
-      </w:r>
-    </w:p>
-    <w:p>
-      <w:r>
-        <w:rPr>
-          <w:rFonts w:hint="eastAsia"/>
-        </w:rPr>
-        <w:t>不随地吐痰、乱扔垃圾：</w:t>
-      </w:r>
-      <w:r>
-        <w:rPr>
-          <w:rFonts w:hint="eastAsia"/>
-        </w:rPr>
-        <w:t>no</w:t>
-      </w:r>
-      <w:r>
-        <w:t xml:space="preserve"> littering, spitting</w:t>
-      </w:r>
-    </w:p>
-    <w:p>
-      <w:r>
-        <w:rPr>
-          <w:rFonts w:hint="eastAsia"/>
-        </w:rPr>
-        <w:t>不使用一次性筷子：</w:t>
-      </w:r>
-      <w:r>
-        <w:rPr>
-          <w:rFonts w:hint="eastAsia"/>
-        </w:rPr>
-        <w:t>never</w:t>
-      </w:r>
-      <w:r>
-        <w:t xml:space="preserve"> </w:t>
-      </w:r>
-      <w:r>
-        <w:rPr>
-          <w:rFonts w:hint="eastAsia"/>
-        </w:rPr>
-        <w:t>use</w:t>
-      </w:r>
-      <w:r>
-        <w:t xml:space="preserve"> disposable chopsticks</w:t>
+        <w:t>婚礼事宜</w:t>
+      </w:r>
+    </w:p>
+    <w:p>
+      <w:pPr>
+        <w:pStyle w:val="a3"/>
+        <w:numPr>
+          <w:ilvl w:val="0"/>
+          <w:numId w:val="8"/>
+        </w:numPr>
+        <w:ind w:firstLineChars="0"/>
+      </w:pPr>
+      <w:r>
+        <w:rPr>
+          <w:rFonts w:hint="eastAsia"/>
+        </w:rPr>
+        <w:t>share the love journey</w:t>
+      </w:r>
+    </w:p>
+    <w:p>
+      <w:pPr>
+        <w:pStyle w:val="a3"/>
+        <w:numPr>
+          <w:ilvl w:val="0"/>
+          <w:numId w:val="8"/>
+        </w:numPr>
+        <w:ind w:firstLineChars="0"/>
+      </w:pPr>
+      <w:r>
+        <w:t>exchange rings</w:t>
+      </w:r>
+    </w:p>
+    <w:p>
+      <w:pPr>
+        <w:pStyle w:val="a3"/>
+        <w:numPr>
+          <w:ilvl w:val="0"/>
+          <w:numId w:val="8"/>
+        </w:numPr>
+        <w:ind w:firstLineChars="0"/>
+      </w:pPr>
+      <w:r>
+        <w:t>propose toasts</w:t>
+      </w:r>
+    </w:p>
+    <w:p>
+      <w:pPr>
+        <w:pStyle w:val="a3"/>
+        <w:numPr>
+          <w:ilvl w:val="0"/>
+          <w:numId w:val="8"/>
+        </w:numPr>
+        <w:ind w:firstLineChars="0"/>
+      </w:pPr>
+      <w:r>
+        <w:t>make a vow</w:t>
+      </w:r>
+    </w:p>
+    <w:p>
+      <w:pPr>
+        <w:pStyle w:val="a3"/>
+        <w:numPr>
+          <w:ilvl w:val="0"/>
+          <w:numId w:val="8"/>
+        </w:numPr>
+        <w:ind w:firstLineChars="0"/>
+      </w:pPr>
+      <w:r>
+        <w:t>bow down to parents</w:t>
+      </w:r>
+    </w:p>
+    <w:p>
+      <w:pPr>
+        <w:pStyle w:val="a3"/>
+        <w:numPr>
+          <w:ilvl w:val="0"/>
+          <w:numId w:val="8"/>
+        </w:numPr>
+        <w:ind w:firstLineChars="0"/>
+      </w:pPr>
+      <w:r>
+        <w:t>tease the couple</w:t>
+      </w:r>
+    </w:p>
+    <w:p>
+      <w:pPr>
+        <w:pStyle w:val="a3"/>
+        <w:numPr>
+          <w:ilvl w:val="0"/>
+          <w:numId w:val="8"/>
+        </w:numPr>
+        <w:ind w:firstLineChars="0"/>
+      </w:pPr>
+      <w:r>
+        <w:t>have a feast</w:t>
+      </w:r>
+    </w:p>
+    <w:p>
+      <w:pPr>
+        <w:pStyle w:val="a3"/>
+        <w:numPr>
+          <w:ilvl w:val="0"/>
+          <w:numId w:val="8"/>
+        </w:numPr>
+        <w:ind w:firstLineChars="0"/>
+      </w:pPr>
+      <w:r>
+        <w:t>make merry</w:t>
+      </w:r>
+    </w:p>
+    <w:p>
+      <w:pPr>
+        <w:pStyle w:val="a3"/>
+        <w:numPr>
+          <w:ilvl w:val="0"/>
+          <w:numId w:val="8"/>
+        </w:numPr>
+        <w:ind w:firstLineChars="0"/>
+      </w:pPr>
+      <w:r>
+        <w:t>paint the town red</w:t>
+      </w:r>
+    </w:p>
+    <w:p>
+      <w:pPr>
+        <w:pStyle w:val="a3"/>
+        <w:numPr>
+          <w:ilvl w:val="0"/>
+          <w:numId w:val="8"/>
+        </w:numPr>
+        <w:ind w:firstLineChars="0"/>
+      </w:pPr>
+      <w:r>
+        <w:t>shoot the breeze</w:t>
+      </w:r>
+    </w:p>
+    <w:p>
+      <w:pPr>
+        <w:pStyle w:val="a3"/>
+        <w:numPr>
+          <w:ilvl w:val="0"/>
+          <w:numId w:val="8"/>
+        </w:numPr>
+        <w:ind w:firstLineChars="0"/>
+      </w:pPr>
+      <w:r>
+        <w:t>bride</w:t>
+      </w:r>
+    </w:p>
+    <w:p>
+      <w:pPr>
+        <w:pStyle w:val="a3"/>
+        <w:numPr>
+          <w:ilvl w:val="0"/>
+          <w:numId w:val="8"/>
+        </w:numPr>
+        <w:ind w:firstLineChars="0"/>
+      </w:pPr>
+      <w:r>
+        <w:t>bridegroom</w:t>
+      </w:r>
+    </w:p>
+    <w:p>
+      <w:pPr>
+        <w:pStyle w:val="a3"/>
+        <w:numPr>
+          <w:ilvl w:val="0"/>
+          <w:numId w:val="8"/>
+        </w:numPr>
+        <w:ind w:firstLineChars="0"/>
+      </w:pPr>
+      <w:r>
+        <w:t>bestman bridesmaid</w:t>
+      </w:r>
+    </w:p>
+    <w:p>
+      <w:pPr>
+        <w:pStyle w:val="a3"/>
+        <w:numPr>
+          <w:ilvl w:val="0"/>
+          <w:numId w:val="8"/>
+        </w:numPr>
+        <w:ind w:firstLineChars="0"/>
+      </w:pPr>
+      <w:r>
+        <w:t>host hostess</w:t>
       </w:r>
     </w:p>
     <w:p/>
@@ -3247,68 +3867,62 @@
           <w:rFonts w:hint="eastAsia"/>
           <w:highlight w:val="yellow"/>
         </w:rPr>
-        <w:t>保护环境遇到的问题</w:t>
-      </w:r>
-    </w:p>
-    <w:p>
-      <w:pPr>
-        <w:pStyle w:val="a3"/>
-        <w:numPr>
-          <w:ilvl w:val="0"/>
-          <w:numId w:val="10"/>
-        </w:numPr>
-        <w:ind w:firstLineChars="0"/>
-      </w:pPr>
-      <w:r>
-        <w:t>l</w:t>
-      </w:r>
-      <w:r>
-        <w:rPr>
-          <w:rFonts w:hint="eastAsia"/>
-        </w:rPr>
-        <w:t xml:space="preserve">acking </w:t>
-      </w:r>
-      <w:r>
-        <w:t>of money about environmental protection</w:t>
-      </w:r>
-    </w:p>
-    <w:p>
-      <w:pPr>
-        <w:pStyle w:val="a3"/>
-        <w:numPr>
-          <w:ilvl w:val="0"/>
-          <w:numId w:val="10"/>
-        </w:numPr>
-        <w:ind w:firstLineChars="0"/>
-      </w:pPr>
-      <w:r>
-        <w:t>lacking of awareness of environmental protection</w:t>
-      </w:r>
-    </w:p>
-    <w:p>
-      <w:pPr>
-        <w:pStyle w:val="a3"/>
-        <w:numPr>
-          <w:ilvl w:val="0"/>
-          <w:numId w:val="10"/>
-        </w:numPr>
-        <w:ind w:firstLineChars="0"/>
-      </w:pPr>
-      <w:r>
-        <w:t>lacking of environmental laws and enforcement</w:t>
-      </w:r>
-    </w:p>
-    <w:p>
-      <w:pPr>
-        <w:pStyle w:val="a3"/>
-        <w:numPr>
-          <w:ilvl w:val="0"/>
-          <w:numId w:val="10"/>
-        </w:numPr>
-        <w:ind w:firstLineChars="0"/>
-      </w:pPr>
-      <w:r>
-        <w:t>nobody follows you</w:t>
+        <w:t>参加婚礼的感受</w:t>
+      </w:r>
+    </w:p>
+    <w:p>
+      <w:pPr>
+        <w:pStyle w:val="a3"/>
+        <w:numPr>
+          <w:ilvl w:val="0"/>
+          <w:numId w:val="13"/>
+        </w:numPr>
+        <w:ind w:firstLineChars="0"/>
+      </w:pPr>
+      <w:r>
+        <w:rPr>
+          <w:rFonts w:hint="eastAsia"/>
+        </w:rPr>
+        <w:t>is high spirits</w:t>
+      </w:r>
+    </w:p>
+    <w:p>
+      <w:pPr>
+        <w:pStyle w:val="a3"/>
+        <w:numPr>
+          <w:ilvl w:val="0"/>
+          <w:numId w:val="13"/>
+        </w:numPr>
+        <w:ind w:firstLineChars="0"/>
+      </w:pPr>
+      <w:r>
+        <w:t>I was moved by their wedding ceremony</w:t>
+      </w:r>
+    </w:p>
+    <w:p>
+      <w:pPr>
+        <w:pStyle w:val="a3"/>
+        <w:numPr>
+          <w:ilvl w:val="0"/>
+          <w:numId w:val="13"/>
+        </w:numPr>
+        <w:ind w:firstLineChars="0"/>
+      </w:pPr>
+      <w:r>
+        <w:t>I hoped that I could find my Mr. Right, Miss Right one day</w:t>
+      </w:r>
+    </w:p>
+    <w:p>
+      <w:pPr>
+        <w:pStyle w:val="a3"/>
+        <w:numPr>
+          <w:ilvl w:val="0"/>
+          <w:numId w:val="13"/>
+        </w:numPr>
+        <w:ind w:firstLineChars="0"/>
+      </w:pPr>
+      <w:r>
+        <w:t>I wanted to express my wholehearted blessing and best wished to them</w:t>
       </w:r>
     </w:p>
     <w:p/>
@@ -3317,696 +3931,139 @@
         <w:rPr>
           <w:rFonts w:hint="eastAsia"/>
         </w:rPr>
-        <w:t>地点题喜欢的理由大总结</w:t>
-      </w:r>
-    </w:p>
-    <w:p>
-      <w:pPr>
-        <w:pStyle w:val="a3"/>
-        <w:numPr>
-          <w:ilvl w:val="0"/>
-          <w:numId w:val="11"/>
-        </w:numPr>
-        <w:ind w:firstLineChars="0"/>
-      </w:pPr>
-      <w:r>
-        <w:rPr>
-          <w:rFonts w:hint="eastAsia"/>
-        </w:rPr>
-        <w:t>t</w:t>
-      </w:r>
-      <w:r>
-        <w:t>ransportation: convenient (subway, bus…)</w:t>
-      </w:r>
-    </w:p>
-    <w:p>
-      <w:pPr>
-        <w:pStyle w:val="a3"/>
-        <w:numPr>
-          <w:ilvl w:val="0"/>
-          <w:numId w:val="11"/>
-        </w:numPr>
-        <w:ind w:firstLineChars="0"/>
-      </w:pPr>
-      <w:r>
-        <w:t>environment: tranquil and serene</w:t>
-      </w:r>
-    </w:p>
-    <w:p>
-      <w:pPr>
-        <w:pStyle w:val="a3"/>
-        <w:numPr>
-          <w:ilvl w:val="0"/>
-          <w:numId w:val="11"/>
-        </w:numPr>
-        <w:ind w:firstLineChars="0"/>
-      </w:pPr>
-      <w:r>
-        <w:t>atmosphere: study, historical place</w:t>
-      </w:r>
-    </w:p>
-    <w:p>
-      <w:pPr>
-        <w:pStyle w:val="a3"/>
-        <w:numPr>
-          <w:ilvl w:val="0"/>
-          <w:numId w:val="11"/>
-        </w:numPr>
-        <w:ind w:firstLineChars="0"/>
-      </w:pPr>
-      <w:r>
-        <w:t>products: model, food (delicacies)</w:t>
-      </w:r>
-    </w:p>
-    <w:p>
-      <w:pPr>
-        <w:pStyle w:val="a3"/>
-        <w:numPr>
-          <w:ilvl w:val="0"/>
-          <w:numId w:val="11"/>
-        </w:numPr>
-        <w:ind w:firstLineChars="0"/>
-      </w:pPr>
-      <w:r>
-        <w:t>culture: theme, restaurant/park, have a long history</w:t>
-      </w:r>
-    </w:p>
-    <w:p>
-      <w:pPr>
-        <w:pStyle w:val="a3"/>
-        <w:numPr>
-          <w:ilvl w:val="0"/>
-          <w:numId w:val="11"/>
-        </w:numPr>
-        <w:ind w:firstLineChars="0"/>
-      </w:pPr>
-      <w:r>
-        <w:t>price: cost-effective</w:t>
-      </w:r>
-    </w:p>
-    <w:p>
-      <w:pPr>
-        <w:pStyle w:val="a3"/>
-        <w:numPr>
-          <w:ilvl w:val="0"/>
-          <w:numId w:val="11"/>
-        </w:numPr>
-        <w:ind w:firstLineChars="0"/>
-      </w:pPr>
-      <w:r>
-        <w:t>person: relations between it and me.</w:t>
+        <w:t>运动的好处</w:t>
+      </w:r>
+    </w:p>
+    <w:p>
+      <w:pPr>
+        <w:pStyle w:val="a3"/>
+        <w:numPr>
+          <w:ilvl w:val="0"/>
+          <w:numId w:val="14"/>
+        </w:numPr>
+        <w:ind w:firstLineChars="0"/>
+      </w:pPr>
+      <w:r>
+        <w:t>lose weight, keep fit, build up your body</w:t>
+      </w:r>
+    </w:p>
+    <w:p>
+      <w:pPr>
+        <w:pStyle w:val="a3"/>
+        <w:numPr>
+          <w:ilvl w:val="0"/>
+          <w:numId w:val="14"/>
+        </w:numPr>
+        <w:ind w:firstLineChars="0"/>
+      </w:pPr>
+      <w:r>
+        <w:rPr>
+          <w:rFonts w:hint="eastAsia"/>
+        </w:rPr>
+        <w:t>burn calories, promote metabolism</w:t>
+      </w:r>
+    </w:p>
+    <w:p>
+      <w:pPr>
+        <w:pStyle w:val="a3"/>
+        <w:numPr>
+          <w:ilvl w:val="0"/>
+          <w:numId w:val="14"/>
+        </w:numPr>
+        <w:ind w:firstLineChars="0"/>
+      </w:pPr>
+      <w:r>
+        <w:rPr>
+          <w:rFonts w:hint="eastAsia"/>
+        </w:rPr>
+        <w:t>make friends/make sb</w:t>
+      </w:r>
+      <w:r>
+        <w:t>’s acquaintance</w:t>
+      </w:r>
+    </w:p>
+    <w:p>
+      <w:pPr>
+        <w:pStyle w:val="a3"/>
+        <w:numPr>
+          <w:ilvl w:val="0"/>
+          <w:numId w:val="14"/>
+        </w:numPr>
+        <w:ind w:firstLineChars="0"/>
+      </w:pPr>
+      <w:r>
+        <w:rPr>
+          <w:rFonts w:hint="eastAsia"/>
+        </w:rPr>
+        <w:t>develop or cultivate a spirit of persistence, teamwork and cooperation</w:t>
+      </w:r>
+    </w:p>
+    <w:p>
+      <w:pPr>
+        <w:pStyle w:val="a3"/>
+        <w:numPr>
+          <w:ilvl w:val="0"/>
+          <w:numId w:val="14"/>
+        </w:numPr>
+        <w:ind w:firstLineChars="0"/>
+      </w:pPr>
+      <w:r>
+        <w:t>release/relieve the stress/pressure, let my hair down</w:t>
+      </w:r>
+    </w:p>
+    <w:p>
+      <w:pPr>
+        <w:pStyle w:val="a3"/>
+        <w:numPr>
+          <w:ilvl w:val="0"/>
+          <w:numId w:val="14"/>
+        </w:numPr>
+        <w:ind w:firstLineChars="0"/>
+      </w:pPr>
+      <w:r>
+        <w:t>help me to soak vitamins, nutritions</w:t>
+      </w:r>
+    </w:p>
+    <w:p>
+      <w:pPr>
+        <w:pStyle w:val="a3"/>
+        <w:numPr>
+          <w:ilvl w:val="0"/>
+          <w:numId w:val="14"/>
+        </w:numPr>
+        <w:ind w:firstLineChars="0"/>
+      </w:pPr>
+      <w:r>
+        <w:t>keep a sense of competition, confidence</w:t>
+      </w:r>
+    </w:p>
+    <w:p>
+      <w:pPr>
+        <w:pStyle w:val="a3"/>
+        <w:numPr>
+          <w:ilvl w:val="0"/>
+          <w:numId w:val="14"/>
+        </w:numPr>
+        <w:ind w:firstLineChars="0"/>
+      </w:pPr>
+      <w:r>
+        <w:t>learn the concept of winning and losing</w:t>
+      </w:r>
+    </w:p>
+    <w:p>
+      <w:pPr>
+        <w:pStyle w:val="a3"/>
+        <w:numPr>
+          <w:ilvl w:val="0"/>
+          <w:numId w:val="14"/>
+        </w:numPr>
+        <w:ind w:firstLineChars="0"/>
+      </w:pPr>
+      <w:r>
+        <w:t>get rid of the sedentary lifestyle</w:t>
       </w:r>
     </w:p>
     <w:p/>
-    <w:p>
-      <w:r>
-        <w:rPr>
-          <w:rFonts w:hint="eastAsia"/>
-        </w:rPr>
-        <w:t>喜欢公园的理由</w:t>
-      </w:r>
-    </w:p>
-    <w:p>
-      <w:pPr>
-        <w:pStyle w:val="a3"/>
-        <w:numPr>
-          <w:ilvl w:val="0"/>
-          <w:numId w:val="12"/>
-        </w:numPr>
-        <w:ind w:firstLineChars="0"/>
-        <w:rPr>
-          <w:rFonts w:hint="eastAsia"/>
-        </w:rPr>
-      </w:pPr>
-      <w:r>
-        <w:rPr>
-          <w:rFonts w:hint="eastAsia"/>
-        </w:rPr>
-        <w:t>a place to let your hair down</w:t>
-      </w:r>
-    </w:p>
-    <w:p>
-      <w:pPr>
-        <w:pStyle w:val="a3"/>
-        <w:numPr>
-          <w:ilvl w:val="0"/>
-          <w:numId w:val="12"/>
-        </w:numPr>
-        <w:ind w:firstLineChars="0"/>
-      </w:pPr>
-      <w:r>
-        <w:t>tranquil and serene atmosphere</w:t>
-      </w:r>
-    </w:p>
-    <w:p>
-      <w:pPr>
-        <w:pStyle w:val="a3"/>
-        <w:numPr>
-          <w:ilvl w:val="0"/>
-          <w:numId w:val="12"/>
-        </w:numPr>
-        <w:ind w:firstLineChars="0"/>
-      </w:pPr>
-      <w:r>
-        <w:t>picturesque/spectacular/breath-taking/stunning scenery</w:t>
-      </w:r>
-    </w:p>
-    <w:p>
-      <w:pPr>
-        <w:pStyle w:val="a3"/>
-        <w:numPr>
-          <w:ilvl w:val="0"/>
-          <w:numId w:val="12"/>
-        </w:numPr>
-        <w:ind w:firstLineChars="0"/>
-      </w:pPr>
-      <w:r>
-        <w:t>sweet memory</w:t>
-      </w:r>
-    </w:p>
-    <w:p>
-      <w:pPr>
-        <w:pStyle w:val="a3"/>
-        <w:numPr>
-          <w:ilvl w:val="0"/>
-          <w:numId w:val="12"/>
-        </w:numPr>
-        <w:ind w:firstLineChars="0"/>
-      </w:pPr>
-      <w:r>
-        <w:t>beautify the city</w:t>
-      </w:r>
-    </w:p>
-    <w:p>
-      <w:pPr>
-        <w:pStyle w:val="a3"/>
-        <w:numPr>
-          <w:ilvl w:val="0"/>
-          <w:numId w:val="12"/>
-        </w:numPr>
-        <w:ind w:firstLineChars="0"/>
-      </w:pPr>
-      <w:r>
-        <w:t xml:space="preserve">activities: Xi </w:t>
-      </w:r>
-      <w:r>
-        <w:rPr>
-          <w:rFonts w:hint="eastAsia"/>
-        </w:rPr>
-        <w:t>H</w:t>
-      </w:r>
-      <w:r>
-        <w:t>u Music Festival</w:t>
-      </w:r>
-    </w:p>
-    <w:p>
-      <w:pPr>
-        <w:pStyle w:val="a3"/>
-        <w:numPr>
-          <w:ilvl w:val="0"/>
-          <w:numId w:val="12"/>
-        </w:numPr>
-        <w:ind w:firstLineChars="0"/>
-        <w:rPr>
-          <w:rFonts w:hint="eastAsia"/>
-        </w:rPr>
-      </w:pPr>
-      <w:r>
-        <w:t>provide fresh air</w:t>
-      </w:r>
-    </w:p>
-    <w:p/>
-    <w:p>
-      <w:r>
-        <w:rPr>
-          <w:rFonts w:hint="eastAsia"/>
-          <w:highlight w:val="yellow"/>
-        </w:rPr>
-        <w:t>三要素的使用</w:t>
-      </w:r>
-    </w:p>
-    <w:p>
-      <w:r>
-        <w:rPr>
-          <w:rFonts w:hint="eastAsia"/>
-        </w:rPr>
-        <w:t>last</w:t>
-      </w:r>
-      <w:r>
-        <w:t xml:space="preserve"> month – I</w:t>
-      </w:r>
-    </w:p>
-    <w:p>
-      <w:r>
-        <w:t>at the beginning – I</w:t>
-      </w:r>
-    </w:p>
-    <w:p>
-      <w:r>
-        <w:t>15 minutes later – bus, rumor, people on the bus, I</w:t>
-      </w:r>
-    </w:p>
-    <w:p>
-      <w:r>
-        <w:t>then – I, mum, uncle and aunt</w:t>
-      </w:r>
-    </w:p>
-    <w:p>
-      <w:r>
-        <w:t>after that – I, magazine, album</w:t>
-      </w:r>
-    </w:p>
-    <w:p>
-      <w:r>
-        <w:t>ultimately – the bus</w:t>
-      </w:r>
-    </w:p>
-    <w:p/>
-    <w:p>
-      <w:r>
-        <w:rPr>
-          <w:rFonts w:hint="eastAsia"/>
-          <w:highlight w:val="yellow"/>
-        </w:rPr>
-        <w:t>婚礼事宜</w:t>
-      </w:r>
-    </w:p>
-    <w:p>
-      <w:pPr>
-        <w:pStyle w:val="a3"/>
-        <w:numPr>
-          <w:ilvl w:val="0"/>
-          <w:numId w:val="8"/>
-        </w:numPr>
-        <w:ind w:firstLineChars="0"/>
-        <w:rPr>
-          <w:rFonts w:hint="eastAsia"/>
-        </w:rPr>
-      </w:pPr>
-      <w:r>
-        <w:rPr>
-          <w:rFonts w:hint="eastAsia"/>
-        </w:rPr>
-        <w:t>share the love journey</w:t>
-      </w:r>
-    </w:p>
-    <w:p>
-      <w:pPr>
-        <w:pStyle w:val="a3"/>
-        <w:numPr>
-          <w:ilvl w:val="0"/>
-          <w:numId w:val="8"/>
-        </w:numPr>
-        <w:ind w:firstLineChars="0"/>
-      </w:pPr>
-      <w:r>
-        <w:t>exchange rings</w:t>
-      </w:r>
-    </w:p>
-    <w:p>
-      <w:pPr>
-        <w:pStyle w:val="a3"/>
-        <w:numPr>
-          <w:ilvl w:val="0"/>
-          <w:numId w:val="8"/>
-        </w:numPr>
-        <w:ind w:firstLineChars="0"/>
-      </w:pPr>
-      <w:r>
-        <w:t>propose toasts</w:t>
-      </w:r>
-    </w:p>
-    <w:p>
-      <w:pPr>
-        <w:pStyle w:val="a3"/>
-        <w:numPr>
-          <w:ilvl w:val="0"/>
-          <w:numId w:val="8"/>
-        </w:numPr>
-        <w:ind w:firstLineChars="0"/>
-      </w:pPr>
-      <w:r>
-        <w:t>make a vow</w:t>
-      </w:r>
-    </w:p>
-    <w:p>
-      <w:pPr>
-        <w:pStyle w:val="a3"/>
-        <w:numPr>
-          <w:ilvl w:val="0"/>
-          <w:numId w:val="8"/>
-        </w:numPr>
-        <w:ind w:firstLineChars="0"/>
-      </w:pPr>
-      <w:r>
-        <w:t>bow down to parents</w:t>
-      </w:r>
-    </w:p>
-    <w:p>
-      <w:pPr>
-        <w:pStyle w:val="a3"/>
-        <w:numPr>
-          <w:ilvl w:val="0"/>
-          <w:numId w:val="8"/>
-        </w:numPr>
-        <w:ind w:firstLineChars="0"/>
-      </w:pPr>
-      <w:r>
-        <w:t>tease the couple</w:t>
-      </w:r>
-    </w:p>
-    <w:p>
-      <w:pPr>
-        <w:pStyle w:val="a3"/>
-        <w:numPr>
-          <w:ilvl w:val="0"/>
-          <w:numId w:val="8"/>
-        </w:numPr>
-        <w:ind w:firstLineChars="0"/>
-      </w:pPr>
-      <w:r>
-        <w:t>have a feast</w:t>
-      </w:r>
-    </w:p>
-    <w:p>
-      <w:pPr>
-        <w:pStyle w:val="a3"/>
-        <w:numPr>
-          <w:ilvl w:val="0"/>
-          <w:numId w:val="8"/>
-        </w:numPr>
-        <w:ind w:firstLineChars="0"/>
-      </w:pPr>
-      <w:r>
-        <w:t>make merry</w:t>
-      </w:r>
-    </w:p>
-    <w:p>
-      <w:pPr>
-        <w:pStyle w:val="a3"/>
-        <w:numPr>
-          <w:ilvl w:val="0"/>
-          <w:numId w:val="8"/>
-        </w:numPr>
-        <w:ind w:firstLineChars="0"/>
-      </w:pPr>
-      <w:r>
-        <w:t>paint the town red</w:t>
-      </w:r>
-    </w:p>
-    <w:p>
-      <w:pPr>
-        <w:pStyle w:val="a3"/>
-        <w:numPr>
-          <w:ilvl w:val="0"/>
-          <w:numId w:val="8"/>
-        </w:numPr>
-        <w:ind w:firstLineChars="0"/>
-      </w:pPr>
-      <w:r>
-        <w:t>shoot the breeze</w:t>
-      </w:r>
-    </w:p>
-    <w:p>
-      <w:pPr>
-        <w:pStyle w:val="a3"/>
-        <w:numPr>
-          <w:ilvl w:val="0"/>
-          <w:numId w:val="8"/>
-        </w:numPr>
-        <w:ind w:firstLineChars="0"/>
-      </w:pPr>
-      <w:r>
-        <w:t>bride</w:t>
-      </w:r>
-    </w:p>
-    <w:p>
-      <w:pPr>
-        <w:pStyle w:val="a3"/>
-        <w:numPr>
-          <w:ilvl w:val="0"/>
-          <w:numId w:val="8"/>
-        </w:numPr>
-        <w:ind w:firstLineChars="0"/>
-      </w:pPr>
-      <w:r>
-        <w:t>bridegroom</w:t>
-      </w:r>
-    </w:p>
-    <w:p>
-      <w:pPr>
-        <w:pStyle w:val="a3"/>
-        <w:numPr>
-          <w:ilvl w:val="0"/>
-          <w:numId w:val="8"/>
-        </w:numPr>
-        <w:ind w:firstLineChars="0"/>
-      </w:pPr>
-      <w:r>
-        <w:t>bestman bridesmaid</w:t>
-      </w:r>
-    </w:p>
-    <w:p>
-      <w:pPr>
-        <w:pStyle w:val="a3"/>
-        <w:numPr>
-          <w:ilvl w:val="0"/>
-          <w:numId w:val="8"/>
-        </w:numPr>
-        <w:ind w:firstLineChars="0"/>
-      </w:pPr>
-      <w:r>
-        <w:t>host hostess</w:t>
-      </w:r>
-    </w:p>
-    <w:p/>
-    <w:p>
-      <w:r>
-        <w:rPr>
-          <w:rFonts w:hint="eastAsia"/>
-          <w:highlight w:val="yellow"/>
-        </w:rPr>
-        <w:t>参加婚礼的感受</w:t>
-      </w:r>
-    </w:p>
-    <w:p>
-      <w:pPr>
-        <w:pStyle w:val="a3"/>
-        <w:numPr>
-          <w:ilvl w:val="0"/>
-          <w:numId w:val="13"/>
-        </w:numPr>
-        <w:ind w:firstLineChars="0"/>
-        <w:rPr>
-          <w:rFonts w:hint="eastAsia"/>
-        </w:rPr>
-      </w:pPr>
-      <w:r>
-        <w:rPr>
-          <w:rFonts w:hint="eastAsia"/>
-        </w:rPr>
-        <w:t>is high spirits</w:t>
-      </w:r>
-    </w:p>
-    <w:p>
-      <w:pPr>
-        <w:pStyle w:val="a3"/>
-        <w:numPr>
-          <w:ilvl w:val="0"/>
-          <w:numId w:val="13"/>
-        </w:numPr>
-        <w:ind w:firstLineChars="0"/>
-      </w:pPr>
-      <w:r>
-        <w:t>I was moved by their wedding ceremony</w:t>
-      </w:r>
-    </w:p>
-    <w:p>
-      <w:pPr>
-        <w:pStyle w:val="a3"/>
-        <w:numPr>
-          <w:ilvl w:val="0"/>
-          <w:numId w:val="13"/>
-        </w:numPr>
-        <w:ind w:firstLineChars="0"/>
-      </w:pPr>
-      <w:r>
-        <w:t>I hoped that I could find my Mr. Right, Miss Right one day</w:t>
-      </w:r>
-    </w:p>
-    <w:p>
-      <w:pPr>
-        <w:pStyle w:val="a3"/>
-        <w:numPr>
-          <w:ilvl w:val="0"/>
-          <w:numId w:val="13"/>
-        </w:numPr>
-        <w:ind w:firstLineChars="0"/>
-        <w:rPr>
-          <w:rFonts w:hint="eastAsia"/>
-        </w:rPr>
-      </w:pPr>
-      <w:r>
-        <w:t>I wanted to express my wholehearted blessing and best wished to them</w:t>
-      </w:r>
-    </w:p>
-    <w:p>
-      <w:pPr>
-        <w:rPr>
-          <w:rFonts w:hint="eastAsia"/>
-        </w:rPr>
-      </w:pPr>
-    </w:p>
-    <w:p>
-      <w:r>
-        <w:rPr>
-          <w:rFonts w:hint="eastAsia"/>
-        </w:rPr>
-        <w:t>运动的好处</w:t>
-      </w:r>
-    </w:p>
-    <w:p>
-      <w:pPr>
-        <w:pStyle w:val="a3"/>
-        <w:numPr>
-          <w:ilvl w:val="0"/>
-          <w:numId w:val="14"/>
-        </w:numPr>
-        <w:ind w:firstLineChars="0"/>
-      </w:pPr>
-      <w:r>
-        <w:t>lose weight, keep fit, build up your body</w:t>
-      </w:r>
-    </w:p>
-    <w:p>
-      <w:pPr>
-        <w:pStyle w:val="a3"/>
-        <w:numPr>
-          <w:ilvl w:val="0"/>
-          <w:numId w:val="14"/>
-        </w:numPr>
-        <w:ind w:firstLineChars="0"/>
-        <w:rPr>
-          <w:rFonts w:hint="eastAsia"/>
-        </w:rPr>
-      </w:pPr>
-      <w:r>
-        <w:rPr>
-          <w:rFonts w:hint="eastAsia"/>
-        </w:rPr>
-        <w:t>burn calories, promote metabolism</w:t>
-      </w:r>
-    </w:p>
-    <w:p>
-      <w:pPr>
-        <w:pStyle w:val="a3"/>
-        <w:numPr>
-          <w:ilvl w:val="0"/>
-          <w:numId w:val="14"/>
-        </w:numPr>
-        <w:ind w:firstLineChars="0"/>
-      </w:pPr>
-      <w:r>
-        <w:rPr>
-          <w:rFonts w:hint="eastAsia"/>
-        </w:rPr>
-        <w:t>make friends/make sb</w:t>
-      </w:r>
-      <w:r>
-        <w:t>’s acquaintance</w:t>
-      </w:r>
-    </w:p>
-    <w:p>
-      <w:pPr>
-        <w:pStyle w:val="a3"/>
-        <w:numPr>
-          <w:ilvl w:val="0"/>
-          <w:numId w:val="14"/>
-        </w:numPr>
-        <w:ind w:firstLineChars="0"/>
-        <w:rPr>
-          <w:rFonts w:hint="eastAsia"/>
-        </w:rPr>
-      </w:pPr>
-      <w:r>
-        <w:rPr>
-          <w:rFonts w:hint="eastAsia"/>
-        </w:rPr>
-        <w:t>develop or cultivate a spirit of persistence, teamwork and cooperation</w:t>
-      </w:r>
-    </w:p>
-    <w:p>
-      <w:pPr>
-        <w:pStyle w:val="a3"/>
-        <w:numPr>
-          <w:ilvl w:val="0"/>
-          <w:numId w:val="14"/>
-        </w:numPr>
-        <w:ind w:firstLineChars="0"/>
-      </w:pPr>
-      <w:r>
-        <w:t>release/relieve the stress/pressure, let my hair down</w:t>
-      </w:r>
-    </w:p>
-    <w:p>
-      <w:pPr>
-        <w:pStyle w:val="a3"/>
-        <w:numPr>
-          <w:ilvl w:val="0"/>
-          <w:numId w:val="14"/>
-        </w:numPr>
-        <w:ind w:firstLineChars="0"/>
-      </w:pPr>
-      <w:r>
-        <w:t>help me to soak vitamins, nutritions</w:t>
-      </w:r>
-    </w:p>
-    <w:p>
-      <w:pPr>
-        <w:pStyle w:val="a3"/>
-        <w:numPr>
-          <w:ilvl w:val="0"/>
-          <w:numId w:val="14"/>
-        </w:numPr>
-        <w:ind w:firstLineChars="0"/>
-      </w:pPr>
-      <w:r>
-        <w:t>keep a sense of competition, confidence</w:t>
-      </w:r>
-    </w:p>
-    <w:p>
-      <w:pPr>
-        <w:pStyle w:val="a3"/>
-        <w:numPr>
-          <w:ilvl w:val="0"/>
-          <w:numId w:val="14"/>
-        </w:numPr>
-        <w:ind w:firstLineChars="0"/>
-      </w:pPr>
-      <w:r>
-        <w:t>learn the concept of winning and losing</w:t>
-      </w:r>
-    </w:p>
-    <w:p>
-      <w:pPr>
-        <w:pStyle w:val="a3"/>
-        <w:numPr>
-          <w:ilvl w:val="0"/>
-          <w:numId w:val="14"/>
-        </w:numPr>
-        <w:ind w:firstLineChars="0"/>
-      </w:pPr>
-      <w:r>
-        <w:t>get rid of the sedentary lifestyle</w:t>
-      </w:r>
-    </w:p>
-    <w:p>
-      <w:pPr>
-        <w:rPr>
-          <w:rFonts w:hint="eastAsia"/>
-        </w:rPr>
-      </w:pPr>
-    </w:p>
     <w:sectPr>
       <w:pgSz w:w="11906" w:h="16838"/>
       <w:pgMar w:top="1134" w:right="1134" w:bottom="1134" w:left="1134" w:header="851" w:footer="992" w:gutter="0"/>
@@ -5188,6 +5245,95 @@
     </w:lvl>
   </w:abstractNum>
   <w:abstractNum w:abstractNumId="10" w15:restartNumberingAfterBreak="0">
+    <w:nsid w:val="585A3996"/>
+    <w:multiLevelType w:val="hybridMultilevel"/>
+    <w:tmpl w:val="D3C6E9CE"/>
+    <w:lvl w:ilvl="0" w:tplc="85F22482">
+      <w:start w:val="1"/>
+      <w:numFmt w:val="decimal"/>
+      <w:lvlText w:val="%1."/>
+      <w:lvlJc w:val="left"/>
+      <w:pPr>
+        <w:ind w:left="284" w:hanging="284"/>
+      </w:pPr>
+      <w:rPr>
+        <w:rFonts w:hint="eastAsia"/>
+      </w:rPr>
+    </w:lvl>
+    <w:lvl w:ilvl="1" w:tplc="04090019" w:tentative="1">
+      <w:start w:val="1"/>
+      <w:numFmt w:val="lowerLetter"/>
+      <w:lvlText w:val="%2)"/>
+      <w:lvlJc w:val="left"/>
+      <w:pPr>
+        <w:ind w:left="840" w:hanging="420"/>
+      </w:pPr>
+    </w:lvl>
+    <w:lvl w:ilvl="2" w:tplc="0409001B" w:tentative="1">
+      <w:start w:val="1"/>
+      <w:numFmt w:val="lowerRoman"/>
+      <w:lvlText w:val="%3."/>
+      <w:lvlJc w:val="right"/>
+      <w:pPr>
+        <w:ind w:left="1260" w:hanging="420"/>
+      </w:pPr>
+    </w:lvl>
+    <w:lvl w:ilvl="3" w:tplc="0409000F" w:tentative="1">
+      <w:start w:val="1"/>
+      <w:numFmt w:val="decimal"/>
+      <w:lvlText w:val="%4."/>
+      <w:lvlJc w:val="left"/>
+      <w:pPr>
+        <w:ind w:left="1680" w:hanging="420"/>
+      </w:pPr>
+    </w:lvl>
+    <w:lvl w:ilvl="4" w:tplc="04090019" w:tentative="1">
+      <w:start w:val="1"/>
+      <w:numFmt w:val="lowerLetter"/>
+      <w:lvlText w:val="%5)"/>
+      <w:lvlJc w:val="left"/>
+      <w:pPr>
+        <w:ind w:left="2100" w:hanging="420"/>
+      </w:pPr>
+    </w:lvl>
+    <w:lvl w:ilvl="5" w:tplc="0409001B" w:tentative="1">
+      <w:start w:val="1"/>
+      <w:numFmt w:val="lowerRoman"/>
+      <w:lvlText w:val="%6."/>
+      <w:lvlJc w:val="right"/>
+      <w:pPr>
+        <w:ind w:left="2520" w:hanging="420"/>
+      </w:pPr>
+    </w:lvl>
+    <w:lvl w:ilvl="6" w:tplc="0409000F" w:tentative="1">
+      <w:start w:val="1"/>
+      <w:numFmt w:val="decimal"/>
+      <w:lvlText w:val="%7."/>
+      <w:lvlJc w:val="left"/>
+      <w:pPr>
+        <w:ind w:left="2940" w:hanging="420"/>
+      </w:pPr>
+    </w:lvl>
+    <w:lvl w:ilvl="7" w:tplc="04090019" w:tentative="1">
+      <w:start w:val="1"/>
+      <w:numFmt w:val="lowerLetter"/>
+      <w:lvlText w:val="%8)"/>
+      <w:lvlJc w:val="left"/>
+      <w:pPr>
+        <w:ind w:left="3360" w:hanging="420"/>
+      </w:pPr>
+    </w:lvl>
+    <w:lvl w:ilvl="8" w:tplc="0409001B" w:tentative="1">
+      <w:start w:val="1"/>
+      <w:numFmt w:val="lowerRoman"/>
+      <w:lvlText w:val="%9."/>
+      <w:lvlJc w:val="right"/>
+      <w:pPr>
+        <w:ind w:left="3780" w:hanging="420"/>
+      </w:pPr>
+    </w:lvl>
+  </w:abstractNum>
+  <w:abstractNum w:abstractNumId="11" w15:restartNumberingAfterBreak="0">
     <w:nsid w:val="5B4060DF"/>
     <w:multiLevelType w:val="hybridMultilevel"/>
     <w:tmpl w:val="483C74F8"/>
@@ -5300,7 +5446,7 @@
       </w:rPr>
     </w:lvl>
   </w:abstractNum>
-  <w:abstractNum w:abstractNumId="11" w15:restartNumberingAfterBreak="0">
+  <w:abstractNum w:abstractNumId="12" w15:restartNumberingAfterBreak="0">
     <w:nsid w:val="73D740EA"/>
     <w:multiLevelType w:val="hybridMultilevel"/>
     <w:tmpl w:val="D3C6E9CE"/>
@@ -5389,7 +5535,7 @@
       </w:pPr>
     </w:lvl>
   </w:abstractNum>
-  <w:abstractNum w:abstractNumId="12" w15:restartNumberingAfterBreak="0">
+  <w:abstractNum w:abstractNumId="13" w15:restartNumberingAfterBreak="0">
     <w:nsid w:val="74B21C0C"/>
     <w:multiLevelType w:val="hybridMultilevel"/>
     <w:tmpl w:val="5A2A6A72"/>
@@ -5502,7 +5648,7 @@
       </w:rPr>
     </w:lvl>
   </w:abstractNum>
-  <w:abstractNum w:abstractNumId="13" w15:restartNumberingAfterBreak="0">
+  <w:abstractNum w:abstractNumId="14" w15:restartNumberingAfterBreak="0">
     <w:nsid w:val="77152C44"/>
     <w:multiLevelType w:val="hybridMultilevel"/>
     <w:tmpl w:val="D06AF092"/>
@@ -5616,16 +5762,16 @@
     </w:lvl>
   </w:abstractNum>
   <w:num w:numId="1">
-    <w:abstractNumId w:val="12"/>
+    <w:abstractNumId w:val="13"/>
   </w:num>
   <w:num w:numId="2">
     <w:abstractNumId w:val="8"/>
   </w:num>
   <w:num w:numId="3">
-    <w:abstractNumId w:val="11"/>
+    <w:abstractNumId w:val="12"/>
   </w:num>
   <w:num w:numId="4">
-    <w:abstractNumId w:val="13"/>
+    <w:abstractNumId w:val="14"/>
   </w:num>
   <w:num w:numId="5">
     <w:abstractNumId w:val="2"/>
@@ -5640,7 +5786,7 @@
     <w:abstractNumId w:val="1"/>
   </w:num>
   <w:num w:numId="9">
-    <w:abstractNumId w:val="10"/>
+    <w:abstractNumId w:val="11"/>
   </w:num>
   <w:num w:numId="10">
     <w:abstractNumId w:val="0"/>
@@ -5656,6 +5802,9 @@
   </w:num>
   <w:num w:numId="14">
     <w:abstractNumId w:val="3"/>
+  </w:num>
+  <w:num w:numId="15">
+    <w:abstractNumId w:val="10"/>
   </w:num>
 </w:numbering>
 </file>
